--- a/doc/1.H.Design.Iteration.2.2018.12.12.docx
+++ b/doc/1.H.Design.Iteration.2.2018.12.12.docx
@@ -10,7 +10,7 @@
       <w:bookmarkStart w:id="0" w:name="xgraphic"/>
       <w:r>
         <w:rPr>
-          <w:noProof/>
+          <w:lang w:eastAsia="tr-TR"/>
         </w:rPr>
         <mc:AlternateContent>
           <mc:Choice Requires="wps">
@@ -110,7 +110,7 @@
                 <v:stroke joinstyle="miter"/>
                 <v:path gradientshapeok="t" o:connecttype="rect"/>
               </v:shapetype>
-              <v:shape id="Metin Kutusu 9" o:spid="_x0000_s1026" type="#_x0000_t202" style="position:absolute;left:0;text-align:left;margin-left:186.85pt;margin-top:93.6pt;width:175pt;height:17.55pt;z-index:251664384;visibility:visible;mso-wrap-style:square;mso-width-percent:0;mso-height-percent:0;mso-wrap-distance-left:9pt;mso-wrap-distance-top:0;mso-wrap-distance-right:9pt;mso-wrap-distance-bottom:0;mso-position-horizontal:absolute;mso-position-horizontal-relative:page;mso-position-vertical:absolute;mso-position-vertical-relative:page;mso-width-percent:0;mso-height-percent:0;mso-width-relative:page;mso-height-relative:page;v-text-anchor:top" o:gfxdata="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" filled="f" stroked="f">
+              <v:shape id="Metin Kutusu 9" o:spid="_x0000_s1026" type="#_x0000_t202" style="position:absolute;left:0;text-align:left;margin-left:186.85pt;margin-top:93.6pt;width:175pt;height:17.55pt;z-index:251664384;visibility:visible;mso-wrap-style:square;mso-width-percent:0;mso-height-percent:0;mso-wrap-distance-left:9pt;mso-wrap-distance-top:0;mso-wrap-distance-right:9pt;mso-wrap-distance-bottom:0;mso-position-horizontal:absolute;mso-position-horizontal-relative:page;mso-position-vertical:absolute;mso-position-vertical-relative:page;mso-width-percent:0;mso-height-percent:0;mso-width-relative:page;mso-height-relative:page;v-text-anchor:top" o:gfxdata="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" filled="f" stroked="f">
                 <v:textbox style="mso-fit-shape-to-text:t" inset="0">
                   <w:txbxContent>
                     <w:p>
@@ -140,7 +140,7 @@
       </w:r>
       <w:r>
         <w:rPr>
-          <w:noProof/>
+          <w:lang w:eastAsia="tr-TR"/>
         </w:rPr>
         <w:drawing>
           <wp:anchor distT="0" distB="0" distL="114300" distR="114300" simplePos="0" relativeHeight="251665408" behindDoc="1" locked="0" layoutInCell="1" allowOverlap="1" wp14:anchorId="00AB17C6" wp14:editId="3EBBBC81">
@@ -213,13 +213,8 @@
           </wp:anchor>
         </w:drawing>
       </w:r>
-      <w:proofErr w:type="spellStart"/>
-      <w:r>
-        <w:t>Bilkent</w:t>
-      </w:r>
-      <w:proofErr w:type="spellEnd"/>
-      <w:r>
-        <w:t xml:space="preserve"> University</w:t>
+      <w:r>
+        <w:t>Bilkent University</w:t>
       </w:r>
     </w:p>
     <w:p>
@@ -245,11 +240,9 @@
         <w:pStyle w:val="SubtitleItalic"/>
         <w:jc w:val="both"/>
       </w:pPr>
-      <w:proofErr w:type="spellStart"/>
       <w:r>
         <w:t>Katamino</w:t>
       </w:r>
-      <w:proofErr w:type="spellEnd"/>
     </w:p>
     <w:p>
       <w:pPr>
@@ -280,123 +273,49 @@
       <w:r>
         <w:t xml:space="preserve">Supervisor: </w:t>
       </w:r>
-      <w:proofErr w:type="spellStart"/>
-      <w:r>
-        <w:t>Eray</w:t>
-      </w:r>
-      <w:proofErr w:type="spellEnd"/>
+      <w:r>
+        <w:t>Eray Tüzün</w:t>
+      </w:r>
+    </w:p>
+    <w:p>
+      <w:pPr>
+        <w:pStyle w:val="Jury"/>
+        <w:jc w:val="both"/>
+      </w:pPr>
+      <w:r>
+        <w:t>Group</w:t>
+      </w:r>
+      <w:r>
+        <w:t xml:space="preserve"> Members: </w:t>
+      </w:r>
+      <w:r>
+        <w:t>Ege Özcan, Mustafa Bayraktar, Simge Tabak, Yağız Efe Mertol, Zeynep Gözel</w:t>
+      </w:r>
+    </w:p>
+    <w:p>
+      <w:pPr>
+        <w:spacing w:before="2160"/>
+        <w:jc w:val="both"/>
+      </w:pPr>
+      <w:r>
+        <w:t>Progress Report</w:t>
+      </w:r>
+    </w:p>
+    <w:p>
+      <w:pPr>
+        <w:jc w:val="both"/>
+      </w:pPr>
+      <w:r>
+        <w:t>Nov</w:t>
+      </w:r>
       <w:r>
         <w:t xml:space="preserve"> </w:t>
       </w:r>
-      <w:proofErr w:type="spellStart"/>
-      <w:r>
-        <w:t>Tüzün</w:t>
-      </w:r>
-      <w:proofErr w:type="spellEnd"/>
-    </w:p>
-    <w:p>
-      <w:pPr>
-        <w:pStyle w:val="Jury"/>
-        <w:jc w:val="both"/>
-      </w:pPr>
-      <w:r>
-        <w:t>Group</w:t>
-      </w:r>
-      <w:r>
-        <w:t xml:space="preserve"> Members: </w:t>
-      </w:r>
-      <w:proofErr w:type="spellStart"/>
-      <w:r>
-        <w:t>Ege</w:t>
-      </w:r>
-      <w:proofErr w:type="spellEnd"/>
-      <w:r>
-        <w:t xml:space="preserve"> </w:t>
-      </w:r>
-      <w:proofErr w:type="spellStart"/>
-      <w:r>
-        <w:t>Özcan</w:t>
-      </w:r>
-      <w:proofErr w:type="spellEnd"/>
-      <w:r>
-        <w:t xml:space="preserve">, Mustafa </w:t>
-      </w:r>
-      <w:proofErr w:type="spellStart"/>
-      <w:r>
-        <w:t>Bayraktar</w:t>
-      </w:r>
-      <w:proofErr w:type="spellEnd"/>
-      <w:r>
-        <w:t xml:space="preserve">, </w:t>
-      </w:r>
-      <w:proofErr w:type="spellStart"/>
-      <w:r>
-        <w:t>Simge</w:t>
-      </w:r>
-      <w:proofErr w:type="spellEnd"/>
-      <w:r>
-        <w:t xml:space="preserve"> Tabak, </w:t>
-      </w:r>
-      <w:proofErr w:type="spellStart"/>
-      <w:r>
-        <w:t>Yağız</w:t>
-      </w:r>
-      <w:proofErr w:type="spellEnd"/>
-      <w:r>
-        <w:t xml:space="preserve"> </w:t>
-      </w:r>
-      <w:proofErr w:type="spellStart"/>
-      <w:r>
-        <w:t>Efe</w:t>
-      </w:r>
-      <w:proofErr w:type="spellEnd"/>
-      <w:r>
-        <w:t xml:space="preserve"> </w:t>
-      </w:r>
-      <w:proofErr w:type="spellStart"/>
-      <w:r>
-        <w:t>Mertol</w:t>
-      </w:r>
-      <w:proofErr w:type="spellEnd"/>
-      <w:r>
-        <w:t xml:space="preserve">, Zeynep </w:t>
-      </w:r>
-      <w:proofErr w:type="spellStart"/>
-      <w:r>
-        <w:t>Gözel</w:t>
-      </w:r>
-      <w:proofErr w:type="spellEnd"/>
-    </w:p>
-    <w:p>
-      <w:pPr>
-        <w:spacing w:before="2160"/>
-        <w:jc w:val="both"/>
-      </w:pPr>
-      <w:r>
-        <w:t>Progress Report</w:t>
-      </w:r>
-    </w:p>
-    <w:p>
-      <w:pPr>
-        <w:jc w:val="both"/>
-      </w:pPr>
-      <w:r>
-        <w:t>Nov</w:t>
-      </w:r>
-      <w:r>
-        <w:t xml:space="preserve"> </w:t>
-      </w:r>
       <w:r>
         <w:t>8</w:t>
       </w:r>
       <w:r>
-        <w:t xml:space="preserve">, </w:t>
-      </w:r>
-      <w:r>
-        <w:t>20</w:t>
-      </w:r>
-      <w:r>
-        <w:t>1</w:t>
+        <w:t>, 201</w:t>
       </w:r>
       <w:r>
         <w:t>8</w:t>
@@ -412,28 +331,13 @@
         <w:jc w:val="both"/>
       </w:pPr>
       <w:r>
-        <w:t xml:space="preserve">This report is submitted to the </w:t>
-      </w:r>
-      <w:r>
-        <w:t>Department</w:t>
-      </w:r>
-      <w:r>
-        <w:t xml:space="preserve"> of Computer Engineering of Bilkent University in</w:t>
-      </w:r>
-      <w:r>
-        <w:t xml:space="preserve"> </w:t>
-      </w:r>
-      <w:r>
-        <w:t xml:space="preserve">partial fulfillment of the requirements of </w:t>
+        <w:t xml:space="preserve">This report is submitted to the Department of Computer Engineering of Bilkent University in partial fulfillment of the requirements of </w:t>
       </w:r>
       <w:r>
         <w:t xml:space="preserve">Term </w:t>
       </w:r>
       <w:r>
-        <w:t>Project</w:t>
-      </w:r>
-      <w:r>
-        <w:t xml:space="preserve"> course CS</w:t>
+        <w:t>Project course CS</w:t>
       </w:r>
       <w:r>
         <w:t>319</w:t>
@@ -458,7 +362,6 @@
       <w:sdtPr>
         <w:rPr>
           <w:rFonts w:asciiTheme="minorHAnsi" w:eastAsiaTheme="minorHAnsi" w:hAnsiTheme="minorHAnsi" w:cstheme="minorBidi"/>
-          <w:noProof/>
           <w:color w:val="auto"/>
           <w:sz w:val="24"/>
           <w:szCs w:val="24"/>
@@ -481,12 +384,16 @@
           <w:pPr>
             <w:pStyle w:val="TBal"/>
             <w:jc w:val="both"/>
+            <w:rPr>
+              <w:lang w:val="en-US"/>
+            </w:rPr>
           </w:pPr>
-          <w:proofErr w:type="spellStart"/>
           <w:r>
+            <w:rPr>
+              <w:lang w:val="en-US"/>
+            </w:rPr>
             <w:t>Contents</w:t>
           </w:r>
-          <w:proofErr w:type="spellEnd"/>
         </w:p>
         <w:p>
           <w:pPr>
@@ -495,18 +402,17 @@
               <w:tab w:val="left" w:pos="440"/>
               <w:tab w:val="right" w:leader="dot" w:pos="8299"/>
             </w:tabs>
-            <w:jc w:val="both"/>
             <w:rPr>
               <w:rFonts w:cstheme="minorBidi"/>
               <w:noProof/>
-              <w:sz w:val="24"/>
-              <w:szCs w:val="24"/>
+              <w:lang w:val="en-US" w:eastAsia="en-US"/>
             </w:rPr>
           </w:pPr>
           <w:r>
             <w:rPr>
               <w:b/>
               <w:bCs/>
+              <w:lang w:val="en-US"/>
             </w:rPr>
             <w:fldChar w:fldCharType="begin"/>
           </w:r>
@@ -514,6 +420,7 @@
             <w:rPr>
               <w:b/>
               <w:bCs/>
+              <w:lang w:val="en-US"/>
             </w:rPr>
             <w:instrText xml:space="preserve"> TOC \o "1-3" \h \z \u </w:instrText>
           </w:r>
@@ -521,10 +428,11 @@
             <w:rPr>
               <w:b/>
               <w:bCs/>
+              <w:lang w:val="en-US"/>
             </w:rPr>
             <w:fldChar w:fldCharType="separate"/>
           </w:r>
-          <w:hyperlink w:anchor="_Toc532310621" w:history="1">
+          <w:hyperlink w:anchor="_Toc532410660" w:history="1">
             <w:r>
               <w:rPr>
                 <w:rStyle w:val="Kpr"/>
@@ -536,8 +444,7 @@
               <w:rPr>
                 <w:rFonts w:cstheme="minorBidi"/>
                 <w:noProof/>
-                <w:sz w:val="24"/>
-                <w:szCs w:val="24"/>
+                <w:lang w:val="en-US" w:eastAsia="en-US"/>
               </w:rPr>
               <w:tab/>
             </w:r>
@@ -567,7 +474,7 @@
                 <w:noProof/>
                 <w:webHidden/>
               </w:rPr>
-              <w:instrText xml:space="preserve"> PAGEREF _Toc532310621 \h </w:instrText>
+              <w:instrText xml:space="preserve"> PAGEREF _Toc532410660 \h </w:instrText>
             </w:r>
             <w:r>
               <w:rPr>
@@ -602,18 +509,16 @@
           <w:pPr>
             <w:pStyle w:val="T2"/>
             <w:tabs>
-              <w:tab w:val="left" w:pos="960"/>
+              <w:tab w:val="left" w:pos="880"/>
               <w:tab w:val="right" w:leader="dot" w:pos="8299"/>
             </w:tabs>
-            <w:jc w:val="both"/>
             <w:rPr>
               <w:rFonts w:cstheme="minorBidi"/>
               <w:noProof/>
-              <w:sz w:val="24"/>
-              <w:szCs w:val="24"/>
+              <w:lang w:val="en-US" w:eastAsia="en-US"/>
             </w:rPr>
           </w:pPr>
-          <w:hyperlink w:anchor="_Toc532310622" w:history="1">
+          <w:hyperlink w:anchor="_Toc532410661" w:history="1">
             <w:r>
               <w:rPr>
                 <w:rStyle w:val="Kpr"/>
@@ -625,8 +530,7 @@
               <w:rPr>
                 <w:rFonts w:cstheme="minorBidi"/>
                 <w:noProof/>
-                <w:sz w:val="24"/>
-                <w:szCs w:val="24"/>
+                <w:lang w:val="en-US" w:eastAsia="en-US"/>
               </w:rPr>
               <w:tab/>
             </w:r>
@@ -656,7 +560,7 @@
                 <w:noProof/>
                 <w:webHidden/>
               </w:rPr>
-              <w:instrText xml:space="preserve"> PAGEREF _Toc532310622 \h </w:instrText>
+              <w:instrText xml:space="preserve"> PAGEREF _Toc532410661 \h </w:instrText>
             </w:r>
             <w:r>
               <w:rPr>
@@ -691,18 +595,16 @@
           <w:pPr>
             <w:pStyle w:val="T2"/>
             <w:tabs>
-              <w:tab w:val="left" w:pos="960"/>
+              <w:tab w:val="left" w:pos="880"/>
               <w:tab w:val="right" w:leader="dot" w:pos="8299"/>
             </w:tabs>
-            <w:jc w:val="both"/>
             <w:rPr>
               <w:rFonts w:cstheme="minorBidi"/>
               <w:noProof/>
-              <w:sz w:val="24"/>
-              <w:szCs w:val="24"/>
+              <w:lang w:val="en-US" w:eastAsia="en-US"/>
             </w:rPr>
           </w:pPr>
-          <w:hyperlink w:anchor="_Toc532310623" w:history="1">
+          <w:hyperlink w:anchor="_Toc532410662" w:history="1">
             <w:r>
               <w:rPr>
                 <w:rStyle w:val="Kpr"/>
@@ -714,8 +616,7 @@
               <w:rPr>
                 <w:rFonts w:cstheme="minorBidi"/>
                 <w:noProof/>
-                <w:sz w:val="24"/>
-                <w:szCs w:val="24"/>
+                <w:lang w:val="en-US" w:eastAsia="en-US"/>
               </w:rPr>
               <w:tab/>
             </w:r>
@@ -745,7 +646,7 @@
                 <w:noProof/>
                 <w:webHidden/>
               </w:rPr>
-              <w:instrText xml:space="preserve"> PAGEREF _Toc532310623 \h </w:instrText>
+              <w:instrText xml:space="preserve"> PAGEREF _Toc532410662 \h </w:instrText>
             </w:r>
             <w:r>
               <w:rPr>
@@ -783,15 +684,13 @@
               <w:tab w:val="left" w:pos="440"/>
               <w:tab w:val="right" w:leader="dot" w:pos="8299"/>
             </w:tabs>
-            <w:jc w:val="both"/>
             <w:rPr>
               <w:rFonts w:cstheme="minorBidi"/>
               <w:noProof/>
-              <w:sz w:val="24"/>
-              <w:szCs w:val="24"/>
+              <w:lang w:val="en-US" w:eastAsia="en-US"/>
             </w:rPr>
           </w:pPr>
-          <w:hyperlink w:anchor="_Toc532310624" w:history="1">
+          <w:hyperlink w:anchor="_Toc532410663" w:history="1">
             <w:r>
               <w:rPr>
                 <w:rStyle w:val="Kpr"/>
@@ -803,8 +702,7 @@
               <w:rPr>
                 <w:rFonts w:cstheme="minorBidi"/>
                 <w:noProof/>
-                <w:sz w:val="24"/>
-                <w:szCs w:val="24"/>
+                <w:lang w:val="en-US" w:eastAsia="en-US"/>
               </w:rPr>
               <w:tab/>
             </w:r>
@@ -834,7 +732,7 @@
                 <w:noProof/>
                 <w:webHidden/>
               </w:rPr>
-              <w:instrText xml:space="preserve"> PAGEREF _Toc532310624 \h </w:instrText>
+              <w:instrText xml:space="preserve"> PAGEREF _Toc532410663 \h </w:instrText>
             </w:r>
             <w:r>
               <w:rPr>
@@ -854,7 +752,7 @@
                 <w:noProof/>
                 <w:webHidden/>
               </w:rPr>
-              <w:t>2</w:t>
+              <w:t>3</w:t>
             </w:r>
             <w:r>
               <w:rPr>
@@ -869,18 +767,16 @@
           <w:pPr>
             <w:pStyle w:val="T2"/>
             <w:tabs>
-              <w:tab w:val="left" w:pos="960"/>
+              <w:tab w:val="left" w:pos="880"/>
               <w:tab w:val="right" w:leader="dot" w:pos="8299"/>
             </w:tabs>
-            <w:jc w:val="both"/>
             <w:rPr>
               <w:rFonts w:cstheme="minorBidi"/>
               <w:noProof/>
-              <w:sz w:val="24"/>
-              <w:szCs w:val="24"/>
+              <w:lang w:val="en-US" w:eastAsia="en-US"/>
             </w:rPr>
           </w:pPr>
-          <w:hyperlink w:anchor="_Toc532310625" w:history="1">
+          <w:hyperlink w:anchor="_Toc532410664" w:history="1">
             <w:r>
               <w:rPr>
                 <w:rStyle w:val="Kpr"/>
@@ -892,8 +788,7 @@
               <w:rPr>
                 <w:rFonts w:cstheme="minorBidi"/>
                 <w:noProof/>
-                <w:sz w:val="24"/>
-                <w:szCs w:val="24"/>
+                <w:lang w:val="en-US" w:eastAsia="en-US"/>
               </w:rPr>
               <w:tab/>
             </w:r>
@@ -923,7 +818,7 @@
                 <w:noProof/>
                 <w:webHidden/>
               </w:rPr>
-              <w:instrText xml:space="preserve"> PAGEREF _Toc532310625 \h </w:instrText>
+              <w:instrText xml:space="preserve"> PAGEREF _Toc532410664 \h </w:instrText>
             </w:r>
             <w:r>
               <w:rPr>
@@ -943,7 +838,7 @@
                 <w:noProof/>
                 <w:webHidden/>
               </w:rPr>
-              <w:t>2</w:t>
+              <w:t>3</w:t>
             </w:r>
             <w:r>
               <w:rPr>
@@ -958,18 +853,16 @@
           <w:pPr>
             <w:pStyle w:val="T2"/>
             <w:tabs>
-              <w:tab w:val="left" w:pos="960"/>
+              <w:tab w:val="left" w:pos="880"/>
               <w:tab w:val="right" w:leader="dot" w:pos="8299"/>
             </w:tabs>
-            <w:jc w:val="both"/>
             <w:rPr>
               <w:rFonts w:cstheme="minorBidi"/>
               <w:noProof/>
-              <w:sz w:val="24"/>
-              <w:szCs w:val="24"/>
+              <w:lang w:val="en-US" w:eastAsia="en-US"/>
             </w:rPr>
           </w:pPr>
-          <w:hyperlink w:anchor="_Toc532310626" w:history="1">
+          <w:hyperlink w:anchor="_Toc532410665" w:history="1">
             <w:r>
               <w:rPr>
                 <w:rStyle w:val="Kpr"/>
@@ -981,8 +874,7 @@
               <w:rPr>
                 <w:rFonts w:cstheme="minorBidi"/>
                 <w:noProof/>
-                <w:sz w:val="24"/>
-                <w:szCs w:val="24"/>
+                <w:lang w:val="en-US" w:eastAsia="en-US"/>
               </w:rPr>
               <w:tab/>
             </w:r>
@@ -1012,7 +904,7 @@
                 <w:noProof/>
                 <w:webHidden/>
               </w:rPr>
-              <w:instrText xml:space="preserve"> PAGEREF _Toc532310626 \h </w:instrText>
+              <w:instrText xml:space="preserve"> PAGEREF _Toc532410665 \h </w:instrText>
             </w:r>
             <w:r>
               <w:rPr>
@@ -1032,7 +924,7 @@
                 <w:noProof/>
                 <w:webHidden/>
               </w:rPr>
-              <w:t>4</w:t>
+              <w:t>6</w:t>
             </w:r>
             <w:r>
               <w:rPr>
@@ -1047,18 +939,16 @@
           <w:pPr>
             <w:pStyle w:val="T2"/>
             <w:tabs>
-              <w:tab w:val="left" w:pos="960"/>
+              <w:tab w:val="left" w:pos="880"/>
               <w:tab w:val="right" w:leader="dot" w:pos="8299"/>
             </w:tabs>
-            <w:jc w:val="both"/>
             <w:rPr>
               <w:rFonts w:cstheme="minorBidi"/>
               <w:noProof/>
-              <w:sz w:val="24"/>
-              <w:szCs w:val="24"/>
+              <w:lang w:val="en-US" w:eastAsia="en-US"/>
             </w:rPr>
           </w:pPr>
-          <w:hyperlink w:anchor="_Toc532310627" w:history="1">
+          <w:hyperlink w:anchor="_Toc532410666" w:history="1">
             <w:r>
               <w:rPr>
                 <w:rStyle w:val="Kpr"/>
@@ -1070,8 +960,7 @@
               <w:rPr>
                 <w:rFonts w:cstheme="minorBidi"/>
                 <w:noProof/>
-                <w:sz w:val="24"/>
-                <w:szCs w:val="24"/>
+                <w:lang w:val="en-US" w:eastAsia="en-US"/>
               </w:rPr>
               <w:tab/>
             </w:r>
@@ -1101,7 +990,7 @@
                 <w:noProof/>
                 <w:webHidden/>
               </w:rPr>
-              <w:instrText xml:space="preserve"> PAGEREF _Toc532310627 \h </w:instrText>
+              <w:instrText xml:space="preserve"> PAGEREF _Toc532410666 \h </w:instrText>
             </w:r>
             <w:r>
               <w:rPr>
@@ -1121,7 +1010,7 @@
                 <w:noProof/>
                 <w:webHidden/>
               </w:rPr>
-              <w:t>5</w:t>
+              <w:t>6</w:t>
             </w:r>
             <w:r>
               <w:rPr>
@@ -1136,18 +1025,16 @@
           <w:pPr>
             <w:pStyle w:val="T2"/>
             <w:tabs>
-              <w:tab w:val="left" w:pos="960"/>
+              <w:tab w:val="left" w:pos="880"/>
               <w:tab w:val="right" w:leader="dot" w:pos="8299"/>
             </w:tabs>
-            <w:jc w:val="both"/>
             <w:rPr>
               <w:rFonts w:cstheme="minorBidi"/>
               <w:noProof/>
-              <w:sz w:val="24"/>
-              <w:szCs w:val="24"/>
+              <w:lang w:val="en-US" w:eastAsia="en-US"/>
             </w:rPr>
           </w:pPr>
-          <w:hyperlink w:anchor="_Toc532310628" w:history="1">
+          <w:hyperlink w:anchor="_Toc532410667" w:history="1">
             <w:r>
               <w:rPr>
                 <w:rStyle w:val="Kpr"/>
@@ -1159,8 +1046,7 @@
               <w:rPr>
                 <w:rFonts w:cstheme="minorBidi"/>
                 <w:noProof/>
-                <w:sz w:val="24"/>
-                <w:szCs w:val="24"/>
+                <w:lang w:val="en-US" w:eastAsia="en-US"/>
               </w:rPr>
               <w:tab/>
             </w:r>
@@ -1190,7 +1076,7 @@
                 <w:noProof/>
                 <w:webHidden/>
               </w:rPr>
-              <w:instrText xml:space="preserve"> PAGEREF _Toc532310628 \h </w:instrText>
+              <w:instrText xml:space="preserve"> PAGEREF _Toc532410667 \h </w:instrText>
             </w:r>
             <w:r>
               <w:rPr>
@@ -1210,7 +1096,7 @@
                 <w:noProof/>
                 <w:webHidden/>
               </w:rPr>
-              <w:t>5</w:t>
+              <w:t>7</w:t>
             </w:r>
             <w:r>
               <w:rPr>
@@ -1225,18 +1111,16 @@
           <w:pPr>
             <w:pStyle w:val="T2"/>
             <w:tabs>
-              <w:tab w:val="left" w:pos="960"/>
+              <w:tab w:val="left" w:pos="880"/>
               <w:tab w:val="right" w:leader="dot" w:pos="8299"/>
             </w:tabs>
-            <w:jc w:val="both"/>
             <w:rPr>
               <w:rFonts w:cstheme="minorBidi"/>
               <w:noProof/>
-              <w:sz w:val="24"/>
-              <w:szCs w:val="24"/>
+              <w:lang w:val="en-US" w:eastAsia="en-US"/>
             </w:rPr>
           </w:pPr>
-          <w:hyperlink w:anchor="_Toc532310629" w:history="1">
+          <w:hyperlink w:anchor="_Toc532410668" w:history="1">
             <w:r>
               <w:rPr>
                 <w:rStyle w:val="Kpr"/>
@@ -1248,8 +1132,7 @@
               <w:rPr>
                 <w:rFonts w:cstheme="minorBidi"/>
                 <w:noProof/>
-                <w:sz w:val="24"/>
-                <w:szCs w:val="24"/>
+                <w:lang w:val="en-US" w:eastAsia="en-US"/>
               </w:rPr>
               <w:tab/>
             </w:r>
@@ -1279,7 +1162,7 @@
                 <w:noProof/>
                 <w:webHidden/>
               </w:rPr>
-              <w:instrText xml:space="preserve"> PAGEREF _Toc532310629 \h </w:instrText>
+              <w:instrText xml:space="preserve"> PAGEREF _Toc532410668 \h </w:instrText>
             </w:r>
             <w:r>
               <w:rPr>
@@ -1299,7 +1182,7 @@
                 <w:noProof/>
                 <w:webHidden/>
               </w:rPr>
-              <w:t>5</w:t>
+              <w:t>7</w:t>
             </w:r>
             <w:r>
               <w:rPr>
@@ -1317,15 +1200,13 @@
               <w:tab w:val="left" w:pos="440"/>
               <w:tab w:val="right" w:leader="dot" w:pos="8299"/>
             </w:tabs>
-            <w:jc w:val="both"/>
             <w:rPr>
               <w:rFonts w:cstheme="minorBidi"/>
               <w:noProof/>
-              <w:sz w:val="24"/>
-              <w:szCs w:val="24"/>
+              <w:lang w:val="en-US" w:eastAsia="en-US"/>
             </w:rPr>
           </w:pPr>
-          <w:hyperlink w:anchor="_Toc532310630" w:history="1">
+          <w:hyperlink w:anchor="_Toc532410669" w:history="1">
             <w:r>
               <w:rPr>
                 <w:rStyle w:val="Kpr"/>
@@ -1337,8 +1218,7 @@
               <w:rPr>
                 <w:rFonts w:cstheme="minorBidi"/>
                 <w:noProof/>
-                <w:sz w:val="24"/>
-                <w:szCs w:val="24"/>
+                <w:lang w:val="en-US" w:eastAsia="en-US"/>
               </w:rPr>
               <w:tab/>
             </w:r>
@@ -1368,7 +1248,7 @@
                 <w:noProof/>
                 <w:webHidden/>
               </w:rPr>
-              <w:instrText xml:space="preserve"> PAGEREF _Toc532310630 \h </w:instrText>
+              <w:instrText xml:space="preserve"> PAGEREF _Toc532410669 \h </w:instrText>
             </w:r>
             <w:r>
               <w:rPr>
@@ -1388,7 +1268,7 @@
                 <w:noProof/>
                 <w:webHidden/>
               </w:rPr>
-              <w:t>6</w:t>
+              <w:t>8</w:t>
             </w:r>
             <w:r>
               <w:rPr>
@@ -1403,18 +1283,16 @@
           <w:pPr>
             <w:pStyle w:val="T2"/>
             <w:tabs>
-              <w:tab w:val="left" w:pos="960"/>
+              <w:tab w:val="left" w:pos="880"/>
               <w:tab w:val="right" w:leader="dot" w:pos="8299"/>
             </w:tabs>
-            <w:jc w:val="both"/>
             <w:rPr>
               <w:rFonts w:cstheme="minorBidi"/>
               <w:noProof/>
-              <w:sz w:val="24"/>
-              <w:szCs w:val="24"/>
+              <w:lang w:val="en-US" w:eastAsia="en-US"/>
             </w:rPr>
           </w:pPr>
-          <w:hyperlink w:anchor="_Toc532310631" w:history="1">
+          <w:hyperlink w:anchor="_Toc532410670" w:history="1">
             <w:r>
               <w:rPr>
                 <w:rStyle w:val="Kpr"/>
@@ -1426,8 +1304,7 @@
               <w:rPr>
                 <w:rFonts w:cstheme="minorBidi"/>
                 <w:noProof/>
-                <w:sz w:val="24"/>
-                <w:szCs w:val="24"/>
+                <w:lang w:val="en-US" w:eastAsia="en-US"/>
               </w:rPr>
               <w:tab/>
             </w:r>
@@ -1436,21 +1313,7 @@
                 <w:rStyle w:val="Kpr"/>
                 <w:noProof/>
               </w:rPr>
-              <w:t>User Interface Subs</w:t>
-            </w:r>
-            <w:r>
-              <w:rPr>
-                <w:rStyle w:val="Kpr"/>
-                <w:noProof/>
-              </w:rPr>
-              <w:t>y</w:t>
-            </w:r>
-            <w:r>
-              <w:rPr>
-                <w:rStyle w:val="Kpr"/>
-                <w:noProof/>
-              </w:rPr>
-              <w:t>stem</w:t>
+              <w:t>User Interface Subsystem</w:t>
             </w:r>
             <w:r>
               <w:rPr>
@@ -1471,7 +1334,7 @@
                 <w:noProof/>
                 <w:webHidden/>
               </w:rPr>
-              <w:instrText xml:space="preserve"> PAGEREF _Toc532310631 \h </w:instrText>
+              <w:instrText xml:space="preserve"> PAGEREF _Toc532410670 \h </w:instrText>
             </w:r>
             <w:r>
               <w:rPr>
@@ -1491,7 +1354,7 @@
                 <w:noProof/>
                 <w:webHidden/>
               </w:rPr>
-              <w:t>6</w:t>
+              <w:t>8</w:t>
             </w:r>
             <w:r>
               <w:rPr>
@@ -1506,18 +1369,16 @@
           <w:pPr>
             <w:pStyle w:val="T2"/>
             <w:tabs>
-              <w:tab w:val="left" w:pos="960"/>
+              <w:tab w:val="left" w:pos="880"/>
               <w:tab w:val="right" w:leader="dot" w:pos="8299"/>
             </w:tabs>
-            <w:jc w:val="both"/>
             <w:rPr>
               <w:rFonts w:cstheme="minorBidi"/>
               <w:noProof/>
-              <w:sz w:val="24"/>
-              <w:szCs w:val="24"/>
+              <w:lang w:val="en-US" w:eastAsia="en-US"/>
             </w:rPr>
           </w:pPr>
-          <w:hyperlink w:anchor="_Toc532310632" w:history="1">
+          <w:hyperlink w:anchor="_Toc532410671" w:history="1">
             <w:r>
               <w:rPr>
                 <w:rStyle w:val="Kpr"/>
@@ -1529,8 +1390,7 @@
               <w:rPr>
                 <w:rFonts w:cstheme="minorBidi"/>
                 <w:noProof/>
-                <w:sz w:val="24"/>
-                <w:szCs w:val="24"/>
+                <w:lang w:val="en-US" w:eastAsia="en-US"/>
               </w:rPr>
               <w:tab/>
             </w:r>
@@ -1560,7 +1420,7 @@
                 <w:noProof/>
                 <w:webHidden/>
               </w:rPr>
-              <w:instrText xml:space="preserve"> PAGEREF _Toc532310632 \h </w:instrText>
+              <w:instrText xml:space="preserve"> PAGEREF _Toc532410671 \h </w:instrText>
             </w:r>
             <w:r>
               <w:rPr>
@@ -1580,7 +1440,7 @@
                 <w:noProof/>
                 <w:webHidden/>
               </w:rPr>
-              <w:t>8</w:t>
+              <w:t>10</w:t>
             </w:r>
             <w:r>
               <w:rPr>
@@ -1595,18 +1455,16 @@
           <w:pPr>
             <w:pStyle w:val="T2"/>
             <w:tabs>
-              <w:tab w:val="left" w:pos="960"/>
+              <w:tab w:val="left" w:pos="880"/>
               <w:tab w:val="right" w:leader="dot" w:pos="8299"/>
             </w:tabs>
-            <w:jc w:val="both"/>
             <w:rPr>
               <w:rFonts w:cstheme="minorBidi"/>
               <w:noProof/>
-              <w:sz w:val="24"/>
-              <w:szCs w:val="24"/>
+              <w:lang w:val="en-US" w:eastAsia="en-US"/>
             </w:rPr>
           </w:pPr>
-          <w:hyperlink w:anchor="_Toc532310633" w:history="1">
+          <w:hyperlink w:anchor="_Toc532410672" w:history="1">
             <w:r>
               <w:rPr>
                 <w:rStyle w:val="Kpr"/>
@@ -1618,8 +1476,7 @@
               <w:rPr>
                 <w:rFonts w:cstheme="minorBidi"/>
                 <w:noProof/>
-                <w:sz w:val="24"/>
-                <w:szCs w:val="24"/>
+                <w:lang w:val="en-US" w:eastAsia="en-US"/>
               </w:rPr>
               <w:tab/>
             </w:r>
@@ -1649,7 +1506,7 @@
                 <w:noProof/>
                 <w:webHidden/>
               </w:rPr>
-              <w:instrText xml:space="preserve"> PAGEREF _Toc532310633 \h </w:instrText>
+              <w:instrText xml:space="preserve"> PAGEREF _Toc532410672 \h </w:instrText>
             </w:r>
             <w:r>
               <w:rPr>
@@ -1669,7 +1526,7 @@
                 <w:noProof/>
                 <w:webHidden/>
               </w:rPr>
-              <w:t>10</w:t>
+              <w:t>11</w:t>
             </w:r>
             <w:r>
               <w:rPr>
@@ -1687,15 +1544,13 @@
               <w:tab w:val="left" w:pos="440"/>
               <w:tab w:val="right" w:leader="dot" w:pos="8299"/>
             </w:tabs>
-            <w:jc w:val="both"/>
             <w:rPr>
               <w:rFonts w:cstheme="minorBidi"/>
               <w:noProof/>
-              <w:sz w:val="24"/>
-              <w:szCs w:val="24"/>
+              <w:lang w:val="en-US" w:eastAsia="en-US"/>
             </w:rPr>
           </w:pPr>
-          <w:hyperlink w:anchor="_Toc532310634" w:history="1">
+          <w:hyperlink w:anchor="_Toc532410673" w:history="1">
             <w:r>
               <w:rPr>
                 <w:rStyle w:val="Kpr"/>
@@ -1707,8 +1562,7 @@
               <w:rPr>
                 <w:rFonts w:cstheme="minorBidi"/>
                 <w:noProof/>
-                <w:sz w:val="24"/>
-                <w:szCs w:val="24"/>
+                <w:lang w:val="en-US" w:eastAsia="en-US"/>
               </w:rPr>
               <w:tab/>
             </w:r>
@@ -1738,7 +1592,7 @@
                 <w:noProof/>
                 <w:webHidden/>
               </w:rPr>
-              <w:instrText xml:space="preserve"> PAGEREF _Toc532310634 \h </w:instrText>
+              <w:instrText xml:space="preserve"> PAGEREF _Toc532410673 \h </w:instrText>
             </w:r>
             <w:r>
               <w:rPr>
@@ -1758,7 +1612,7 @@
                 <w:noProof/>
                 <w:webHidden/>
               </w:rPr>
-              <w:t>10</w:t>
+              <w:t>14</w:t>
             </w:r>
             <w:r>
               <w:rPr>
@@ -1773,18 +1627,16 @@
           <w:pPr>
             <w:pStyle w:val="T2"/>
             <w:tabs>
-              <w:tab w:val="left" w:pos="960"/>
+              <w:tab w:val="left" w:pos="880"/>
               <w:tab w:val="right" w:leader="dot" w:pos="8299"/>
             </w:tabs>
-            <w:jc w:val="both"/>
             <w:rPr>
               <w:rFonts w:cstheme="minorBidi"/>
               <w:noProof/>
-              <w:sz w:val="24"/>
-              <w:szCs w:val="24"/>
+              <w:lang w:val="en-US" w:eastAsia="en-US"/>
             </w:rPr>
           </w:pPr>
-          <w:hyperlink w:anchor="_Toc532310635" w:history="1">
+          <w:hyperlink w:anchor="_Toc532410674" w:history="1">
             <w:r>
               <w:rPr>
                 <w:rStyle w:val="Kpr"/>
@@ -1796,8 +1648,7 @@
               <w:rPr>
                 <w:rFonts w:cstheme="minorBidi"/>
                 <w:noProof/>
-                <w:sz w:val="24"/>
-                <w:szCs w:val="24"/>
+                <w:lang w:val="en-US" w:eastAsia="en-US"/>
               </w:rPr>
               <w:tab/>
             </w:r>
@@ -1827,7 +1678,7 @@
                 <w:noProof/>
                 <w:webHidden/>
               </w:rPr>
-              <w:instrText xml:space="preserve"> PAGEREF _Toc532310635 \h </w:instrText>
+              <w:instrText xml:space="preserve"> PAGEREF _Toc532410674 \h </w:instrText>
             </w:r>
             <w:r>
               <w:rPr>
@@ -1847,7 +1698,7 @@
                 <w:noProof/>
                 <w:webHidden/>
               </w:rPr>
-              <w:t>11</w:t>
+              <w:t>14</w:t>
             </w:r>
             <w:r>
               <w:rPr>
@@ -1862,18 +1713,16 @@
           <w:pPr>
             <w:pStyle w:val="T3"/>
             <w:tabs>
-              <w:tab w:val="left" w:pos="1200"/>
+              <w:tab w:val="left" w:pos="1320"/>
               <w:tab w:val="right" w:leader="dot" w:pos="8299"/>
             </w:tabs>
-            <w:jc w:val="both"/>
             <w:rPr>
               <w:rFonts w:cstheme="minorBidi"/>
               <w:noProof/>
-              <w:sz w:val="24"/>
-              <w:szCs w:val="24"/>
+              <w:lang w:val="en-US" w:eastAsia="en-US"/>
             </w:rPr>
           </w:pPr>
-          <w:hyperlink w:anchor="_Toc532310636" w:history="1">
+          <w:hyperlink w:anchor="_Toc532410675" w:history="1">
             <w:r>
               <w:rPr>
                 <w:rStyle w:val="Kpr"/>
@@ -1885,8 +1734,7 @@
               <w:rPr>
                 <w:rFonts w:cstheme="minorBidi"/>
                 <w:noProof/>
-                <w:sz w:val="24"/>
-                <w:szCs w:val="24"/>
+                <w:lang w:val="en-US" w:eastAsia="en-US"/>
               </w:rPr>
               <w:tab/>
             </w:r>
@@ -1916,7 +1764,7 @@
                 <w:noProof/>
                 <w:webHidden/>
               </w:rPr>
-              <w:instrText xml:space="preserve"> PAGEREF _Toc532310636 \h </w:instrText>
+              <w:instrText xml:space="preserve"> PAGEREF _Toc532410675 \h </w:instrText>
             </w:r>
             <w:r>
               <w:rPr>
@@ -1936,7 +1784,7 @@
                 <w:noProof/>
                 <w:webHidden/>
               </w:rPr>
-              <w:t>11</w:t>
+              <w:t>14</w:t>
             </w:r>
             <w:r>
               <w:rPr>
@@ -1951,18 +1799,16 @@
           <w:pPr>
             <w:pStyle w:val="T3"/>
             <w:tabs>
-              <w:tab w:val="left" w:pos="1200"/>
+              <w:tab w:val="left" w:pos="1320"/>
               <w:tab w:val="right" w:leader="dot" w:pos="8299"/>
             </w:tabs>
-            <w:jc w:val="both"/>
             <w:rPr>
               <w:rFonts w:cstheme="minorBidi"/>
               <w:noProof/>
-              <w:sz w:val="24"/>
-              <w:szCs w:val="24"/>
+              <w:lang w:val="en-US" w:eastAsia="en-US"/>
             </w:rPr>
           </w:pPr>
-          <w:hyperlink w:anchor="_Toc532310637" w:history="1">
+          <w:hyperlink w:anchor="_Toc532410676" w:history="1">
             <w:r>
               <w:rPr>
                 <w:rStyle w:val="Kpr"/>
@@ -1974,8 +1820,7 @@
               <w:rPr>
                 <w:rFonts w:cstheme="minorBidi"/>
                 <w:noProof/>
-                <w:sz w:val="24"/>
-                <w:szCs w:val="24"/>
+                <w:lang w:val="en-US" w:eastAsia="en-US"/>
               </w:rPr>
               <w:tab/>
             </w:r>
@@ -2005,7 +1850,7 @@
                 <w:noProof/>
                 <w:webHidden/>
               </w:rPr>
-              <w:instrText xml:space="preserve"> PAGEREF _Toc532310637 \h </w:instrText>
+              <w:instrText xml:space="preserve"> PAGEREF _Toc532410676 \h </w:instrText>
             </w:r>
             <w:r>
               <w:rPr>
@@ -2025,7 +1870,7 @@
                 <w:noProof/>
                 <w:webHidden/>
               </w:rPr>
-              <w:t>11</w:t>
+              <w:t>14</w:t>
             </w:r>
             <w:r>
               <w:rPr>
@@ -2040,18 +1885,16 @@
           <w:pPr>
             <w:pStyle w:val="T3"/>
             <w:tabs>
-              <w:tab w:val="left" w:pos="1200"/>
+              <w:tab w:val="left" w:pos="1320"/>
               <w:tab w:val="right" w:leader="dot" w:pos="8299"/>
             </w:tabs>
-            <w:jc w:val="both"/>
             <w:rPr>
               <w:rFonts w:cstheme="minorBidi"/>
               <w:noProof/>
-              <w:sz w:val="24"/>
-              <w:szCs w:val="24"/>
+              <w:lang w:val="en-US" w:eastAsia="en-US"/>
             </w:rPr>
           </w:pPr>
-          <w:hyperlink w:anchor="_Toc532310638" w:history="1">
+          <w:hyperlink w:anchor="_Toc532410677" w:history="1">
             <w:r>
               <w:rPr>
                 <w:rStyle w:val="Kpr"/>
@@ -2063,8 +1906,7 @@
               <w:rPr>
                 <w:rFonts w:cstheme="minorBidi"/>
                 <w:noProof/>
-                <w:sz w:val="24"/>
-                <w:szCs w:val="24"/>
+                <w:lang w:val="en-US" w:eastAsia="en-US"/>
               </w:rPr>
               <w:tab/>
             </w:r>
@@ -2094,7 +1936,7 @@
                 <w:noProof/>
                 <w:webHidden/>
               </w:rPr>
-              <w:instrText xml:space="preserve"> PAGEREF _Toc532310638 \h </w:instrText>
+              <w:instrText xml:space="preserve"> PAGEREF _Toc532410677 \h </w:instrText>
             </w:r>
             <w:r>
               <w:rPr>
@@ -2114,7 +1956,7 @@
                 <w:noProof/>
                 <w:webHidden/>
               </w:rPr>
-              <w:t>11</w:t>
+              <w:t>14</w:t>
             </w:r>
             <w:r>
               <w:rPr>
@@ -2129,18 +1971,16 @@
           <w:pPr>
             <w:pStyle w:val="T2"/>
             <w:tabs>
-              <w:tab w:val="left" w:pos="960"/>
+              <w:tab w:val="left" w:pos="880"/>
               <w:tab w:val="right" w:leader="dot" w:pos="8299"/>
             </w:tabs>
-            <w:jc w:val="both"/>
             <w:rPr>
               <w:rFonts w:cstheme="minorBidi"/>
               <w:noProof/>
-              <w:sz w:val="24"/>
-              <w:szCs w:val="24"/>
+              <w:lang w:val="en-US" w:eastAsia="en-US"/>
             </w:rPr>
           </w:pPr>
-          <w:hyperlink w:anchor="_Toc532310639" w:history="1">
+          <w:hyperlink w:anchor="_Toc532410678" w:history="1">
             <w:r>
               <w:rPr>
                 <w:rStyle w:val="Kpr"/>
@@ -2152,8 +1992,7 @@
               <w:rPr>
                 <w:rFonts w:cstheme="minorBidi"/>
                 <w:noProof/>
-                <w:sz w:val="24"/>
-                <w:szCs w:val="24"/>
+                <w:lang w:val="en-US" w:eastAsia="en-US"/>
               </w:rPr>
               <w:tab/>
             </w:r>
@@ -2183,7 +2022,7 @@
                 <w:noProof/>
                 <w:webHidden/>
               </w:rPr>
-              <w:instrText xml:space="preserve"> PAGEREF _Toc532310639 \h </w:instrText>
+              <w:instrText xml:space="preserve"> PAGEREF _Toc532410678 \h </w:instrText>
             </w:r>
             <w:r>
               <w:rPr>
@@ -2203,7 +2042,7 @@
                 <w:noProof/>
                 <w:webHidden/>
               </w:rPr>
-              <w:t>12</w:t>
+              <w:t>15</w:t>
             </w:r>
             <w:r>
               <w:rPr>
@@ -2218,18 +2057,16 @@
           <w:pPr>
             <w:pStyle w:val="T2"/>
             <w:tabs>
-              <w:tab w:val="left" w:pos="960"/>
+              <w:tab w:val="left" w:pos="880"/>
               <w:tab w:val="right" w:leader="dot" w:pos="8299"/>
             </w:tabs>
-            <w:jc w:val="both"/>
             <w:rPr>
               <w:rFonts w:cstheme="minorBidi"/>
               <w:noProof/>
-              <w:sz w:val="24"/>
-              <w:szCs w:val="24"/>
+              <w:lang w:val="en-US" w:eastAsia="en-US"/>
             </w:rPr>
           </w:pPr>
-          <w:hyperlink w:anchor="_Toc532310640" w:history="1">
+          <w:hyperlink w:anchor="_Toc532410679" w:history="1">
             <w:r>
               <w:rPr>
                 <w:rStyle w:val="Kpr"/>
@@ -2241,8 +2078,7 @@
               <w:rPr>
                 <w:rFonts w:cstheme="minorBidi"/>
                 <w:noProof/>
-                <w:sz w:val="24"/>
-                <w:szCs w:val="24"/>
+                <w:lang w:val="en-US" w:eastAsia="en-US"/>
               </w:rPr>
               <w:tab/>
             </w:r>
@@ -2272,7 +2108,7 @@
                 <w:noProof/>
                 <w:webHidden/>
               </w:rPr>
-              <w:instrText xml:space="preserve"> PAGEREF _Toc532310640 \h </w:instrText>
+              <w:instrText xml:space="preserve"> PAGEREF _Toc532410679 \h </w:instrText>
             </w:r>
             <w:r>
               <w:rPr>
@@ -2292,7 +2128,7 @@
                 <w:noProof/>
                 <w:webHidden/>
               </w:rPr>
-              <w:t>12</w:t>
+              <w:t>16</w:t>
             </w:r>
             <w:r>
               <w:rPr>
@@ -2307,18 +2143,16 @@
           <w:pPr>
             <w:pStyle w:val="T3"/>
             <w:tabs>
-              <w:tab w:val="left" w:pos="1200"/>
+              <w:tab w:val="left" w:pos="1320"/>
               <w:tab w:val="right" w:leader="dot" w:pos="8299"/>
             </w:tabs>
-            <w:jc w:val="both"/>
             <w:rPr>
               <w:rFonts w:cstheme="minorBidi"/>
               <w:noProof/>
-              <w:sz w:val="24"/>
-              <w:szCs w:val="24"/>
+              <w:lang w:val="en-US" w:eastAsia="en-US"/>
             </w:rPr>
           </w:pPr>
-          <w:hyperlink w:anchor="_Toc532310641" w:history="1">
+          <w:hyperlink w:anchor="_Toc532410680" w:history="1">
             <w:r>
               <w:rPr>
                 <w:rStyle w:val="Kpr"/>
@@ -2330,8 +2164,7 @@
               <w:rPr>
                 <w:rFonts w:cstheme="minorBidi"/>
                 <w:noProof/>
-                <w:sz w:val="24"/>
-                <w:szCs w:val="24"/>
+                <w:lang w:val="en-US" w:eastAsia="en-US"/>
               </w:rPr>
               <w:tab/>
             </w:r>
@@ -2361,7 +2194,7 @@
                 <w:noProof/>
                 <w:webHidden/>
               </w:rPr>
-              <w:instrText xml:space="preserve"> PAGEREF _Toc532310641 \h </w:instrText>
+              <w:instrText xml:space="preserve"> PAGEREF _Toc532410680 \h </w:instrText>
             </w:r>
             <w:r>
               <w:rPr>
@@ -2381,7 +2214,7 @@
                 <w:noProof/>
                 <w:webHidden/>
               </w:rPr>
-              <w:t>12</w:t>
+              <w:t>16</w:t>
             </w:r>
             <w:r>
               <w:rPr>
@@ -2396,18 +2229,16 @@
           <w:pPr>
             <w:pStyle w:val="T3"/>
             <w:tabs>
-              <w:tab w:val="left" w:pos="1200"/>
+              <w:tab w:val="left" w:pos="1320"/>
               <w:tab w:val="right" w:leader="dot" w:pos="8299"/>
             </w:tabs>
-            <w:jc w:val="both"/>
             <w:rPr>
               <w:rFonts w:cstheme="minorBidi"/>
               <w:noProof/>
-              <w:sz w:val="24"/>
-              <w:szCs w:val="24"/>
+              <w:lang w:val="en-US" w:eastAsia="en-US"/>
             </w:rPr>
           </w:pPr>
-          <w:hyperlink w:anchor="_Toc532310642" w:history="1">
+          <w:hyperlink w:anchor="_Toc532410681" w:history="1">
             <w:r>
               <w:rPr>
                 <w:rStyle w:val="Kpr"/>
@@ -2419,8 +2250,7 @@
               <w:rPr>
                 <w:rFonts w:cstheme="minorBidi"/>
                 <w:noProof/>
-                <w:sz w:val="24"/>
-                <w:szCs w:val="24"/>
+                <w:lang w:val="en-US" w:eastAsia="en-US"/>
               </w:rPr>
               <w:tab/>
             </w:r>
@@ -2450,7 +2280,7 @@
                 <w:noProof/>
                 <w:webHidden/>
               </w:rPr>
-              <w:instrText xml:space="preserve"> PAGEREF _Toc532310642 \h </w:instrText>
+              <w:instrText xml:space="preserve"> PAGEREF _Toc532410681 \h </w:instrText>
             </w:r>
             <w:r>
               <w:rPr>
@@ -2470,7 +2300,7 @@
                 <w:noProof/>
                 <w:webHidden/>
               </w:rPr>
-              <w:t>13</w:t>
+              <w:t>16</w:t>
             </w:r>
             <w:r>
               <w:rPr>
@@ -2485,18 +2315,16 @@
           <w:pPr>
             <w:pStyle w:val="T2"/>
             <w:tabs>
-              <w:tab w:val="left" w:pos="960"/>
+              <w:tab w:val="left" w:pos="880"/>
               <w:tab w:val="right" w:leader="dot" w:pos="8299"/>
             </w:tabs>
-            <w:jc w:val="both"/>
             <w:rPr>
               <w:rFonts w:cstheme="minorBidi"/>
               <w:noProof/>
-              <w:sz w:val="24"/>
-              <w:szCs w:val="24"/>
+              <w:lang w:val="en-US" w:eastAsia="en-US"/>
             </w:rPr>
           </w:pPr>
-          <w:hyperlink w:anchor="_Toc532310643" w:history="1">
+          <w:hyperlink w:anchor="_Toc532410682" w:history="1">
             <w:r>
               <w:rPr>
                 <w:rStyle w:val="Kpr"/>
@@ -2508,8 +2336,7 @@
               <w:rPr>
                 <w:rFonts w:cstheme="minorBidi"/>
                 <w:noProof/>
-                <w:sz w:val="24"/>
-                <w:szCs w:val="24"/>
+                <w:lang w:val="en-US" w:eastAsia="en-US"/>
               </w:rPr>
               <w:tab/>
             </w:r>
@@ -2539,7 +2366,7 @@
                 <w:noProof/>
                 <w:webHidden/>
               </w:rPr>
-              <w:instrText xml:space="preserve"> PAGEREF _Toc532310643 \h </w:instrText>
+              <w:instrText xml:space="preserve"> PAGEREF _Toc532410682 \h </w:instrText>
             </w:r>
             <w:r>
               <w:rPr>
@@ -2559,7 +2386,7 @@
                 <w:noProof/>
                 <w:webHidden/>
               </w:rPr>
-              <w:t>14</w:t>
+              <w:t>17</w:t>
             </w:r>
             <w:r>
               <w:rPr>
@@ -2574,18 +2401,16 @@
           <w:pPr>
             <w:pStyle w:val="T3"/>
             <w:tabs>
-              <w:tab w:val="left" w:pos="1200"/>
+              <w:tab w:val="left" w:pos="1320"/>
               <w:tab w:val="right" w:leader="dot" w:pos="8299"/>
             </w:tabs>
-            <w:jc w:val="both"/>
             <w:rPr>
               <w:rFonts w:cstheme="minorBidi"/>
               <w:noProof/>
-              <w:sz w:val="24"/>
-              <w:szCs w:val="24"/>
+              <w:lang w:val="en-US" w:eastAsia="en-US"/>
             </w:rPr>
           </w:pPr>
-          <w:hyperlink w:anchor="_Toc532310644" w:history="1">
+          <w:hyperlink w:anchor="_Toc532410683" w:history="1">
             <w:r>
               <w:rPr>
                 <w:rStyle w:val="Kpr"/>
@@ -2597,8 +2422,7 @@
               <w:rPr>
                 <w:rFonts w:cstheme="minorBidi"/>
                 <w:noProof/>
-                <w:sz w:val="24"/>
-                <w:szCs w:val="24"/>
+                <w:lang w:val="en-US" w:eastAsia="en-US"/>
               </w:rPr>
               <w:tab/>
             </w:r>
@@ -2607,7 +2431,7 @@
                 <w:rStyle w:val="Kpr"/>
                 <w:noProof/>
               </w:rPr>
-              <w:t>GameManager Class</w:t>
+              <w:t>MenuController Class</w:t>
             </w:r>
             <w:r>
               <w:rPr>
@@ -2628,7 +2452,7 @@
                 <w:noProof/>
                 <w:webHidden/>
               </w:rPr>
-              <w:instrText xml:space="preserve"> PAGEREF _Toc532310644 \h </w:instrText>
+              <w:instrText xml:space="preserve"> PAGEREF _Toc532410683 \h </w:instrText>
             </w:r>
             <w:r>
               <w:rPr>
@@ -2648,7 +2472,7 @@
                 <w:noProof/>
                 <w:webHidden/>
               </w:rPr>
-              <w:t>14</w:t>
+              <w:t>17</w:t>
             </w:r>
             <w:r>
               <w:rPr>
@@ -2663,18 +2487,16 @@
           <w:pPr>
             <w:pStyle w:val="T3"/>
             <w:tabs>
-              <w:tab w:val="left" w:pos="1200"/>
+              <w:tab w:val="left" w:pos="1320"/>
               <w:tab w:val="right" w:leader="dot" w:pos="8299"/>
             </w:tabs>
-            <w:jc w:val="both"/>
             <w:rPr>
               <w:rFonts w:cstheme="minorBidi"/>
               <w:noProof/>
-              <w:sz w:val="24"/>
-              <w:szCs w:val="24"/>
+              <w:lang w:val="en-US" w:eastAsia="en-US"/>
             </w:rPr>
           </w:pPr>
-          <w:hyperlink w:anchor="_Toc532310645" w:history="1">
+          <w:hyperlink w:anchor="_Toc532410684" w:history="1">
             <w:r>
               <w:rPr>
                 <w:rStyle w:val="Kpr"/>
@@ -2686,8 +2508,7 @@
               <w:rPr>
                 <w:rFonts w:cstheme="minorBidi"/>
                 <w:noProof/>
-                <w:sz w:val="24"/>
-                <w:szCs w:val="24"/>
+                <w:lang w:val="en-US" w:eastAsia="en-US"/>
               </w:rPr>
               <w:tab/>
             </w:r>
@@ -2696,7 +2517,7 @@
                 <w:rStyle w:val="Kpr"/>
                 <w:noProof/>
               </w:rPr>
-              <w:t>Cell Class</w:t>
+              <w:t>CreateBoardController Class</w:t>
             </w:r>
             <w:r>
               <w:rPr>
@@ -2717,7 +2538,7 @@
                 <w:noProof/>
                 <w:webHidden/>
               </w:rPr>
-              <w:instrText xml:space="preserve"> PAGEREF _Toc532310645 \h </w:instrText>
+              <w:instrText xml:space="preserve"> PAGEREF _Toc532410684 \h </w:instrText>
             </w:r>
             <w:r>
               <w:rPr>
@@ -2737,7 +2558,7 @@
                 <w:noProof/>
                 <w:webHidden/>
               </w:rPr>
-              <w:t>16</w:t>
+              <w:t>18</w:t>
             </w:r>
             <w:r>
               <w:rPr>
@@ -2752,18 +2573,16 @@
           <w:pPr>
             <w:pStyle w:val="T3"/>
             <w:tabs>
-              <w:tab w:val="left" w:pos="1200"/>
+              <w:tab w:val="left" w:pos="1320"/>
               <w:tab w:val="right" w:leader="dot" w:pos="8299"/>
             </w:tabs>
-            <w:jc w:val="both"/>
             <w:rPr>
               <w:rFonts w:cstheme="minorBidi"/>
               <w:noProof/>
-              <w:sz w:val="24"/>
-              <w:szCs w:val="24"/>
+              <w:lang w:val="en-US" w:eastAsia="en-US"/>
             </w:rPr>
           </w:pPr>
-          <w:hyperlink w:anchor="_Toc532310646" w:history="1">
+          <w:hyperlink w:anchor="_Toc532410685" w:history="1">
             <w:r>
               <w:rPr>
                 <w:rStyle w:val="Kpr"/>
@@ -2775,8 +2594,7 @@
               <w:rPr>
                 <w:rFonts w:cstheme="minorBidi"/>
                 <w:noProof/>
-                <w:sz w:val="24"/>
-                <w:szCs w:val="24"/>
+                <w:lang w:val="en-US" w:eastAsia="en-US"/>
               </w:rPr>
               <w:tab/>
             </w:r>
@@ -2785,7 +2603,7 @@
                 <w:rStyle w:val="Kpr"/>
                 <w:noProof/>
               </w:rPr>
-              <w:t>CellManager Class</w:t>
+              <w:t>GameController Class</w:t>
             </w:r>
             <w:r>
               <w:rPr>
@@ -2806,7 +2624,7 @@
                 <w:noProof/>
                 <w:webHidden/>
               </w:rPr>
-              <w:instrText xml:space="preserve"> PAGEREF _Toc532310646 \h </w:instrText>
+              <w:instrText xml:space="preserve"> PAGEREF _Toc532410685 \h </w:instrText>
             </w:r>
             <w:r>
               <w:rPr>
@@ -2826,7 +2644,7 @@
                 <w:noProof/>
                 <w:webHidden/>
               </w:rPr>
-              <w:t>16</w:t>
+              <w:t>20</w:t>
             </w:r>
             <w:r>
               <w:rPr>
@@ -2841,18 +2659,16 @@
           <w:pPr>
             <w:pStyle w:val="T3"/>
             <w:tabs>
-              <w:tab w:val="left" w:pos="1200"/>
+              <w:tab w:val="left" w:pos="1320"/>
               <w:tab w:val="right" w:leader="dot" w:pos="8299"/>
             </w:tabs>
-            <w:jc w:val="both"/>
             <w:rPr>
               <w:rFonts w:cstheme="minorBidi"/>
               <w:noProof/>
-              <w:sz w:val="24"/>
-              <w:szCs w:val="24"/>
+              <w:lang w:val="en-US" w:eastAsia="en-US"/>
             </w:rPr>
           </w:pPr>
-          <w:hyperlink w:anchor="_Toc532310647" w:history="1">
+          <w:hyperlink w:anchor="_Toc532410686" w:history="1">
             <w:r>
               <w:rPr>
                 <w:rStyle w:val="Kpr"/>
@@ -2864,8 +2680,7 @@
               <w:rPr>
                 <w:rFonts w:cstheme="minorBidi"/>
                 <w:noProof/>
-                <w:sz w:val="24"/>
-                <w:szCs w:val="24"/>
+                <w:lang w:val="en-US" w:eastAsia="en-US"/>
               </w:rPr>
               <w:tab/>
             </w:r>
@@ -2874,7 +2689,7 @@
                 <w:rStyle w:val="Kpr"/>
                 <w:noProof/>
               </w:rPr>
-              <w:t>Board Class</w:t>
+              <w:t>LeaderboardController Class</w:t>
             </w:r>
             <w:r>
               <w:rPr>
@@ -2895,7 +2710,7 @@
                 <w:noProof/>
                 <w:webHidden/>
               </w:rPr>
-              <w:instrText xml:space="preserve"> PAGEREF _Toc532310647 \h </w:instrText>
+              <w:instrText xml:space="preserve"> PAGEREF _Toc532410686 \h </w:instrText>
             </w:r>
             <w:r>
               <w:rPr>
@@ -2915,7 +2730,7 @@
                 <w:noProof/>
                 <w:webHidden/>
               </w:rPr>
-              <w:t>17</w:t>
+              <w:t>21</w:t>
             </w:r>
             <w:r>
               <w:rPr>
@@ -2930,18 +2745,16 @@
           <w:pPr>
             <w:pStyle w:val="T3"/>
             <w:tabs>
-              <w:tab w:val="left" w:pos="1200"/>
+              <w:tab w:val="left" w:pos="1320"/>
               <w:tab w:val="right" w:leader="dot" w:pos="8299"/>
             </w:tabs>
-            <w:jc w:val="both"/>
             <w:rPr>
               <w:rFonts w:cstheme="minorBidi"/>
               <w:noProof/>
-              <w:sz w:val="24"/>
-              <w:szCs w:val="24"/>
+              <w:lang w:val="en-US" w:eastAsia="en-US"/>
             </w:rPr>
           </w:pPr>
-          <w:hyperlink w:anchor="_Toc532310648" w:history="1">
+          <w:hyperlink w:anchor="_Toc532410687" w:history="1">
             <w:r>
               <w:rPr>
                 <w:rStyle w:val="Kpr"/>
@@ -2953,8 +2766,7 @@
               <w:rPr>
                 <w:rFonts w:cstheme="minorBidi"/>
                 <w:noProof/>
-                <w:sz w:val="24"/>
-                <w:szCs w:val="24"/>
+                <w:lang w:val="en-US" w:eastAsia="en-US"/>
               </w:rPr>
               <w:tab/>
             </w:r>
@@ -2963,7 +2775,7 @@
                 <w:rStyle w:val="Kpr"/>
                 <w:noProof/>
               </w:rPr>
-              <w:t>BoardManager Class</w:t>
+              <w:t>Cell Class</w:t>
             </w:r>
             <w:r>
               <w:rPr>
@@ -2984,7 +2796,7 @@
                 <w:noProof/>
                 <w:webHidden/>
               </w:rPr>
-              <w:instrText xml:space="preserve"> PAGEREF _Toc532310648 \h </w:instrText>
+              <w:instrText xml:space="preserve"> PAGEREF _Toc532410687 \h </w:instrText>
             </w:r>
             <w:r>
               <w:rPr>
@@ -3004,7 +2816,7 @@
                 <w:noProof/>
                 <w:webHidden/>
               </w:rPr>
-              <w:t>17</w:t>
+              <w:t>22</w:t>
             </w:r>
             <w:r>
               <w:rPr>
@@ -3019,18 +2831,16 @@
           <w:pPr>
             <w:pStyle w:val="T3"/>
             <w:tabs>
-              <w:tab w:val="left" w:pos="1200"/>
+              <w:tab w:val="left" w:pos="1320"/>
               <w:tab w:val="right" w:leader="dot" w:pos="8299"/>
             </w:tabs>
-            <w:jc w:val="both"/>
             <w:rPr>
               <w:rFonts w:cstheme="minorBidi"/>
               <w:noProof/>
-              <w:sz w:val="24"/>
-              <w:szCs w:val="24"/>
+              <w:lang w:val="en-US" w:eastAsia="en-US"/>
             </w:rPr>
           </w:pPr>
-          <w:hyperlink w:anchor="_Toc532310649" w:history="1">
+          <w:hyperlink w:anchor="_Toc532410688" w:history="1">
             <w:r>
               <w:rPr>
                 <w:rStyle w:val="Kpr"/>
@@ -3042,8 +2852,7 @@
               <w:rPr>
                 <w:rFonts w:cstheme="minorBidi"/>
                 <w:noProof/>
-                <w:sz w:val="24"/>
-                <w:szCs w:val="24"/>
+                <w:lang w:val="en-US" w:eastAsia="en-US"/>
               </w:rPr>
               <w:tab/>
             </w:r>
@@ -3052,7 +2861,7 @@
                 <w:rStyle w:val="Kpr"/>
                 <w:noProof/>
               </w:rPr>
-              <w:t>Block Class</w:t>
+              <w:t>Board Class</w:t>
             </w:r>
             <w:r>
               <w:rPr>
@@ -3073,7 +2882,7 @@
                 <w:noProof/>
                 <w:webHidden/>
               </w:rPr>
-              <w:instrText xml:space="preserve"> PAGEREF _Toc532310649 \h </w:instrText>
+              <w:instrText xml:space="preserve"> PAGEREF _Toc532410688 \h </w:instrText>
             </w:r>
             <w:r>
               <w:rPr>
@@ -3093,7 +2902,7 @@
                 <w:noProof/>
                 <w:webHidden/>
               </w:rPr>
-              <w:t>18</w:t>
+              <w:t>23</w:t>
             </w:r>
             <w:r>
               <w:rPr>
@@ -3108,18 +2917,16 @@
           <w:pPr>
             <w:pStyle w:val="T3"/>
             <w:tabs>
-              <w:tab w:val="left" w:pos="1200"/>
+              <w:tab w:val="left" w:pos="1320"/>
               <w:tab w:val="right" w:leader="dot" w:pos="8299"/>
             </w:tabs>
-            <w:jc w:val="both"/>
             <w:rPr>
               <w:rFonts w:cstheme="minorBidi"/>
               <w:noProof/>
-              <w:sz w:val="24"/>
-              <w:szCs w:val="24"/>
+              <w:lang w:val="en-US" w:eastAsia="en-US"/>
             </w:rPr>
           </w:pPr>
-          <w:hyperlink w:anchor="_Toc532310650" w:history="1">
+          <w:hyperlink w:anchor="_Toc532410689" w:history="1">
             <w:r>
               <w:rPr>
                 <w:rStyle w:val="Kpr"/>
@@ -3131,8 +2938,7 @@
               <w:rPr>
                 <w:rFonts w:cstheme="minorBidi"/>
                 <w:noProof/>
-                <w:sz w:val="24"/>
-                <w:szCs w:val="24"/>
+                <w:lang w:val="en-US" w:eastAsia="en-US"/>
               </w:rPr>
               <w:tab/>
             </w:r>
@@ -3141,7 +2947,7 @@
                 <w:rStyle w:val="Kpr"/>
                 <w:noProof/>
               </w:rPr>
-              <w:t>LeaderBoard Class</w:t>
+              <w:t>Block Class</w:t>
             </w:r>
             <w:r>
               <w:rPr>
@@ -3162,7 +2968,7 @@
                 <w:noProof/>
                 <w:webHidden/>
               </w:rPr>
-              <w:instrText xml:space="preserve"> PAGEREF _Toc532310650 \h </w:instrText>
+              <w:instrText xml:space="preserve"> PAGEREF _Toc532410689 \h </w:instrText>
             </w:r>
             <w:r>
               <w:rPr>
@@ -3182,7 +2988,7 @@
                 <w:noProof/>
                 <w:webHidden/>
               </w:rPr>
-              <w:t>18</w:t>
+              <w:t>23</w:t>
             </w:r>
             <w:r>
               <w:rPr>
@@ -3197,18 +3003,16 @@
           <w:pPr>
             <w:pStyle w:val="T3"/>
             <w:tabs>
-              <w:tab w:val="left" w:pos="1200"/>
+              <w:tab w:val="left" w:pos="1320"/>
               <w:tab w:val="right" w:leader="dot" w:pos="8299"/>
             </w:tabs>
-            <w:jc w:val="both"/>
             <w:rPr>
               <w:rFonts w:cstheme="minorBidi"/>
               <w:noProof/>
-              <w:sz w:val="24"/>
-              <w:szCs w:val="24"/>
+              <w:lang w:val="en-US" w:eastAsia="en-US"/>
             </w:rPr>
           </w:pPr>
-          <w:hyperlink w:anchor="_Toc532310651" w:history="1">
+          <w:hyperlink w:anchor="_Toc532410690" w:history="1">
             <w:r>
               <w:rPr>
                 <w:rStyle w:val="Kpr"/>
@@ -3220,8 +3024,7 @@
               <w:rPr>
                 <w:rFonts w:cstheme="minorBidi"/>
                 <w:noProof/>
-                <w:sz w:val="24"/>
-                <w:szCs w:val="24"/>
+                <w:lang w:val="en-US" w:eastAsia="en-US"/>
               </w:rPr>
               <w:tab/>
             </w:r>
@@ -3230,7 +3033,7 @@
                 <w:rStyle w:val="Kpr"/>
                 <w:noProof/>
               </w:rPr>
-              <w:t>LeaderBoardManager Class</w:t>
+              <w:t>LeaderBoard Class</w:t>
             </w:r>
             <w:r>
               <w:rPr>
@@ -3251,7 +3054,7 @@
                 <w:noProof/>
                 <w:webHidden/>
               </w:rPr>
-              <w:instrText xml:space="preserve"> PAGEREF _Toc532310651 \h </w:instrText>
+              <w:instrText xml:space="preserve"> PAGEREF _Toc532410690 \h </w:instrText>
             </w:r>
             <w:r>
               <w:rPr>
@@ -3271,7 +3074,7 @@
                 <w:noProof/>
                 <w:webHidden/>
               </w:rPr>
-              <w:t>19</w:t>
+              <w:t>24</w:t>
             </w:r>
             <w:r>
               <w:rPr>
@@ -3286,18 +3089,16 @@
           <w:pPr>
             <w:pStyle w:val="T3"/>
             <w:tabs>
-              <w:tab w:val="left" w:pos="1200"/>
+              <w:tab w:val="left" w:pos="1320"/>
               <w:tab w:val="right" w:leader="dot" w:pos="8299"/>
             </w:tabs>
-            <w:jc w:val="both"/>
             <w:rPr>
               <w:rFonts w:cstheme="minorBidi"/>
               <w:noProof/>
-              <w:sz w:val="24"/>
-              <w:szCs w:val="24"/>
+              <w:lang w:val="en-US" w:eastAsia="en-US"/>
             </w:rPr>
           </w:pPr>
-          <w:hyperlink w:anchor="_Toc532310652" w:history="1">
+          <w:hyperlink w:anchor="_Toc532410691" w:history="1">
             <w:r>
               <w:rPr>
                 <w:rStyle w:val="Kpr"/>
@@ -3309,8 +3110,7 @@
               <w:rPr>
                 <w:rFonts w:cstheme="minorBidi"/>
                 <w:noProof/>
-                <w:sz w:val="24"/>
-                <w:szCs w:val="24"/>
+                <w:lang w:val="en-US" w:eastAsia="en-US"/>
               </w:rPr>
               <w:tab/>
             </w:r>
@@ -3319,7 +3119,7 @@
                 <w:rStyle w:val="Kpr"/>
                 <w:noProof/>
               </w:rPr>
-              <w:t>GameTimer Class</w:t>
+              <w:t>Timer Class</w:t>
             </w:r>
             <w:r>
               <w:rPr>
@@ -3340,7 +3140,7 @@
                 <w:noProof/>
                 <w:webHidden/>
               </w:rPr>
-              <w:instrText xml:space="preserve"> PAGEREF _Toc532310652 \h </w:instrText>
+              <w:instrText xml:space="preserve"> PAGEREF _Toc532410691 \h </w:instrText>
             </w:r>
             <w:r>
               <w:rPr>
@@ -3360,7 +3160,7 @@
                 <w:noProof/>
                 <w:webHidden/>
               </w:rPr>
-              <w:t>19</w:t>
+              <w:t>24</w:t>
             </w:r>
             <w:r>
               <w:rPr>
@@ -3375,18 +3175,16 @@
           <w:pPr>
             <w:pStyle w:val="T3"/>
             <w:tabs>
-              <w:tab w:val="left" w:pos="1440"/>
+              <w:tab w:val="left" w:pos="1320"/>
               <w:tab w:val="right" w:leader="dot" w:pos="8299"/>
             </w:tabs>
-            <w:jc w:val="both"/>
             <w:rPr>
               <w:rFonts w:cstheme="minorBidi"/>
               <w:noProof/>
-              <w:sz w:val="24"/>
-              <w:szCs w:val="24"/>
+              <w:lang w:val="en-US" w:eastAsia="en-US"/>
             </w:rPr>
           </w:pPr>
-          <w:hyperlink w:anchor="_Toc532310653" w:history="1">
+          <w:hyperlink w:anchor="_Toc532410692" w:history="1">
             <w:r>
               <w:rPr>
                 <w:rStyle w:val="Kpr"/>
@@ -3398,8 +3196,7 @@
               <w:rPr>
                 <w:rFonts w:cstheme="minorBidi"/>
                 <w:noProof/>
-                <w:sz w:val="24"/>
-                <w:szCs w:val="24"/>
+                <w:lang w:val="en-US" w:eastAsia="en-US"/>
               </w:rPr>
               <w:tab/>
             </w:r>
@@ -3408,7 +3205,7 @@
                 <w:rStyle w:val="Kpr"/>
                 <w:noProof/>
               </w:rPr>
-              <w:t>GameTimerController Class</w:t>
+              <w:t>User Class</w:t>
             </w:r>
             <w:r>
               <w:rPr>
@@ -3429,7 +3226,7 @@
                 <w:noProof/>
                 <w:webHidden/>
               </w:rPr>
-              <w:instrText xml:space="preserve"> PAGEREF _Toc532310653 \h </w:instrText>
+              <w:instrText xml:space="preserve"> PAGEREF _Toc532410692 \h </w:instrText>
             </w:r>
             <w:r>
               <w:rPr>
@@ -3449,7 +3246,7 @@
                 <w:noProof/>
                 <w:webHidden/>
               </w:rPr>
-              <w:t>20</w:t>
+              <w:t>25</w:t>
             </w:r>
             <w:r>
               <w:rPr>
@@ -3464,18 +3261,16 @@
           <w:pPr>
             <w:pStyle w:val="T3"/>
             <w:tabs>
-              <w:tab w:val="left" w:pos="1440"/>
+              <w:tab w:val="left" w:pos="1320"/>
               <w:tab w:val="right" w:leader="dot" w:pos="8299"/>
             </w:tabs>
-            <w:jc w:val="both"/>
             <w:rPr>
               <w:rFonts w:cstheme="minorBidi"/>
               <w:noProof/>
-              <w:sz w:val="24"/>
-              <w:szCs w:val="24"/>
+              <w:lang w:val="en-US" w:eastAsia="en-US"/>
             </w:rPr>
           </w:pPr>
-          <w:hyperlink w:anchor="_Toc532310654" w:history="1">
+          <w:hyperlink w:anchor="_Toc532410693" w:history="1">
             <w:r>
               <w:rPr>
                 <w:rStyle w:val="Kpr"/>
@@ -3487,8 +3282,7 @@
               <w:rPr>
                 <w:rFonts w:cstheme="minorBidi"/>
                 <w:noProof/>
-                <w:sz w:val="24"/>
-                <w:szCs w:val="24"/>
+                <w:lang w:val="en-US" w:eastAsia="en-US"/>
               </w:rPr>
               <w:tab/>
             </w:r>
@@ -3497,7 +3291,7 @@
                 <w:rStyle w:val="Kpr"/>
                 <w:noProof/>
               </w:rPr>
-              <w:t>SoundController Class</w:t>
+              <w:t>Game Class</w:t>
             </w:r>
             <w:r>
               <w:rPr>
@@ -3518,7 +3312,7 @@
                 <w:noProof/>
                 <w:webHidden/>
               </w:rPr>
-              <w:instrText xml:space="preserve"> PAGEREF _Toc532310654 \h </w:instrText>
+              <w:instrText xml:space="preserve"> PAGEREF _Toc532410693 \h </w:instrText>
             </w:r>
             <w:r>
               <w:rPr>
@@ -3538,185 +3332,7 @@
                 <w:noProof/>
                 <w:webHidden/>
               </w:rPr>
-              <w:t>20</w:t>
-            </w:r>
-            <w:r>
-              <w:rPr>
-                <w:noProof/>
-                <w:webHidden/>
-              </w:rPr>
-              <w:fldChar w:fldCharType="end"/>
-            </w:r>
-          </w:hyperlink>
-        </w:p>
-        <w:p>
-          <w:pPr>
-            <w:pStyle w:val="T3"/>
-            <w:tabs>
-              <w:tab w:val="left" w:pos="1440"/>
-              <w:tab w:val="right" w:leader="dot" w:pos="8299"/>
-            </w:tabs>
-            <w:jc w:val="both"/>
-            <w:rPr>
-              <w:rFonts w:cstheme="minorBidi"/>
-              <w:noProof/>
-              <w:sz w:val="24"/>
-              <w:szCs w:val="24"/>
-            </w:rPr>
-          </w:pPr>
-          <w:hyperlink w:anchor="_Toc532310655" w:history="1">
-            <w:r>
-              <w:rPr>
-                <w:rStyle w:val="Kpr"/>
-                <w:noProof/>
-              </w:rPr>
-              <w:t>4.4.12.</w:t>
-            </w:r>
-            <w:r>
-              <w:rPr>
-                <w:rFonts w:cstheme="minorBidi"/>
-                <w:noProof/>
-                <w:sz w:val="24"/>
-                <w:szCs w:val="24"/>
-              </w:rPr>
-              <w:tab/>
-            </w:r>
-            <w:r>
-              <w:rPr>
-                <w:rStyle w:val="Kpr"/>
-                <w:noProof/>
-              </w:rPr>
-              <w:t>MainMenuFrame Class</w:t>
-            </w:r>
-            <w:r>
-              <w:rPr>
-                <w:noProof/>
-                <w:webHidden/>
-              </w:rPr>
-              <w:tab/>
-            </w:r>
-            <w:r>
-              <w:rPr>
-                <w:noProof/>
-                <w:webHidden/>
-              </w:rPr>
-              <w:fldChar w:fldCharType="begin"/>
-            </w:r>
-            <w:r>
-              <w:rPr>
-                <w:noProof/>
-                <w:webHidden/>
-              </w:rPr>
-              <w:instrText xml:space="preserve"> PAGEREF _Toc532310655 \h </w:instrText>
-            </w:r>
-            <w:r>
-              <w:rPr>
-                <w:noProof/>
-                <w:webHidden/>
-              </w:rPr>
-            </w:r>
-            <w:r>
-              <w:rPr>
-                <w:noProof/>
-                <w:webHidden/>
-              </w:rPr>
-              <w:fldChar w:fldCharType="separate"/>
-            </w:r>
-            <w:r>
-              <w:rPr>
-                <w:noProof/>
-                <w:webHidden/>
-              </w:rPr>
-              <w:t>21</w:t>
-            </w:r>
-            <w:r>
-              <w:rPr>
-                <w:noProof/>
-                <w:webHidden/>
-              </w:rPr>
-              <w:fldChar w:fldCharType="end"/>
-            </w:r>
-          </w:hyperlink>
-        </w:p>
-        <w:p>
-          <w:pPr>
-            <w:pStyle w:val="T3"/>
-            <w:tabs>
-              <w:tab w:val="left" w:pos="1440"/>
-              <w:tab w:val="right" w:leader="dot" w:pos="8299"/>
-            </w:tabs>
-            <w:jc w:val="both"/>
-            <w:rPr>
-              <w:rFonts w:cstheme="minorBidi"/>
-              <w:noProof/>
-              <w:sz w:val="24"/>
-              <w:szCs w:val="24"/>
-            </w:rPr>
-          </w:pPr>
-          <w:hyperlink w:anchor="_Toc532310656" w:history="1">
-            <w:r>
-              <w:rPr>
-                <w:rStyle w:val="Kpr"/>
-                <w:noProof/>
-              </w:rPr>
-              <w:t>4.4.13.</w:t>
-            </w:r>
-            <w:r>
-              <w:rPr>
-                <w:rFonts w:cstheme="minorBidi"/>
-                <w:noProof/>
-                <w:sz w:val="24"/>
-                <w:szCs w:val="24"/>
-              </w:rPr>
-              <w:tab/>
-            </w:r>
-            <w:r>
-              <w:rPr>
-                <w:rStyle w:val="Kpr"/>
-                <w:noProof/>
-              </w:rPr>
-              <w:t>Menu Class</w:t>
-            </w:r>
-            <w:r>
-              <w:rPr>
-                <w:noProof/>
-                <w:webHidden/>
-              </w:rPr>
-              <w:tab/>
-            </w:r>
-            <w:r>
-              <w:rPr>
-                <w:noProof/>
-                <w:webHidden/>
-              </w:rPr>
-              <w:fldChar w:fldCharType="begin"/>
-            </w:r>
-            <w:r>
-              <w:rPr>
-                <w:noProof/>
-                <w:webHidden/>
-              </w:rPr>
-              <w:instrText xml:space="preserve"> PAGEREF _Toc532310656 \h </w:instrText>
-            </w:r>
-            <w:r>
-              <w:rPr>
-                <w:noProof/>
-                <w:webHidden/>
-              </w:rPr>
-            </w:r>
-            <w:r>
-              <w:rPr>
-                <w:noProof/>
-                <w:webHidden/>
-              </w:rPr>
-              <w:fldChar w:fldCharType="separate"/>
-            </w:r>
-            <w:r>
-              <w:rPr>
-                <w:noProof/>
-                <w:webHidden/>
-              </w:rPr>
-              <w:t>21</w:t>
+              <w:t>25</w:t>
             </w:r>
             <w:r>
               <w:rPr>
@@ -3734,28 +3350,25 @@
               <w:tab w:val="left" w:pos="440"/>
               <w:tab w:val="right" w:leader="dot" w:pos="8299"/>
             </w:tabs>
-            <w:jc w:val="both"/>
             <w:rPr>
               <w:rFonts w:cstheme="minorBidi"/>
               <w:noProof/>
-              <w:sz w:val="24"/>
-              <w:szCs w:val="24"/>
+              <w:lang w:val="en-US" w:eastAsia="en-US"/>
             </w:rPr>
           </w:pPr>
-          <w:hyperlink w:anchor="_Toc532310657" w:history="1">
+          <w:hyperlink w:anchor="_Toc532410694" w:history="1">
             <w:r>
               <w:rPr>
                 <w:rStyle w:val="Kpr"/>
                 <w:noProof/>
               </w:rPr>
-              <w:t>5.</w:t>
+              <w:t>6.</w:t>
             </w:r>
             <w:r>
               <w:rPr>
                 <w:rFonts w:cstheme="minorBidi"/>
                 <w:noProof/>
-                <w:sz w:val="24"/>
-                <w:szCs w:val="24"/>
+                <w:lang w:val="en-US" w:eastAsia="en-US"/>
               </w:rPr>
               <w:tab/>
             </w:r>
@@ -3785,7 +3398,7 @@
                 <w:noProof/>
                 <w:webHidden/>
               </w:rPr>
-              <w:instrText xml:space="preserve"> PAGEREF _Toc532310657 \h </w:instrText>
+              <w:instrText xml:space="preserve"> PAGEREF _Toc532410694 \h </w:instrText>
             </w:r>
             <w:r>
               <w:rPr>
@@ -3805,7 +3418,7 @@
                 <w:noProof/>
                 <w:webHidden/>
               </w:rPr>
-              <w:t>22</w:t>
+              <w:t>27</w:t>
             </w:r>
             <w:r>
               <w:rPr>
@@ -3860,7 +3473,7 @@
         </w:numPr>
         <w:jc w:val="both"/>
       </w:pPr>
-      <w:bookmarkStart w:id="1" w:name="_Toc532310621"/>
+      <w:bookmarkStart w:id="1" w:name="_Toc532410660"/>
       <w:r>
         <w:t>Introduction</w:t>
       </w:r>
@@ -3875,7 +3488,7 @@
         </w:numPr>
         <w:jc w:val="both"/>
       </w:pPr>
-      <w:bookmarkStart w:id="2" w:name="_Toc532310622"/>
+      <w:bookmarkStart w:id="2" w:name="_Toc532410661"/>
       <w:r>
         <w:t>Purpose of the Syste</w:t>
       </w:r>
@@ -3900,7 +3513,25 @@
         <w:jc w:val="both"/>
       </w:pPr>
       <w:r>
-        <w:t>Katamino is a 2D mind game that aims to get people thinking. It is designed so that eveybody can understand and play the game by just using their common sense.It is different from the original game in a few aspects: our game has many diiferent board shapes whereas the original game is limited to a rectangle, our game has hint and time systems implemented which the original game does not have. Katamino is planned to be a thought provoking, portable game with intuitive user experience.</w:t>
+        <w:t xml:space="preserve">Katamino is a 2D mind game that aims to get people thinking. It is designed so that </w:t>
+      </w:r>
+      <w:r>
+        <w:t>everybody</w:t>
+      </w:r>
+      <w:r>
+        <w:t xml:space="preserve"> can understand and play the game by just using their common </w:t>
+      </w:r>
+      <w:r>
+        <w:t>sense. It</w:t>
+      </w:r>
+      <w:r>
+        <w:t xml:space="preserve"> is different from the original game in a few aspects: our game has many </w:t>
+      </w:r>
+      <w:r>
+        <w:t>different</w:t>
+      </w:r>
+      <w:r>
+        <w:t xml:space="preserve"> board shapes whereas the original game is limited to a rectangle, our game has hint and time systems implemented which the original game does not have. Katamino is planned to be a thought provoking, portable game with intuitive user experience.</w:t>
       </w:r>
     </w:p>
     <w:p>
@@ -3918,7 +3549,7 @@
         </w:numPr>
         <w:jc w:val="both"/>
       </w:pPr>
-      <w:bookmarkStart w:id="3" w:name="_Toc532310623"/>
+      <w:bookmarkStart w:id="3" w:name="_Toc532410662"/>
       <w:r>
         <w:t>Design Goals</w:t>
       </w:r>
@@ -3947,7 +3578,19 @@
         <w:t>Performance:</w:t>
       </w:r>
       <w:r>
-        <w:t xml:space="preserve"> The system is going to be swift. Every user action should be quickly recognized by the system within 0.1 seconds. As the game is a simple one we aim to keep it CPU friendly, meaning that it will not need great amounts of computing power. Speed will be our priority compared to space, as the game is a small one we do not expect any problems related to space.</w:t>
+        <w:t xml:space="preserve"> The system is going to be swift. Every user action should be quickly recognized by the system within 0.1 seconds. As the game is a simple </w:t>
+      </w:r>
+      <w:r>
+        <w:t>one,</w:t>
+      </w:r>
+      <w:r>
+        <w:t xml:space="preserve"> we aim to keep it CPU friendly, meaning that it will not need great amounts of computing power. Speed will be our priority compared to space, as the game is a small </w:t>
+      </w:r>
+      <w:r>
+        <w:t>one,</w:t>
+      </w:r>
+      <w:r>
+        <w:t xml:space="preserve"> we do not expect any problems related to space.</w:t>
       </w:r>
     </w:p>
     <w:p>
@@ -3973,7 +3616,19 @@
         <w:t xml:space="preserve"> </w:t>
       </w:r>
       <w:r>
-        <w:t xml:space="preserve">We want our game to work on most common operating systems such as Windows, Linux, MacOS . Therefore we will use </w:t>
+        <w:t xml:space="preserve">We want our game to work on most common operating systems such as Windows, Linux, </w:t>
+      </w:r>
+      <w:r>
+        <w:t>MacOS.</w:t>
+      </w:r>
+      <w:r>
+        <w:t xml:space="preserve"> </w:t>
+      </w:r>
+      <w:r>
+        <w:t>Therefore,</w:t>
+      </w:r>
+      <w:r>
+        <w:t xml:space="preserve"> we will use </w:t>
       </w:r>
       <w:r>
         <w:t>Java</w:t>
@@ -4007,7 +3662,35 @@
           <w:rFonts w:eastAsiaTheme="minorEastAsia"/>
           <w:color w:val="000000" w:themeColor="text1"/>
         </w:rPr>
-        <w:t xml:space="preserve">We will divide the program into many logical classes and functions so that when we want to add new features to the game we can do it easily. For example even though we do not plan on implementing online functionality, we will keep it in mind while coding so that we can easily implement such functionality without making any changes to the core of the game. </w:t>
+        <w:t xml:space="preserve">We will divide the program into many logical classes and functions so that when we want to add new features to the </w:t>
+      </w:r>
+      <w:r>
+        <w:rPr>
+          <w:rFonts w:eastAsiaTheme="minorEastAsia"/>
+          <w:color w:val="000000" w:themeColor="text1"/>
+        </w:rPr>
+        <w:t>game,</w:t>
+      </w:r>
+      <w:r>
+        <w:rPr>
+          <w:rFonts w:eastAsiaTheme="minorEastAsia"/>
+          <w:color w:val="000000" w:themeColor="text1"/>
+        </w:rPr>
+        <w:t xml:space="preserve"> we can do it easily. For </w:t>
+      </w:r>
+      <w:r>
+        <w:rPr>
+          <w:rFonts w:eastAsiaTheme="minorEastAsia"/>
+          <w:color w:val="000000" w:themeColor="text1"/>
+        </w:rPr>
+        <w:t>example,</w:t>
+      </w:r>
+      <w:r>
+        <w:rPr>
+          <w:rFonts w:eastAsiaTheme="minorEastAsia"/>
+          <w:color w:val="000000" w:themeColor="text1"/>
+        </w:rPr>
+        <w:t xml:space="preserve"> even though we do not plan on implementing online functionality, we will keep it in mind while coding so that we can easily implement such functionality without making any changes to the core of the game. </w:t>
       </w:r>
     </w:p>
     <w:p>
@@ -4028,7 +3711,13 @@
         <w:t>Usability:</w:t>
       </w:r>
       <w:r>
-        <w:t xml:space="preserve"> The system should be easy to understand and easy to use. A new player should not be discouraged by the complexity of the system. To achieve this we plan to keep our interface very simple yet useful.  However</w:t>
+        <w:t xml:space="preserve"> The system should be easy to understand and easy to use. A new player should not be discouraged by the complexity of the system. To achieve </w:t>
+      </w:r>
+      <w:r>
+        <w:t>this,</w:t>
+      </w:r>
+      <w:r>
+        <w:t xml:space="preserve"> we plan to keep our interface very simple yet useful.  However</w:t>
       </w:r>
       <w:r>
         <w:t>,</w:t>
@@ -4065,20 +3754,34 @@
           <w:rFonts w:eastAsiaTheme="minorEastAsia"/>
           <w:color w:val="000000" w:themeColor="text1"/>
         </w:rPr>
-        <w:t>We aim to keep the game offline for its initial release, therefore everything related to the game will be stored locally. The leaderboards will be stored locally too, so people will be able to compete with each others scores using the same computer and not with other people on other computers. Therefore</w:t>
+        <w:t xml:space="preserve">We aim to keep the game offline for its initial release, therefore everything related to the game will be stored locally. The leaderboards will be stored locally too, so people will be able to compete with </w:t>
       </w:r>
       <w:r>
         <w:rPr>
           <w:rFonts w:eastAsiaTheme="minorEastAsia"/>
           <w:color w:val="000000" w:themeColor="text1"/>
         </w:rPr>
-        <w:t>,</w:t>
+        <w:t>each other’s</w:t>
       </w:r>
       <w:r>
         <w:rPr>
           <w:rFonts w:eastAsiaTheme="minorEastAsia"/>
           <w:color w:val="000000" w:themeColor="text1"/>
         </w:rPr>
+        <w:t xml:space="preserve"> scores using the same computer and not with other people on other computers. Therefore</w:t>
+      </w:r>
+      <w:r>
+        <w:rPr>
+          <w:rFonts w:eastAsiaTheme="minorEastAsia"/>
+          <w:color w:val="000000" w:themeColor="text1"/>
+        </w:rPr>
+        <w:t>,</w:t>
+      </w:r>
+      <w:r>
+        <w:rPr>
+          <w:rFonts w:eastAsiaTheme="minorEastAsia"/>
+          <w:color w:val="000000" w:themeColor="text1"/>
+        </w:rPr>
         <w:t xml:space="preserve"> we do not have any security concerns.</w:t>
       </w:r>
     </w:p>
@@ -4091,7 +3794,7 @@
         </w:numPr>
         <w:jc w:val="both"/>
       </w:pPr>
-      <w:bookmarkStart w:id="4" w:name="_Toc532310624"/>
+      <w:bookmarkStart w:id="4" w:name="_Toc532410663"/>
       <w:r>
         <w:lastRenderedPageBreak/>
         <w:t>High Level Software Architecture</w:t>
@@ -4107,7 +3810,7 @@
         </w:numPr>
         <w:jc w:val="both"/>
       </w:pPr>
-      <w:bookmarkStart w:id="5" w:name="_Toc532310625"/>
+      <w:bookmarkStart w:id="5" w:name="_Toc532410664"/>
       <w:r>
         <w:t>Subsystem Decomposition</w:t>
       </w:r>
@@ -4125,6 +3828,9 @@
         <w:jc w:val="both"/>
       </w:pPr>
       <w:r>
+        <w:rPr>
+          <w:lang w:eastAsia="tr-TR"/>
+        </w:rPr>
         <w:drawing>
           <wp:anchor distT="0" distB="0" distL="114300" distR="114300" simplePos="0" relativeHeight="251666432" behindDoc="0" locked="0" layoutInCell="1" allowOverlap="1" wp14:anchorId="04E16C1E" wp14:editId="22F4E0C1">
             <wp:simplePos x="0" y="0"/>
@@ -4352,6 +4058,22 @@
         <w:ind w:left="792"/>
         <w:jc w:val="both"/>
       </w:pPr>
+    </w:p>
+    <w:p>
+      <w:pPr>
+        <w:pStyle w:val="ListeParagraf"/>
+        <w:spacing w:line="480" w:lineRule="auto"/>
+        <w:ind w:left="792"/>
+        <w:jc w:val="both"/>
+      </w:pPr>
+    </w:p>
+    <w:p>
+      <w:pPr>
+        <w:pStyle w:val="ListeParagraf"/>
+        <w:spacing w:line="480" w:lineRule="auto"/>
+        <w:ind w:left="792"/>
+        <w:jc w:val="both"/>
+      </w:pPr>
       <w:r>
         <w:lastRenderedPageBreak/>
         <w:t>We decomposed our system into subsystems since it will be easier to see and control the components of our system. Owing to this decomposition, we will be able to modify our implementation when necessary.</w:t>
@@ -4364,6 +4086,45 @@
         <w:ind w:left="792"/>
         <w:jc w:val="both"/>
       </w:pPr>
+      <w:r>
+        <w:t xml:space="preserve">We plan to have 3 main packages in our program: User Interface, </w:t>
+      </w:r>
+      <w:r>
+        <w:t>Controller</w:t>
+      </w:r>
+      <w:r>
+        <w:t xml:space="preserve"> and Model. These main packages directly </w:t>
+      </w:r>
+      <w:r>
+        <w:t>refer</w:t>
+      </w:r>
+      <w:r>
+        <w:t xml:space="preserve"> View, Contro</w:t>
+      </w:r>
+      <w:r>
+        <w:t>ller and Model packages in MVC (</w:t>
+      </w:r>
+      <w:r>
+        <w:t xml:space="preserve">Model – View – Controller) system design pattern. We decided to use this pattern for an easy implementation </w:t>
+      </w:r>
+      <w:r>
+        <w:t>stage as</w:t>
+      </w:r>
+      <w:r>
+        <w:t xml:space="preserve"> it is easy to make work division for </w:t>
+      </w:r>
+      <w:r>
+        <w:t>an</w:t>
+      </w:r>
+      <w:r>
+        <w:t xml:space="preserve"> MVC system. This approach also helps us accomplish our modifiability goals, because when we want to add new features or change some </w:t>
+      </w:r>
+      <w:r>
+        <w:t>functionality,</w:t>
+      </w:r>
+      <w:r>
+        <w:t xml:space="preserve"> we won’t have to make big changes.</w:t>
+      </w:r>
     </w:p>
     <w:p>
       <w:pPr>
@@ -4373,13 +4134,13 @@
         <w:jc w:val="both"/>
       </w:pPr>
       <w:r>
-        <w:t xml:space="preserve">We plan to have 3 main packages in our program: User Interface, </w:t>
-      </w:r>
-      <w:r>
-        <w:t>Controller</w:t>
-      </w:r>
-      <w:r>
-        <w:t xml:space="preserve"> and Model. These main packages directly refers View, Controller and Model packages in MVC( Model – View – Controller) system design pattern. We decided to use this pattern for an easy implementation stage  as it is easy to make work division for a MVC system. This approach also helps us accomplish our modifiability goals, because when we want to add new features or change some functionality we won’t have to make big changes.</w:t>
+        <w:t>According to our design goal, we decided to use model view controller architecture. On our model layer, we have the compone</w:t>
+      </w:r>
+      <w:r>
+        <w:t>nts of Board and Score components both plugged into the socket of Game Component. Game component consists of a board that has its own functionalities and a Score component which contains a timer and username.</w:t>
+      </w:r>
+      <w:r>
+        <w:t xml:space="preserve"> Controller component consists of the Leaderboard controller game controller and createBoard Controller which are each directed by the menu controller due to navigation issues. Our view component is rendered to be shown on the screen.</w:t>
       </w:r>
     </w:p>
     <w:p>
@@ -4389,7 +4150,18 @@
         <w:ind w:left="792"/>
         <w:jc w:val="both"/>
       </w:pPr>
-      <w:r>
+    </w:p>
+    <w:p>
+      <w:pPr>
+        <w:pStyle w:val="ListeParagraf"/>
+        <w:spacing w:line="480" w:lineRule="auto"/>
+        <w:ind w:left="792"/>
+        <w:jc w:val="both"/>
+      </w:pPr>
+      <w:r>
+        <w:rPr>
+          <w:lang w:eastAsia="tr-TR"/>
+        </w:rPr>
         <w:lastRenderedPageBreak/>
         <w:drawing>
           <wp:anchor distT="0" distB="0" distL="114300" distR="114300" simplePos="0" relativeHeight="251667456" behindDoc="0" locked="0" layoutInCell="1" allowOverlap="1" wp14:anchorId="594061AA" wp14:editId="7E4246EF">
@@ -4456,39 +4228,25 @@
         <w:jc w:val="both"/>
       </w:pPr>
       <w:r>
-        <w:t xml:space="preserve">Figure </w:t>
+        <w:t>Figure 2: Opaque layering in Katamino.</w:t>
+      </w:r>
+    </w:p>
+    <w:p>
+      <w:pPr>
+        <w:pStyle w:val="ListeParagraf"/>
+        <w:spacing w:line="480" w:lineRule="auto"/>
+        <w:ind w:left="792"/>
+        <w:jc w:val="both"/>
+      </w:pPr>
+      <w:r>
+        <w:t xml:space="preserve">We used opaque layering (as seen in Figure </w:t>
       </w:r>
       <w:r>
         <w:t>2</w:t>
       </w:r>
       <w:r>
-        <w:t>: Opaque layering in Katamino.</w:t>
-      </w:r>
-    </w:p>
-    <w:p>
-      <w:pPr>
-        <w:pStyle w:val="ListeParagraf"/>
-        <w:spacing w:line="480" w:lineRule="auto"/>
-        <w:ind w:left="792"/>
-        <w:jc w:val="both"/>
-      </w:pPr>
-      <w:r>
-        <w:t xml:space="preserve">Inside these packages there are smaller packages. We used opaque layering (as seen in Figure </w:t>
-      </w:r>
-      <w:r>
-        <w:t>2</w:t>
-      </w:r>
-      <w:r>
         <w:t xml:space="preserve">) to decompose our system as we believe in its understandability. These packages are determine based on their functionalities.  </w:t>
       </w:r>
-    </w:p>
-    <w:p>
-      <w:pPr>
-        <w:pStyle w:val="ListeParagraf"/>
-        <w:spacing w:line="480" w:lineRule="auto"/>
-        <w:ind w:left="792"/>
-        <w:jc w:val="both"/>
-      </w:pPr>
     </w:p>
     <w:p>
       <w:pPr>
@@ -4501,7 +4259,31 @@
         <w:jc w:val="both"/>
       </w:pPr>
       <w:r>
-        <w:t>User Interface package has Menu GUI and Game GUI packages as smaller packages. These packages provides a graphical interface for users.</w:t>
+        <w:t xml:space="preserve">User Interface package has </w:t>
+      </w:r>
+      <w:r>
+        <w:t>GameView, LeaderboardView, MenuView</w:t>
+      </w:r>
+      <w:r>
+        <w:t xml:space="preserve"> and </w:t>
+      </w:r>
+      <w:r>
+        <w:t>CreateBoardView</w:t>
+      </w:r>
+      <w:r>
+        <w:t xml:space="preserve"> </w:t>
+      </w:r>
+      <w:r>
+        <w:t>classes, which all inherit GeneralView class</w:t>
+      </w:r>
+      <w:r>
+        <w:t>. Th</w:t>
+      </w:r>
+      <w:r>
+        <w:t>is package</w:t>
+      </w:r>
+      <w:r>
+        <w:t xml:space="preserve"> provides a graphical interface for users.</w:t>
       </w:r>
     </w:p>
     <w:p>
@@ -4516,7 +4298,37 @@
       </w:pPr>
       <w:r>
         <w:lastRenderedPageBreak/>
-        <w:t>Management Package has three different smaller packages. These are Game Management, File Management and Board Management packages. The main goal of this package is make the game successfully work.</w:t>
+        <w:t>Controller</w:t>
+      </w:r>
+      <w:r>
+        <w:t xml:space="preserve"> Package has </w:t>
+      </w:r>
+      <w:r>
+        <w:t>four</w:t>
+      </w:r>
+      <w:r>
+        <w:t xml:space="preserve"> different</w:t>
+      </w:r>
+      <w:r>
+        <w:t xml:space="preserve"> classes</w:t>
+      </w:r>
+      <w:r>
+        <w:t xml:space="preserve">. </w:t>
+      </w:r>
+      <w:r>
+        <w:t>MenuController class has CreateBoardController, LeaderboardController, GameController classes</w:t>
+      </w:r>
+      <w:r>
+        <w:t xml:space="preserve">. The main goal of this package is </w:t>
+      </w:r>
+      <w:r>
+        <w:t>making</w:t>
+      </w:r>
+      <w:r>
+        <w:t xml:space="preserve"> the game successfully work.</w:t>
+      </w:r>
+      <w:r>
+        <w:t xml:space="preserve"> </w:t>
       </w:r>
     </w:p>
     <w:p>
@@ -4530,27 +4342,38 @@
         <w:jc w:val="both"/>
       </w:pPr>
       <w:r>
-        <w:t>Model Package has  Board Components and Game Components. These packages are generally the objects of the game.</w:t>
-      </w:r>
-    </w:p>
-    <w:p>
-      <w:pPr>
-        <w:spacing w:line="480" w:lineRule="auto"/>
-        <w:jc w:val="both"/>
-      </w:pPr>
-    </w:p>
-    <w:p>
-      <w:pPr>
-        <w:spacing w:line="480" w:lineRule="auto"/>
-        <w:ind w:left="708" w:firstLine="516"/>
-        <w:jc w:val="both"/>
-      </w:pPr>
+        <w:t xml:space="preserve">Model Package </w:t>
+      </w:r>
+      <w:r>
+        <w:t>has Board</w:t>
+      </w:r>
+      <w:r>
+        <w:t>, Game, Block, Cell, Timer, Leaderboard and User classes</w:t>
+      </w:r>
+      <w:r>
+        <w:t>. These are generally the objects of the game.</w:t>
+      </w:r>
       <w:r>
         <w:t xml:space="preserve"> </w:t>
       </w:r>
-    </w:p>
-    <w:p>
-      <w:pPr>
+      <w:r>
+        <w:t xml:space="preserve">These models are managed by the Controller </w:t>
+      </w:r>
+      <w:r>
+        <w:t>subsystem</w:t>
+      </w:r>
+      <w:r>
+        <w:t xml:space="preserve"> classes. </w:t>
+      </w:r>
+      <w:r>
+        <w:t>Board is controlled by CreateBoard class, Game is controlled by GameController class and Leaderboard is controlled by LeaderboardController.</w:t>
+      </w:r>
+    </w:p>
+    <w:p>
+      <w:pPr>
+        <w:pStyle w:val="ListeParagraf"/>
+        <w:spacing w:line="480" w:lineRule="auto"/>
+        <w:ind w:left="1512"/>
         <w:jc w:val="both"/>
       </w:pPr>
     </w:p>
@@ -4563,7 +4386,7 @@
         </w:numPr>
         <w:jc w:val="both"/>
       </w:pPr>
-      <w:bookmarkStart w:id="6" w:name="_Toc532310626"/>
+      <w:bookmarkStart w:id="6" w:name="_Toc532410665"/>
       <w:r>
         <w:t>Hardware/Software Mapping</w:t>
       </w:r>
@@ -4581,7 +4404,13 @@
         <w:jc w:val="both"/>
       </w:pPr>
       <w:r>
-        <w:t xml:space="preserve">Katamino will be implemented for computers with Java programming language by using JavaFX. Therefore, the software requires Java Runtime Environment to be installed on the computer to be executed. A version of Java Runtime Environment that supports the JavaFX libraries will be enough. Katamino will be played by using mouse as input tool. Therefore as a hardware requirement mouse is essential. A keyboard will be used to type name for the leaderboard. Therefore, keyboard is also a hardware requirement. The system requirements will be limited to be played on most of the computers. The storage issue will be handled on the hard drive in terms of text files. As we will be using text files, the speed of the hard drive will not be so important. The text files will contain board data and leaderboard. The software is offline, so no internet connection or database is needed to operate. </w:t>
+        <w:t xml:space="preserve">Katamino will be implemented for computers with Java programming language by using JavaFX. Therefore, the software requires Java Runtime Environment to be installed on the computer to be executed. A version of Java Runtime Environment that supports the JavaFX libraries will be enough. Katamino will be played by using mouse as input tool. </w:t>
+      </w:r>
+      <w:r>
+        <w:t>Therefore,</w:t>
+      </w:r>
+      <w:r>
+        <w:t xml:space="preserve"> as a hardware requirement mouse is essential. A keyboard will be used to type name for the leaderboard. Therefore, keyboard is also a hardware requirement. The system requirements will be limited to be played on most of the computers. The storage issue will be handled on the hard drive in terms of text files. As we will be using text files, the speed of the hard drive will not be so important. The text files will contain board data and leaderboard. The software is offline, so no internet connection or database is needed to operate. </w:t>
       </w:r>
     </w:p>
     <w:p>
@@ -4589,10 +4418,6 @@
         <w:spacing w:line="480" w:lineRule="auto"/>
         <w:ind w:left="360"/>
         <w:jc w:val="both"/>
-        <w:rPr>
-          <w:noProof w:val="0"/>
-          <w:lang w:val="tr-TR"/>
-        </w:rPr>
       </w:pPr>
     </w:p>
     <w:p>
@@ -4609,7 +4434,7 @@
         </w:numPr>
         <w:jc w:val="both"/>
       </w:pPr>
-      <w:bookmarkStart w:id="7" w:name="_Toc532310627"/>
+      <w:bookmarkStart w:id="7" w:name="_Toc532410666"/>
       <w:r>
         <w:t>Persistent Data Management</w:t>
       </w:r>
@@ -4625,17 +4450,10 @@
         <w:spacing w:line="480" w:lineRule="auto"/>
         <w:ind w:left="360"/>
         <w:jc w:val="both"/>
-        <w:rPr>
-          <w:noProof w:val="0"/>
-          <w:lang w:val="tr-TR"/>
-        </w:rPr>
-      </w:pPr>
-      <w:r>
-        <w:t xml:space="preserve">The board data and leaderboard for the game Katamino will be kept in the hard drive as text files formatted with json. The live game data will not be stored on the hard drive </w:t>
-      </w:r>
+      </w:pPr>
       <w:r>
         <w:lastRenderedPageBreak/>
-        <w:t>because the main aspect of game is to beat time and the user should not close the game, think and keep going. The visuals will be stored in .jpg format and the sounds which will be used will be stored in a compressed sound format, included in the .jar file.</w:t>
+        <w:t>The board data and leaderboard for the game Katamino will be kept in the hard drive as text files formatted with json. The live game data will not be stored on the hard drive because the main aspect of game is to beat time and the user should not close the game, think and keep going. The visuals will be stored in .jpg format and the sounds which will be used will be stored in a compressed sound format, included in the .jar file.</w:t>
       </w:r>
     </w:p>
     <w:p>
@@ -4652,7 +4470,7 @@
         </w:numPr>
         <w:jc w:val="both"/>
       </w:pPr>
-      <w:bookmarkStart w:id="8" w:name="_Toc532310628"/>
+      <w:bookmarkStart w:id="8" w:name="_Toc532410667"/>
       <w:r>
         <w:t>Access Control and Security</w:t>
       </w:r>
@@ -4671,8 +4489,22 @@
         <w:jc w:val="both"/>
       </w:pPr>
       <w:r>
-        <w:t>As our game is offline, there are no issues about a database or internet related issue to worry about. However, the live game data is not going to be stored in the hard drive to prevent manipulation. This data will be kept in the RAM making it both faster and more secure compared to being stored in the hard drive.Leaderboard is kept uniquely for the device that the game runs on. Therefore, there is no need for any real security management or access control.</w:t>
-      </w:r>
+        <w:t xml:space="preserve">As our game is offline, there are no issues about a database or internet related issue to worry about. However, the live game data is not going to be stored in the hard drive to prevent manipulation. This data will be kept in the RAM making it both faster and more secure compared to being stored in the hard </w:t>
+      </w:r>
+      <w:r>
+        <w:t>drive. Leaderboard</w:t>
+      </w:r>
+      <w:r>
+        <w:t xml:space="preserve"> is kept uniquely for the device that the game runs on. Therefore, there is no need for any real security management or access control.</w:t>
+      </w:r>
+    </w:p>
+    <w:p>
+      <w:pPr>
+        <w:pStyle w:val="ListeParagraf"/>
+        <w:spacing w:line="480" w:lineRule="auto"/>
+        <w:ind w:left="360"/>
+        <w:jc w:val="both"/>
+      </w:pPr>
     </w:p>
     <w:p>
       <w:pPr>
@@ -4683,7 +4515,7 @@
         </w:numPr>
         <w:jc w:val="both"/>
       </w:pPr>
-      <w:bookmarkStart w:id="9" w:name="_Toc532310629"/>
+      <w:bookmarkStart w:id="9" w:name="_Toc532410668"/>
       <w:r>
         <w:t>Boundary Conditions</w:t>
       </w:r>
@@ -4701,13 +4533,13 @@
         <w:jc w:val="both"/>
       </w:pPr>
       <w:r>
-        <w:t>Katamino will run from an executable .jar file, therefore there will be no installation needed. The game will be highly portable but the leaderboard will be unique to the computer. Th</w:t>
-      </w:r>
-      <w:r>
-        <w:t>e jar copied will be enoug</w:t>
-      </w:r>
-      <w:r>
-        <w:t>h to play the game.</w:t>
+        <w:t xml:space="preserve">Katamino will run from an executable .jar file, therefore there will be no installation needed. The game will be highly </w:t>
+      </w:r>
+      <w:r>
+        <w:t>portable,</w:t>
+      </w:r>
+      <w:r>
+        <w:t xml:space="preserve"> but the leaderboard will be unique to the computer. The jar copied will be enough to play the game.</w:t>
       </w:r>
     </w:p>
     <w:p>
@@ -4716,6 +4548,25 @@
         <w:ind w:left="360"/>
         <w:jc w:val="both"/>
       </w:pPr>
+      <w:r>
+        <w:t>There will be an exit game option on the menu and in any other way the game is closed while playing, the live data will not be saved as it is not really needed. In a potential crash of computer hardware or software, the live game data will be lost</w:t>
+      </w:r>
+      <w:r>
+        <w:t>. Therefore,</w:t>
+      </w:r>
+      <w:r>
+        <w:t xml:space="preserve"> our game will not store game data after any kind of game termination. We saw that storing or saving game data would increase the space taken up by our program while slowing down the </w:t>
+      </w:r>
+      <w:r>
+        <w:lastRenderedPageBreak/>
+        <w:t xml:space="preserve">game. </w:t>
+      </w:r>
+      <w:r>
+        <w:t>Therefore,</w:t>
+      </w:r>
+      <w:r>
+        <w:t xml:space="preserve"> we decided it would not be a meaningful decision to implement such functionality in our game. </w:t>
+      </w:r>
     </w:p>
     <w:p>
       <w:pPr>
@@ -4723,15 +4574,6 @@
         <w:ind w:left="360"/>
         <w:jc w:val="both"/>
       </w:pPr>
-      <w:r>
-        <w:t>There will be an exit game option on the menu and in any other way the game is closed while playing, the live data will not be saved as it is not really needed. In a potential crash of computer hardware or software, the live game data will be lost</w:t>
-      </w:r>
-      <w:r>
-        <w:t>. Therefore,</w:t>
-      </w:r>
-      <w:r>
-        <w:t xml:space="preserve"> our game will not store game data after any kind of game termination. We saw that storing or saving game data would increase the space taken up by our program while slowing down the game. Therefore we decided it would not be a meaningful decision to implement such functionality in our game. </w:t>
-      </w:r>
     </w:p>
     <w:p>
       <w:pPr>
@@ -4749,9 +4591,8 @@
         </w:numPr>
         <w:jc w:val="both"/>
       </w:pPr>
-      <w:bookmarkStart w:id="10" w:name="_Toc532310630"/>
-      <w:r>
-        <w:lastRenderedPageBreak/>
+      <w:bookmarkStart w:id="10" w:name="_Toc532410669"/>
+      <w:r>
         <w:t xml:space="preserve">Subsystem </w:t>
       </w:r>
       <w:r>
@@ -4773,7 +4614,7 @@
         </w:numPr>
         <w:jc w:val="both"/>
       </w:pPr>
-      <w:bookmarkStart w:id="11" w:name="_Toc532310631"/>
+      <w:bookmarkStart w:id="11" w:name="_Toc532410670"/>
       <w:r>
         <w:t>User Interface Subsystem</w:t>
       </w:r>
@@ -4785,6 +4626,9 @@
         <w:jc w:val="both"/>
       </w:pPr>
       <w:r>
+        <w:rPr>
+          <w:lang w:eastAsia="tr-TR"/>
+        </w:rPr>
         <w:drawing>
           <wp:inline distT="0" distB="0" distL="0" distR="0" wp14:anchorId="726CB26C" wp14:editId="0C54F34C">
             <wp:extent cx="5715000" cy="3962400"/>
@@ -4836,7 +4680,10 @@
         <w:jc w:val="both"/>
       </w:pPr>
       <w:r>
-        <w:t>UserInterface Subsystem has 4 classes which are:</w:t>
+        <w:t>User Interface</w:t>
+      </w:r>
+      <w:r>
+        <w:t xml:space="preserve"> Subsystem has 4 classes which are:</w:t>
       </w:r>
     </w:p>
     <w:p>
@@ -4879,6 +4726,7 @@
         <w:jc w:val="both"/>
       </w:pPr>
       <w:r>
+        <w:lastRenderedPageBreak/>
         <w:t>GameView</w:t>
       </w:r>
     </w:p>
@@ -4894,7 +4742,13 @@
         </w:rPr>
       </w:pPr>
       <w:r>
-        <w:t>GameView provides cells, blocks and a board for the game. These elements are created by  getting their information from GameManager class. GameView is what the user sees while playing the game.</w:t>
+        <w:t xml:space="preserve">GameView provides cells, blocks and a board for the game. These elements are created </w:t>
+      </w:r>
+      <w:r>
+        <w:t>by getting</w:t>
+      </w:r>
+      <w:r>
+        <w:t xml:space="preserve"> their information from GameManager class. GameView is what the user sees while playing the game.</w:t>
       </w:r>
     </w:p>
     <w:p>
@@ -4908,7 +4762,6 @@
         <w:jc w:val="both"/>
       </w:pPr>
       <w:r>
-        <w:lastRenderedPageBreak/>
         <w:t>LeaderboardView</w:t>
       </w:r>
     </w:p>
@@ -4997,8 +4850,9 @@
         </w:numPr>
         <w:jc w:val="both"/>
       </w:pPr>
-      <w:bookmarkStart w:id="12" w:name="_Toc532310632"/>
-      <w:r>
+      <w:bookmarkStart w:id="12" w:name="_Toc532410671"/>
+      <w:r>
+        <w:lastRenderedPageBreak/>
         <w:t>Controller</w:t>
       </w:r>
       <w:r>
@@ -5015,6 +4869,9 @@
         </w:rPr>
       </w:pPr>
       <w:r>
+        <w:rPr>
+          <w:lang w:eastAsia="tr-TR"/>
+        </w:rPr>
         <w:drawing>
           <wp:inline distT="0" distB="0" distL="0" distR="0" wp14:anchorId="4FFB27FD" wp14:editId="11A1DCCB">
             <wp:extent cx="5753098" cy="4819652"/>
@@ -5069,7 +4926,6 @@
         <w:jc w:val="both"/>
       </w:pPr>
       <w:r>
-        <w:lastRenderedPageBreak/>
         <w:t xml:space="preserve">Menu </w:t>
       </w:r>
       <w:r>
@@ -5137,6 +4993,7 @@
         <w:jc w:val="both"/>
       </w:pPr>
       <w:r>
+        <w:lastRenderedPageBreak/>
         <w:t xml:space="preserve">Leaderboard </w:t>
       </w:r>
       <w:r>
@@ -5150,7 +5007,19 @@
         <w:jc w:val="both"/>
       </w:pPr>
       <w:r>
-        <w:t>The Leaderboard controller class reads the leaderboard from a txt file for a speciific hardness of game and displays usernames and their scores on a listview.</w:t>
+        <w:t xml:space="preserve">The Leaderboard controller class reads the leaderboard from a txt file for a </w:t>
+      </w:r>
+      <w:r>
+        <w:t>specific</w:t>
+      </w:r>
+      <w:r>
+        <w:t xml:space="preserve"> hardness of game and displays usernames and their scores on a </w:t>
+      </w:r>
+      <w:r>
+        <w:t>ListView</w:t>
+      </w:r>
+      <w:r>
+        <w:t>.</w:t>
       </w:r>
     </w:p>
     <w:p>
@@ -5205,22 +5074,25 @@
         </w:numPr>
         <w:jc w:val="both"/>
       </w:pPr>
-      <w:bookmarkStart w:id="13" w:name="_Toc532310633"/>
-      <w:r>
+      <w:bookmarkStart w:id="13" w:name="_Toc532410672"/>
+      <w:r>
+        <w:t>Model Subsystem</w:t>
+      </w:r>
+      <w:bookmarkEnd w:id="13"/>
+    </w:p>
+    <w:p/>
+    <w:p>
+      <w:pPr>
+        <w:pStyle w:val="ListeParagraf"/>
+        <w:spacing w:line="480" w:lineRule="auto"/>
+        <w:ind w:left="360"/>
+        <w:jc w:val="both"/>
+      </w:pPr>
+      <w:r>
+        <w:rPr>
+          <w:lang w:eastAsia="tr-TR"/>
+        </w:rPr>
         <w:lastRenderedPageBreak/>
-        <w:t>Model Subsystem</w:t>
-      </w:r>
-      <w:bookmarkEnd w:id="13"/>
-    </w:p>
-    <w:p/>
-    <w:p>
-      <w:pPr>
-        <w:pStyle w:val="ListeParagraf"/>
-        <w:spacing w:line="480" w:lineRule="auto"/>
-        <w:ind w:left="360"/>
-        <w:jc w:val="both"/>
-      </w:pPr>
-      <w:r>
         <w:drawing>
           <wp:anchor distT="0" distB="0" distL="114300" distR="114300" simplePos="0" relativeHeight="251668480" behindDoc="0" locked="0" layoutInCell="1" allowOverlap="1" wp14:anchorId="135E19F8" wp14:editId="5AC0EC3D">
             <wp:simplePos x="0" y="0"/>
@@ -5300,10 +5172,6 @@
         </w:numPr>
         <w:spacing w:line="480" w:lineRule="auto"/>
         <w:jc w:val="both"/>
-        <w:rPr>
-          <w:noProof w:val="0"/>
-          <w:lang w:val="tr-TR"/>
-        </w:rPr>
       </w:pPr>
       <w:r>
         <w:t>Cell</w:t>
@@ -5334,405 +5202,22 @@
         </w:numPr>
         <w:spacing w:line="480" w:lineRule="auto"/>
         <w:jc w:val="both"/>
-        <w:rPr>
-          <w:noProof w:val="0"/>
-          <w:lang w:val="tr-TR"/>
-        </w:rPr>
-      </w:pPr>
-      <w:proofErr w:type="spellStart"/>
-      <w:r>
-        <w:rPr>
-          <w:noProof w:val="0"/>
-          <w:lang w:val="tr-TR"/>
-        </w:rPr>
+      </w:pPr>
+      <w:r>
         <w:t>Block</w:t>
       </w:r>
-      <w:proofErr w:type="spellEnd"/>
     </w:p>
     <w:p>
       <w:pPr>
         <w:spacing w:line="480" w:lineRule="auto"/>
         <w:ind w:left="720"/>
         <w:jc w:val="both"/>
-        <w:rPr>
-          <w:noProof w:val="0"/>
-          <w:lang w:val="tr-TR"/>
-        </w:rPr>
-      </w:pPr>
-      <w:proofErr w:type="spellStart"/>
-      <w:r>
-        <w:rPr>
-          <w:noProof w:val="0"/>
-          <w:lang w:val="tr-TR"/>
-        </w:rPr>
-        <w:t>Block</w:t>
-      </w:r>
-      <w:proofErr w:type="spellEnd"/>
-      <w:r>
-        <w:rPr>
-          <w:noProof w:val="0"/>
-          <w:lang w:val="tr-TR"/>
-        </w:rPr>
-        <w:t xml:space="preserve"> is </w:t>
-      </w:r>
-      <w:proofErr w:type="spellStart"/>
-      <w:r>
-        <w:rPr>
-          <w:noProof w:val="0"/>
-          <w:lang w:val="tr-TR"/>
-        </w:rPr>
-        <w:t>used</w:t>
-      </w:r>
-      <w:proofErr w:type="spellEnd"/>
-      <w:r>
-        <w:rPr>
-          <w:noProof w:val="0"/>
-          <w:lang w:val="tr-TR"/>
-        </w:rPr>
-        <w:t xml:space="preserve"> </w:t>
-      </w:r>
-      <w:proofErr w:type="spellStart"/>
-      <w:r>
-        <w:rPr>
-          <w:noProof w:val="0"/>
-          <w:lang w:val="tr-TR"/>
-        </w:rPr>
-        <w:t>to</w:t>
-      </w:r>
-      <w:proofErr w:type="spellEnd"/>
-      <w:r>
-        <w:rPr>
-          <w:noProof w:val="0"/>
-          <w:lang w:val="tr-TR"/>
-        </w:rPr>
-        <w:t xml:space="preserve"> </w:t>
-      </w:r>
-      <w:proofErr w:type="spellStart"/>
-      <w:r>
-        <w:rPr>
-          <w:noProof w:val="0"/>
-          <w:lang w:val="tr-TR"/>
-        </w:rPr>
-        <w:t>fill</w:t>
-      </w:r>
-      <w:proofErr w:type="spellEnd"/>
-      <w:r>
-        <w:rPr>
-          <w:noProof w:val="0"/>
-          <w:lang w:val="tr-TR"/>
-        </w:rPr>
-        <w:t xml:space="preserve"> </w:t>
-      </w:r>
-      <w:proofErr w:type="spellStart"/>
-      <w:r>
-        <w:rPr>
-          <w:noProof w:val="0"/>
-          <w:lang w:val="tr-TR"/>
-        </w:rPr>
-        <w:t>cells</w:t>
-      </w:r>
-      <w:proofErr w:type="spellEnd"/>
-      <w:r>
-        <w:rPr>
-          <w:noProof w:val="0"/>
-          <w:lang w:val="tr-TR"/>
-        </w:rPr>
-        <w:t xml:space="preserve"> in </w:t>
-      </w:r>
-      <w:proofErr w:type="spellStart"/>
-      <w:r>
-        <w:rPr>
-          <w:noProof w:val="0"/>
-          <w:lang w:val="tr-TR"/>
-        </w:rPr>
-        <w:t>the</w:t>
-      </w:r>
-      <w:proofErr w:type="spellEnd"/>
-      <w:r>
-        <w:rPr>
-          <w:noProof w:val="0"/>
-          <w:lang w:val="tr-TR"/>
-        </w:rPr>
-        <w:t xml:space="preserve"> </w:t>
-      </w:r>
-      <w:proofErr w:type="spellStart"/>
-      <w:r>
-        <w:rPr>
-          <w:noProof w:val="0"/>
-          <w:lang w:val="tr-TR"/>
-        </w:rPr>
-        <w:t>board.</w:t>
-      </w:r>
-      <w:proofErr w:type="spellEnd"/>
-      <w:r>
-        <w:rPr>
-          <w:noProof w:val="0"/>
-          <w:lang w:val="tr-TR"/>
-        </w:rPr>
-        <w:t xml:space="preserve"> </w:t>
-      </w:r>
-      <w:proofErr w:type="spellStart"/>
-      <w:r>
-        <w:rPr>
-          <w:noProof w:val="0"/>
-          <w:lang w:val="tr-TR"/>
-        </w:rPr>
-        <w:t>Each</w:t>
-      </w:r>
-      <w:proofErr w:type="spellEnd"/>
-      <w:r>
-        <w:rPr>
-          <w:noProof w:val="0"/>
-          <w:lang w:val="tr-TR"/>
-        </w:rPr>
-        <w:t xml:space="preserve"> </w:t>
-      </w:r>
-      <w:proofErr w:type="spellStart"/>
-      <w:r>
-        <w:rPr>
-          <w:noProof w:val="0"/>
-          <w:lang w:val="tr-TR"/>
-        </w:rPr>
-        <w:t>block</w:t>
-      </w:r>
-      <w:proofErr w:type="spellEnd"/>
-      <w:r>
-        <w:rPr>
-          <w:noProof w:val="0"/>
-          <w:lang w:val="tr-TR"/>
-        </w:rPr>
-        <w:t xml:space="preserve"> is </w:t>
-      </w:r>
-      <w:proofErr w:type="spellStart"/>
-      <w:r>
-        <w:rPr>
-          <w:noProof w:val="0"/>
-          <w:lang w:val="tr-TR"/>
-        </w:rPr>
-        <w:t>composed</w:t>
-      </w:r>
-      <w:proofErr w:type="spellEnd"/>
-      <w:r>
-        <w:rPr>
-          <w:noProof w:val="0"/>
-          <w:lang w:val="tr-TR"/>
-        </w:rPr>
-        <w:t xml:space="preserve"> of 3x3 </w:t>
-      </w:r>
-      <w:proofErr w:type="spellStart"/>
-      <w:r>
-        <w:rPr>
-          <w:noProof w:val="0"/>
-          <w:lang w:val="tr-TR"/>
-        </w:rPr>
-        <w:t>cell</w:t>
-      </w:r>
-      <w:proofErr w:type="spellEnd"/>
-      <w:r>
-        <w:rPr>
-          <w:noProof w:val="0"/>
-          <w:lang w:val="tr-TR"/>
-        </w:rPr>
-        <w:t xml:space="preserve"> </w:t>
-      </w:r>
-      <w:proofErr w:type="spellStart"/>
-      <w:r>
-        <w:rPr>
-          <w:noProof w:val="0"/>
-          <w:lang w:val="tr-TR"/>
-        </w:rPr>
-        <w:t>array</w:t>
-      </w:r>
-      <w:proofErr w:type="spellEnd"/>
-      <w:r>
-        <w:rPr>
-          <w:noProof w:val="0"/>
-          <w:lang w:val="tr-TR"/>
-        </w:rPr>
-        <w:t xml:space="preserve">. </w:t>
-      </w:r>
-      <w:proofErr w:type="spellStart"/>
-      <w:r>
-        <w:rPr>
-          <w:noProof w:val="0"/>
-          <w:lang w:val="tr-TR"/>
-        </w:rPr>
-        <w:t>This</w:t>
-      </w:r>
-      <w:proofErr w:type="spellEnd"/>
-      <w:r>
-        <w:rPr>
-          <w:noProof w:val="0"/>
-          <w:lang w:val="tr-TR"/>
-        </w:rPr>
-        <w:t xml:space="preserve"> </w:t>
-      </w:r>
-      <w:proofErr w:type="spellStart"/>
-      <w:r>
-        <w:rPr>
-          <w:noProof w:val="0"/>
-          <w:lang w:val="tr-TR"/>
-        </w:rPr>
-        <w:t>class</w:t>
-      </w:r>
-      <w:proofErr w:type="spellEnd"/>
-      <w:r>
-        <w:rPr>
-          <w:noProof w:val="0"/>
-          <w:lang w:val="tr-TR"/>
-        </w:rPr>
-        <w:t xml:space="preserve"> has </w:t>
-      </w:r>
-      <w:r>
-        <w:rPr>
-          <w:noProof w:val="0"/>
-          <w:lang w:val="tr-TR"/>
-        </w:rPr>
-        <w:t xml:space="preserve">an </w:t>
-      </w:r>
-      <w:proofErr w:type="spellStart"/>
-      <w:r>
-        <w:rPr>
-          <w:noProof w:val="0"/>
-          <w:lang w:val="tr-TR"/>
-        </w:rPr>
-        <w:t>enum</w:t>
-      </w:r>
-      <w:proofErr w:type="spellEnd"/>
-      <w:r>
-        <w:rPr>
-          <w:noProof w:val="0"/>
-          <w:lang w:val="tr-TR"/>
-        </w:rPr>
-        <w:t xml:space="preserve"> </w:t>
-      </w:r>
-      <w:proofErr w:type="spellStart"/>
-      <w:r>
-        <w:rPr>
-          <w:noProof w:val="0"/>
-          <w:lang w:val="tr-TR"/>
-        </w:rPr>
-        <w:t>called</w:t>
-      </w:r>
-      <w:proofErr w:type="spellEnd"/>
-      <w:r>
-        <w:rPr>
-          <w:noProof w:val="0"/>
-          <w:lang w:val="tr-TR"/>
-        </w:rPr>
-        <w:t xml:space="preserve"> </w:t>
-      </w:r>
-      <w:proofErr w:type="spellStart"/>
-      <w:r>
-        <w:rPr>
-          <w:noProof w:val="0"/>
-          <w:lang w:val="tr-TR"/>
-        </w:rPr>
-        <w:t>blockShapes</w:t>
-      </w:r>
-      <w:proofErr w:type="spellEnd"/>
-      <w:r>
-        <w:rPr>
-          <w:noProof w:val="0"/>
-          <w:lang w:val="tr-TR"/>
-        </w:rPr>
-        <w:t xml:space="preserve"> </w:t>
-      </w:r>
-      <w:proofErr w:type="spellStart"/>
-      <w:r>
-        <w:rPr>
-          <w:noProof w:val="0"/>
-          <w:lang w:val="tr-TR"/>
-        </w:rPr>
-        <w:t>to</w:t>
-      </w:r>
-      <w:proofErr w:type="spellEnd"/>
-      <w:r>
-        <w:rPr>
-          <w:noProof w:val="0"/>
-          <w:lang w:val="tr-TR"/>
-        </w:rPr>
-        <w:t xml:space="preserve"> </w:t>
-      </w:r>
-      <w:proofErr w:type="spellStart"/>
-      <w:r>
-        <w:rPr>
-          <w:noProof w:val="0"/>
-          <w:lang w:val="tr-TR"/>
-        </w:rPr>
-        <w:t>keep</w:t>
-      </w:r>
-      <w:proofErr w:type="spellEnd"/>
-      <w:r>
-        <w:rPr>
-          <w:noProof w:val="0"/>
-          <w:lang w:val="tr-TR"/>
-        </w:rPr>
-        <w:t xml:space="preserve"> 10 </w:t>
-      </w:r>
-      <w:proofErr w:type="spellStart"/>
-      <w:r>
-        <w:rPr>
-          <w:noProof w:val="0"/>
-          <w:lang w:val="tr-TR"/>
-        </w:rPr>
-        <w:t>different</w:t>
-      </w:r>
-      <w:proofErr w:type="spellEnd"/>
-      <w:r>
-        <w:rPr>
-          <w:noProof w:val="0"/>
-          <w:lang w:val="tr-TR"/>
-        </w:rPr>
-        <w:t xml:space="preserve"> </w:t>
-      </w:r>
-      <w:proofErr w:type="spellStart"/>
-      <w:r>
-        <w:rPr>
-          <w:noProof w:val="0"/>
-          <w:lang w:val="tr-TR"/>
-        </w:rPr>
-        <w:t>shapes</w:t>
-      </w:r>
-      <w:proofErr w:type="spellEnd"/>
-      <w:r>
-        <w:rPr>
-          <w:noProof w:val="0"/>
-          <w:lang w:val="tr-TR"/>
-        </w:rPr>
-        <w:t xml:space="preserve"> </w:t>
-      </w:r>
-      <w:proofErr w:type="spellStart"/>
-      <w:r>
-        <w:rPr>
-          <w:noProof w:val="0"/>
-          <w:lang w:val="tr-TR"/>
-        </w:rPr>
-        <w:t>for</w:t>
-      </w:r>
-      <w:proofErr w:type="spellEnd"/>
-      <w:r>
-        <w:rPr>
-          <w:noProof w:val="0"/>
-          <w:lang w:val="tr-TR"/>
-        </w:rPr>
-        <w:t xml:space="preserve"> </w:t>
-      </w:r>
-      <w:proofErr w:type="spellStart"/>
-      <w:r>
-        <w:rPr>
-          <w:noProof w:val="0"/>
-          <w:lang w:val="tr-TR"/>
-        </w:rPr>
-        <w:t>blocks</w:t>
-      </w:r>
-      <w:proofErr w:type="spellEnd"/>
-      <w:r>
-        <w:rPr>
-          <w:noProof w:val="0"/>
-          <w:lang w:val="tr-TR"/>
-        </w:rPr>
-        <w:t>.</w:t>
+      </w:pPr>
+      <w:r>
+        <w:t xml:space="preserve">Block is used to fill cells in the board. Each block is composed of 3x3 cell array. This class has </w:t>
+      </w:r>
+      <w:r>
+        <w:t>an enum called blockShapes to keep 10 different shapes for blocks.</w:t>
       </w:r>
     </w:p>
     <w:p>
@@ -5744,408 +5229,20 @@
         </w:numPr>
         <w:spacing w:line="480" w:lineRule="auto"/>
         <w:jc w:val="both"/>
-        <w:rPr>
-          <w:noProof w:val="0"/>
-          <w:lang w:val="tr-TR"/>
-        </w:rPr>
-      </w:pPr>
-      <w:proofErr w:type="spellStart"/>
-      <w:r>
-        <w:rPr>
-          <w:noProof w:val="0"/>
-          <w:lang w:val="tr-TR"/>
-        </w:rPr>
+      </w:pPr>
+      <w:r>
         <w:t>Timer</w:t>
       </w:r>
-      <w:proofErr w:type="spellEnd"/>
-    </w:p>
-    <w:p>
-      <w:pPr>
-        <w:pStyle w:val="ListeParagraf"/>
-        <w:spacing w:line="480" w:lineRule="auto"/>
-        <w:jc w:val="both"/>
-        <w:rPr>
-          <w:noProof w:val="0"/>
-          <w:lang w:val="tr-TR"/>
-        </w:rPr>
-      </w:pPr>
-      <w:proofErr w:type="spellStart"/>
-      <w:r>
-        <w:rPr>
-          <w:noProof w:val="0"/>
-          <w:lang w:val="tr-TR"/>
-        </w:rPr>
+    </w:p>
+    <w:p>
+      <w:pPr>
+        <w:pStyle w:val="ListeParagraf"/>
+        <w:spacing w:line="480" w:lineRule="auto"/>
+        <w:jc w:val="both"/>
+      </w:pPr>
+      <w:r>
         <w:lastRenderedPageBreak/>
-        <w:t>Timer</w:t>
-      </w:r>
-      <w:proofErr w:type="spellEnd"/>
-      <w:r>
-        <w:rPr>
-          <w:noProof w:val="0"/>
-          <w:lang w:val="tr-TR"/>
-        </w:rPr>
-        <w:t xml:space="preserve"> </w:t>
-      </w:r>
-      <w:proofErr w:type="spellStart"/>
-      <w:r>
-        <w:rPr>
-          <w:noProof w:val="0"/>
-          <w:lang w:val="tr-TR"/>
-        </w:rPr>
-        <w:t>class</w:t>
-      </w:r>
-      <w:proofErr w:type="spellEnd"/>
-      <w:r>
-        <w:rPr>
-          <w:noProof w:val="0"/>
-          <w:lang w:val="tr-TR"/>
-        </w:rPr>
-        <w:t xml:space="preserve"> is </w:t>
-      </w:r>
-      <w:proofErr w:type="spellStart"/>
-      <w:r>
-        <w:rPr>
-          <w:noProof w:val="0"/>
-          <w:lang w:val="tr-TR"/>
-        </w:rPr>
-        <w:t>used</w:t>
-      </w:r>
-      <w:proofErr w:type="spellEnd"/>
-      <w:r>
-        <w:rPr>
-          <w:noProof w:val="0"/>
-          <w:lang w:val="tr-TR"/>
-        </w:rPr>
-        <w:t xml:space="preserve"> </w:t>
-      </w:r>
-      <w:proofErr w:type="spellStart"/>
-      <w:r>
-        <w:rPr>
-          <w:noProof w:val="0"/>
-          <w:lang w:val="tr-TR"/>
-        </w:rPr>
-        <w:t>to</w:t>
-      </w:r>
-      <w:proofErr w:type="spellEnd"/>
-      <w:r>
-        <w:rPr>
-          <w:noProof w:val="0"/>
-          <w:lang w:val="tr-TR"/>
-        </w:rPr>
-        <w:t xml:space="preserve"> </w:t>
-      </w:r>
-      <w:proofErr w:type="spellStart"/>
-      <w:r>
-        <w:rPr>
-          <w:noProof w:val="0"/>
-          <w:lang w:val="tr-TR"/>
-        </w:rPr>
-        <w:t>keep</w:t>
-      </w:r>
-      <w:proofErr w:type="spellEnd"/>
-      <w:r>
-        <w:rPr>
-          <w:noProof w:val="0"/>
-          <w:lang w:val="tr-TR"/>
-        </w:rPr>
-        <w:t xml:space="preserve"> time </w:t>
-      </w:r>
-      <w:proofErr w:type="spellStart"/>
-      <w:r>
-        <w:rPr>
-          <w:noProof w:val="0"/>
-          <w:lang w:val="tr-TR"/>
-        </w:rPr>
-        <w:t>during</w:t>
-      </w:r>
-      <w:proofErr w:type="spellEnd"/>
-      <w:r>
-        <w:rPr>
-          <w:noProof w:val="0"/>
-          <w:lang w:val="tr-TR"/>
-        </w:rPr>
-        <w:t xml:space="preserve"> </w:t>
-      </w:r>
-      <w:proofErr w:type="spellStart"/>
-      <w:r>
-        <w:rPr>
-          <w:noProof w:val="0"/>
-          <w:lang w:val="tr-TR"/>
-        </w:rPr>
-        <w:t>the</w:t>
-      </w:r>
-      <w:proofErr w:type="spellEnd"/>
-      <w:r>
-        <w:rPr>
-          <w:noProof w:val="0"/>
-          <w:lang w:val="tr-TR"/>
-        </w:rPr>
-        <w:t xml:space="preserve"> </w:t>
-      </w:r>
-      <w:proofErr w:type="spellStart"/>
-      <w:r>
-        <w:rPr>
-          <w:noProof w:val="0"/>
-          <w:lang w:val="tr-TR"/>
-        </w:rPr>
-        <w:t>game</w:t>
-      </w:r>
-      <w:proofErr w:type="spellEnd"/>
-      <w:r>
-        <w:rPr>
-          <w:noProof w:val="0"/>
-          <w:lang w:val="tr-TR"/>
-        </w:rPr>
-        <w:t xml:space="preserve">. </w:t>
-      </w:r>
-      <w:proofErr w:type="spellStart"/>
-      <w:proofErr w:type="gramStart"/>
-      <w:r>
-        <w:rPr>
-          <w:noProof w:val="0"/>
-          <w:lang w:val="tr-TR"/>
-        </w:rPr>
-        <w:t>getTime</w:t>
-      </w:r>
-      <w:proofErr w:type="spellEnd"/>
-      <w:r>
-        <w:rPr>
-          <w:noProof w:val="0"/>
-          <w:lang w:val="tr-TR"/>
-        </w:rPr>
-        <w:t>(</w:t>
-      </w:r>
-      <w:proofErr w:type="gramEnd"/>
-      <w:r>
-        <w:rPr>
-          <w:noProof w:val="0"/>
-          <w:lang w:val="tr-TR"/>
-        </w:rPr>
-        <w:t xml:space="preserve">) </w:t>
-      </w:r>
-      <w:proofErr w:type="spellStart"/>
-      <w:r>
-        <w:rPr>
-          <w:noProof w:val="0"/>
-          <w:lang w:val="tr-TR"/>
-        </w:rPr>
-        <w:t>function</w:t>
-      </w:r>
-      <w:proofErr w:type="spellEnd"/>
-      <w:r>
-        <w:rPr>
-          <w:noProof w:val="0"/>
-          <w:lang w:val="tr-TR"/>
-        </w:rPr>
-        <w:t xml:space="preserve"> </w:t>
-      </w:r>
-      <w:proofErr w:type="spellStart"/>
-      <w:r>
-        <w:rPr>
-          <w:noProof w:val="0"/>
-          <w:lang w:val="tr-TR"/>
-        </w:rPr>
-        <w:t>uses</w:t>
-      </w:r>
-      <w:proofErr w:type="spellEnd"/>
-      <w:r>
-        <w:rPr>
-          <w:noProof w:val="0"/>
-          <w:lang w:val="tr-TR"/>
-        </w:rPr>
-        <w:t xml:space="preserve"> </w:t>
-      </w:r>
-      <w:proofErr w:type="spellStart"/>
-      <w:r>
-        <w:rPr>
-          <w:noProof w:val="0"/>
-          <w:lang w:val="tr-TR"/>
-        </w:rPr>
-        <w:t>startTime</w:t>
-      </w:r>
-      <w:proofErr w:type="spellEnd"/>
-      <w:r>
-        <w:rPr>
-          <w:noProof w:val="0"/>
-          <w:lang w:val="tr-TR"/>
-        </w:rPr>
-        <w:t xml:space="preserve">() </w:t>
-      </w:r>
-      <w:proofErr w:type="spellStart"/>
-      <w:r>
-        <w:rPr>
-          <w:noProof w:val="0"/>
-          <w:lang w:val="tr-TR"/>
-        </w:rPr>
-        <w:t>and</w:t>
-      </w:r>
-      <w:proofErr w:type="spellEnd"/>
-      <w:r>
-        <w:rPr>
-          <w:noProof w:val="0"/>
-          <w:lang w:val="tr-TR"/>
-        </w:rPr>
-        <w:t xml:space="preserve"> </w:t>
-      </w:r>
-      <w:proofErr w:type="spellStart"/>
-      <w:r>
-        <w:rPr>
-          <w:noProof w:val="0"/>
-          <w:lang w:val="tr-TR"/>
-        </w:rPr>
-        <w:t>endTime</w:t>
-      </w:r>
-      <w:proofErr w:type="spellEnd"/>
-      <w:r>
-        <w:rPr>
-          <w:noProof w:val="0"/>
-          <w:lang w:val="tr-TR"/>
-        </w:rPr>
-        <w:t xml:space="preserve">() </w:t>
-      </w:r>
-      <w:proofErr w:type="spellStart"/>
-      <w:r>
-        <w:rPr>
-          <w:noProof w:val="0"/>
-          <w:lang w:val="tr-TR"/>
-        </w:rPr>
-        <w:t>functions</w:t>
-      </w:r>
-      <w:proofErr w:type="spellEnd"/>
-      <w:r>
-        <w:rPr>
-          <w:noProof w:val="0"/>
-          <w:lang w:val="tr-TR"/>
-        </w:rPr>
-        <w:t xml:space="preserve"> </w:t>
-      </w:r>
-      <w:proofErr w:type="spellStart"/>
-      <w:r>
-        <w:rPr>
-          <w:noProof w:val="0"/>
-          <w:lang w:val="tr-TR"/>
-        </w:rPr>
-        <w:t>to</w:t>
-      </w:r>
-      <w:proofErr w:type="spellEnd"/>
-      <w:r>
-        <w:rPr>
-          <w:noProof w:val="0"/>
-          <w:lang w:val="tr-TR"/>
-        </w:rPr>
-        <w:t xml:space="preserve"> </w:t>
-      </w:r>
-      <w:proofErr w:type="spellStart"/>
-      <w:r>
-        <w:rPr>
-          <w:noProof w:val="0"/>
-          <w:lang w:val="tr-TR"/>
-        </w:rPr>
-        <w:t>calculate</w:t>
-      </w:r>
-      <w:proofErr w:type="spellEnd"/>
-      <w:r>
-        <w:rPr>
-          <w:noProof w:val="0"/>
-          <w:lang w:val="tr-TR"/>
-        </w:rPr>
-        <w:t xml:space="preserve"> </w:t>
-      </w:r>
-      <w:proofErr w:type="spellStart"/>
-      <w:r>
-        <w:rPr>
-          <w:noProof w:val="0"/>
-          <w:lang w:val="tr-TR"/>
-        </w:rPr>
-        <w:t>the</w:t>
-      </w:r>
-      <w:proofErr w:type="spellEnd"/>
-      <w:r>
-        <w:rPr>
-          <w:noProof w:val="0"/>
-          <w:lang w:val="tr-TR"/>
-        </w:rPr>
-        <w:t xml:space="preserve"> </w:t>
-      </w:r>
-      <w:proofErr w:type="spellStart"/>
-      <w:r>
-        <w:rPr>
-          <w:noProof w:val="0"/>
-          <w:lang w:val="tr-TR"/>
-        </w:rPr>
-        <w:t>elapsed</w:t>
-      </w:r>
-      <w:proofErr w:type="spellEnd"/>
-      <w:r>
-        <w:rPr>
-          <w:noProof w:val="0"/>
-          <w:lang w:val="tr-TR"/>
-        </w:rPr>
-        <w:t xml:space="preserve"> time </w:t>
-      </w:r>
-      <w:proofErr w:type="spellStart"/>
-      <w:r>
-        <w:rPr>
-          <w:noProof w:val="0"/>
-          <w:lang w:val="tr-TR"/>
-        </w:rPr>
-        <w:t>after</w:t>
-      </w:r>
-      <w:proofErr w:type="spellEnd"/>
-      <w:r>
-        <w:rPr>
-          <w:noProof w:val="0"/>
-          <w:lang w:val="tr-TR"/>
-        </w:rPr>
-        <w:t xml:space="preserve"> </w:t>
-      </w:r>
-      <w:proofErr w:type="spellStart"/>
-      <w:r>
-        <w:rPr>
-          <w:noProof w:val="0"/>
-          <w:lang w:val="tr-TR"/>
-        </w:rPr>
-        <w:t>the</w:t>
-      </w:r>
-      <w:proofErr w:type="spellEnd"/>
-      <w:r>
-        <w:rPr>
-          <w:noProof w:val="0"/>
-          <w:lang w:val="tr-TR"/>
-        </w:rPr>
-        <w:t xml:space="preserve"> </w:t>
-      </w:r>
-      <w:proofErr w:type="spellStart"/>
-      <w:r>
-        <w:rPr>
-          <w:noProof w:val="0"/>
-          <w:lang w:val="tr-TR"/>
-        </w:rPr>
-        <w:t>game</w:t>
-      </w:r>
-      <w:proofErr w:type="spellEnd"/>
-      <w:r>
-        <w:rPr>
-          <w:noProof w:val="0"/>
-          <w:lang w:val="tr-TR"/>
-        </w:rPr>
-        <w:t xml:space="preserve"> </w:t>
-      </w:r>
-      <w:proofErr w:type="spellStart"/>
-      <w:r>
-        <w:rPr>
-          <w:noProof w:val="0"/>
-          <w:lang w:val="tr-TR"/>
-        </w:rPr>
-        <w:t>begins</w:t>
-      </w:r>
-      <w:proofErr w:type="spellEnd"/>
-      <w:r>
-        <w:rPr>
-          <w:noProof w:val="0"/>
-          <w:lang w:val="tr-TR"/>
-        </w:rPr>
-        <w:t>.</w:t>
+        <w:t>Timer class is used to keep time during the game. getTime() function uses startTime() and endTime() functions to calculate the elapsed time after the game begins.</w:t>
       </w:r>
     </w:p>
     <w:p>
@@ -6157,16 +5254,8 @@
         </w:numPr>
         <w:spacing w:line="480" w:lineRule="auto"/>
         <w:jc w:val="both"/>
-        <w:rPr>
-          <w:noProof w:val="0"/>
-          <w:lang w:val="tr-TR"/>
-        </w:rPr>
-      </w:pPr>
-      <w:r>
-        <w:rPr>
-          <w:noProof w:val="0"/>
-          <w:lang w:val="tr-TR"/>
-        </w:rPr>
+      </w:pPr>
+      <w:r>
         <w:t>User</w:t>
       </w:r>
     </w:p>
@@ -6175,369 +5264,15 @@
         <w:pStyle w:val="ListeParagraf"/>
         <w:spacing w:line="480" w:lineRule="auto"/>
         <w:jc w:val="both"/>
-        <w:rPr>
-          <w:noProof w:val="0"/>
-          <w:lang w:val="tr-TR"/>
-        </w:rPr>
-      </w:pPr>
-      <w:r>
-        <w:rPr>
-          <w:noProof w:val="0"/>
-          <w:lang w:val="tr-TR"/>
-        </w:rPr>
-        <w:t xml:space="preserve">User </w:t>
-      </w:r>
-      <w:proofErr w:type="spellStart"/>
-      <w:r>
-        <w:rPr>
-          <w:noProof w:val="0"/>
-          <w:lang w:val="tr-TR"/>
-        </w:rPr>
-        <w:t>class</w:t>
-      </w:r>
-      <w:proofErr w:type="spellEnd"/>
-      <w:r>
-        <w:rPr>
-          <w:noProof w:val="0"/>
-          <w:lang w:val="tr-TR"/>
-        </w:rPr>
-        <w:t xml:space="preserve"> </w:t>
-      </w:r>
-      <w:proofErr w:type="spellStart"/>
-      <w:r>
-        <w:rPr>
-          <w:noProof w:val="0"/>
-          <w:lang w:val="tr-TR"/>
-        </w:rPr>
-        <w:t>keeps</w:t>
-      </w:r>
-      <w:proofErr w:type="spellEnd"/>
-      <w:r>
-        <w:rPr>
-          <w:noProof w:val="0"/>
-          <w:lang w:val="tr-TR"/>
-        </w:rPr>
-        <w:t xml:space="preserve"> </w:t>
-      </w:r>
-      <w:proofErr w:type="spellStart"/>
-      <w:r>
-        <w:rPr>
-          <w:noProof w:val="0"/>
-          <w:lang w:val="tr-TR"/>
-        </w:rPr>
-        <w:t>score</w:t>
-      </w:r>
-      <w:proofErr w:type="spellEnd"/>
-      <w:r>
-        <w:rPr>
-          <w:noProof w:val="0"/>
-          <w:lang w:val="tr-TR"/>
-        </w:rPr>
-        <w:t xml:space="preserve"> </w:t>
-      </w:r>
-      <w:proofErr w:type="spellStart"/>
-      <w:r>
-        <w:rPr>
-          <w:noProof w:val="0"/>
-          <w:lang w:val="tr-TR"/>
-        </w:rPr>
-        <w:t>and</w:t>
-      </w:r>
-      <w:proofErr w:type="spellEnd"/>
-      <w:r>
-        <w:rPr>
-          <w:noProof w:val="0"/>
-          <w:lang w:val="tr-TR"/>
-        </w:rPr>
-        <w:t xml:space="preserve"> name of </w:t>
-      </w:r>
-      <w:proofErr w:type="spellStart"/>
-      <w:r>
-        <w:rPr>
-          <w:noProof w:val="0"/>
-          <w:lang w:val="tr-TR"/>
-        </w:rPr>
-        <w:t>the</w:t>
-      </w:r>
-      <w:proofErr w:type="spellEnd"/>
-      <w:r>
-        <w:rPr>
-          <w:noProof w:val="0"/>
-          <w:lang w:val="tr-TR"/>
-        </w:rPr>
-        <w:t xml:space="preserve"> </w:t>
-      </w:r>
-      <w:proofErr w:type="spellStart"/>
-      <w:r>
-        <w:rPr>
-          <w:noProof w:val="0"/>
-          <w:lang w:val="tr-TR"/>
-        </w:rPr>
-        <w:t>user</w:t>
-      </w:r>
-      <w:proofErr w:type="spellEnd"/>
-      <w:r>
-        <w:rPr>
-          <w:noProof w:val="0"/>
-          <w:lang w:val="tr-TR"/>
-        </w:rPr>
-        <w:t xml:space="preserve">. </w:t>
-      </w:r>
-      <w:proofErr w:type="spellStart"/>
-      <w:r>
-        <w:rPr>
-          <w:noProof w:val="0"/>
-          <w:lang w:val="tr-TR"/>
-        </w:rPr>
-        <w:t>Username</w:t>
-      </w:r>
-      <w:proofErr w:type="spellEnd"/>
-      <w:r>
-        <w:rPr>
-          <w:noProof w:val="0"/>
-          <w:lang w:val="tr-TR"/>
-        </w:rPr>
-        <w:t xml:space="preserve"> is set at </w:t>
-      </w:r>
-      <w:proofErr w:type="spellStart"/>
-      <w:r>
-        <w:rPr>
-          <w:noProof w:val="0"/>
-          <w:lang w:val="tr-TR"/>
-        </w:rPr>
-        <w:t>the</w:t>
-      </w:r>
-      <w:proofErr w:type="spellEnd"/>
-      <w:r>
-        <w:rPr>
-          <w:noProof w:val="0"/>
-          <w:lang w:val="tr-TR"/>
-        </w:rPr>
-        <w:t xml:space="preserve"> </w:t>
-      </w:r>
-      <w:proofErr w:type="spellStart"/>
-      <w:r>
-        <w:rPr>
-          <w:noProof w:val="0"/>
-          <w:lang w:val="tr-TR"/>
-        </w:rPr>
-        <w:t>beginning</w:t>
-      </w:r>
-      <w:proofErr w:type="spellEnd"/>
-      <w:r>
-        <w:rPr>
-          <w:noProof w:val="0"/>
-          <w:lang w:val="tr-TR"/>
-        </w:rPr>
-        <w:t xml:space="preserve"> of </w:t>
-      </w:r>
-      <w:proofErr w:type="spellStart"/>
-      <w:r>
-        <w:rPr>
-          <w:noProof w:val="0"/>
-          <w:lang w:val="tr-TR"/>
-        </w:rPr>
-        <w:t>the</w:t>
-      </w:r>
-      <w:proofErr w:type="spellEnd"/>
-      <w:r>
-        <w:rPr>
-          <w:noProof w:val="0"/>
-          <w:lang w:val="tr-TR"/>
-        </w:rPr>
-        <w:t xml:space="preserve"> </w:t>
-      </w:r>
-      <w:proofErr w:type="spellStart"/>
-      <w:r>
-        <w:rPr>
-          <w:noProof w:val="0"/>
-          <w:lang w:val="tr-TR"/>
-        </w:rPr>
-        <w:t>game</w:t>
-      </w:r>
-      <w:proofErr w:type="spellEnd"/>
-      <w:r>
-        <w:rPr>
-          <w:noProof w:val="0"/>
-          <w:lang w:val="tr-TR"/>
-        </w:rPr>
-        <w:t xml:space="preserve"> </w:t>
-      </w:r>
-      <w:proofErr w:type="spellStart"/>
-      <w:r>
-        <w:rPr>
-          <w:noProof w:val="0"/>
-          <w:lang w:val="tr-TR"/>
-        </w:rPr>
-        <w:t>and</w:t>
-      </w:r>
-      <w:proofErr w:type="spellEnd"/>
-      <w:r>
-        <w:rPr>
-          <w:noProof w:val="0"/>
-          <w:lang w:val="tr-TR"/>
-        </w:rPr>
-        <w:t xml:space="preserve"> </w:t>
-      </w:r>
-      <w:proofErr w:type="spellStart"/>
-      <w:r>
-        <w:rPr>
-          <w:noProof w:val="0"/>
-          <w:lang w:val="tr-TR"/>
-        </w:rPr>
-        <w:t>score</w:t>
-      </w:r>
-      <w:proofErr w:type="spellEnd"/>
-      <w:r>
-        <w:rPr>
-          <w:noProof w:val="0"/>
-          <w:lang w:val="tr-TR"/>
-        </w:rPr>
-        <w:t xml:space="preserve"> of </w:t>
-      </w:r>
-      <w:proofErr w:type="spellStart"/>
-      <w:r>
-        <w:rPr>
-          <w:noProof w:val="0"/>
-          <w:lang w:val="tr-TR"/>
-        </w:rPr>
-        <w:t>the</w:t>
-      </w:r>
-      <w:proofErr w:type="spellEnd"/>
-      <w:r>
-        <w:rPr>
-          <w:noProof w:val="0"/>
-          <w:lang w:val="tr-TR"/>
-        </w:rPr>
-        <w:t xml:space="preserve"> </w:t>
-      </w:r>
-      <w:proofErr w:type="spellStart"/>
-      <w:r>
-        <w:rPr>
-          <w:noProof w:val="0"/>
-          <w:lang w:val="tr-TR"/>
-        </w:rPr>
-        <w:t>user</w:t>
-      </w:r>
-      <w:proofErr w:type="spellEnd"/>
-      <w:r>
-        <w:rPr>
-          <w:noProof w:val="0"/>
-          <w:lang w:val="tr-TR"/>
-        </w:rPr>
-        <w:t xml:space="preserve"> is set </w:t>
-      </w:r>
-      <w:proofErr w:type="spellStart"/>
-      <w:r>
-        <w:rPr>
-          <w:noProof w:val="0"/>
-          <w:lang w:val="tr-TR"/>
-        </w:rPr>
-        <w:t>based</w:t>
-      </w:r>
-      <w:proofErr w:type="spellEnd"/>
-      <w:r>
-        <w:rPr>
-          <w:noProof w:val="0"/>
-          <w:lang w:val="tr-TR"/>
-        </w:rPr>
-        <w:t xml:space="preserve"> on </w:t>
-      </w:r>
-      <w:proofErr w:type="spellStart"/>
-      <w:r>
-        <w:rPr>
-          <w:noProof w:val="0"/>
-          <w:lang w:val="tr-TR"/>
-        </w:rPr>
-        <w:t>the</w:t>
-      </w:r>
-      <w:proofErr w:type="spellEnd"/>
-      <w:r>
-        <w:rPr>
-          <w:noProof w:val="0"/>
-          <w:lang w:val="tr-TR"/>
-        </w:rPr>
-        <w:t xml:space="preserve"> </w:t>
-      </w:r>
-      <w:proofErr w:type="spellStart"/>
-      <w:r>
-        <w:rPr>
-          <w:noProof w:val="0"/>
-          <w:lang w:val="tr-TR"/>
-        </w:rPr>
-        <w:t>elapsed</w:t>
-      </w:r>
-      <w:proofErr w:type="spellEnd"/>
-      <w:r>
-        <w:rPr>
-          <w:noProof w:val="0"/>
-          <w:lang w:val="tr-TR"/>
-        </w:rPr>
-        <w:t xml:space="preserve"> time </w:t>
-      </w:r>
-      <w:proofErr w:type="spellStart"/>
-      <w:r>
-        <w:rPr>
-          <w:noProof w:val="0"/>
-          <w:lang w:val="tr-TR"/>
-        </w:rPr>
-        <w:t>when</w:t>
-      </w:r>
-      <w:proofErr w:type="spellEnd"/>
-      <w:r>
-        <w:rPr>
-          <w:noProof w:val="0"/>
-          <w:lang w:val="tr-TR"/>
-        </w:rPr>
-        <w:t xml:space="preserve"> </w:t>
-      </w:r>
-      <w:proofErr w:type="spellStart"/>
-      <w:r>
-        <w:rPr>
-          <w:noProof w:val="0"/>
-          <w:lang w:val="tr-TR"/>
-        </w:rPr>
-        <w:t>the</w:t>
-      </w:r>
-      <w:proofErr w:type="spellEnd"/>
-      <w:r>
-        <w:rPr>
-          <w:noProof w:val="0"/>
-          <w:lang w:val="tr-TR"/>
-        </w:rPr>
-        <w:t xml:space="preserve"> </w:t>
-      </w:r>
-      <w:proofErr w:type="spellStart"/>
-      <w:r>
-        <w:rPr>
-          <w:noProof w:val="0"/>
-          <w:lang w:val="tr-TR"/>
-        </w:rPr>
-        <w:t>game</w:t>
-      </w:r>
-      <w:proofErr w:type="spellEnd"/>
-      <w:r>
-        <w:rPr>
-          <w:noProof w:val="0"/>
-          <w:lang w:val="tr-TR"/>
-        </w:rPr>
-        <w:t xml:space="preserve"> </w:t>
-      </w:r>
-      <w:proofErr w:type="spellStart"/>
-      <w:r>
-        <w:rPr>
-          <w:noProof w:val="0"/>
-          <w:lang w:val="tr-TR"/>
-        </w:rPr>
-        <w:t>ends</w:t>
-      </w:r>
-      <w:proofErr w:type="spellEnd"/>
-      <w:r>
-        <w:rPr>
-          <w:noProof w:val="0"/>
-          <w:lang w:val="tr-TR"/>
-        </w:rPr>
-        <w:t>.</w:t>
+      </w:pPr>
+      <w:r>
+        <w:t xml:space="preserve">User class keeps score and name of the user. Username is set at the beginning of the game and score of the user is set </w:t>
+      </w:r>
+      <w:r>
+        <w:t xml:space="preserve">based on the elapsed time </w:t>
+      </w:r>
+      <w:r>
+        <w:t>when the game ends.</w:t>
       </w:r>
     </w:p>
     <w:p>
@@ -6695,7 +5430,7 @@
         </w:numPr>
         <w:jc w:val="both"/>
       </w:pPr>
-      <w:bookmarkStart w:id="14" w:name="_Toc532310634"/>
+      <w:bookmarkStart w:id="14" w:name="_Toc532410673"/>
       <w:r>
         <w:lastRenderedPageBreak/>
         <w:t>Low-Level Design</w:t>
@@ -6716,7 +5451,7 @@
         </w:numPr>
         <w:jc w:val="both"/>
       </w:pPr>
-      <w:bookmarkStart w:id="15" w:name="_Toc532310635"/>
+      <w:bookmarkStart w:id="15" w:name="_Toc532410674"/>
       <w:r>
         <w:t>Object Design Trade-Offs</w:t>
       </w:r>
@@ -6736,7 +5471,7 @@
         </w:numPr>
         <w:jc w:val="both"/>
       </w:pPr>
-      <w:bookmarkStart w:id="16" w:name="_Toc532310636"/>
+      <w:bookmarkStart w:id="16" w:name="_Toc532410675"/>
       <w:r>
         <w:t>Understandability vs. Functionality</w:t>
       </w:r>
@@ -6754,19 +5489,19 @@
         <w:jc w:val="both"/>
       </w:pPr>
       <w:r>
-        <w:t xml:space="preserve">We decided to keep the game simple enough to reach out to a wide audience that includes kids. Therefore we aimed to make the game as </w:t>
-      </w:r>
-      <w:r>
-        <w:t xml:space="preserve"> </w:t>
-      </w:r>
-      <w:r>
-        <w:t>straightforward as possible. So even though we provide some extra</w:t>
-      </w:r>
-      <w:r>
-        <w:t xml:space="preserve"> </w:t>
-      </w:r>
-      <w:r>
-        <w:t>functionality compared to the original game, we limited these functionalities so that the game is not confusing for anyone.</w:t>
+        <w:t xml:space="preserve">We decided to keep the game simple enough to reach out to a wide audience that includes kids. </w:t>
+      </w:r>
+      <w:r>
+        <w:t>Therefore,</w:t>
+      </w:r>
+      <w:r>
+        <w:t xml:space="preserve"> we aimed to make the game </w:t>
+      </w:r>
+      <w:r>
+        <w:t>as straightforward</w:t>
+      </w:r>
+      <w:r>
+        <w:t xml:space="preserve"> as possible. So even though we provide some extra functionality compared to the original game, we limited these functionalities so that the game is not confusing for anyone.</w:t>
       </w:r>
     </w:p>
     <w:p>
@@ -6790,7 +5525,7 @@
         </w:numPr>
         <w:jc w:val="both"/>
       </w:pPr>
-      <w:bookmarkStart w:id="17" w:name="_Toc532310637"/>
+      <w:bookmarkStart w:id="17" w:name="_Toc532410676"/>
       <w:r>
         <w:t>Memory vs. Maintainability</w:t>
       </w:r>
@@ -6815,7 +5550,13 @@
         <w:t xml:space="preserve"> </w:t>
       </w:r>
       <w:r>
-        <w:t>(for developers). This simplification comes at a cost though, our abstractions will probably result in redundant memory usage compared to a functional decomposition based system</w:t>
+        <w:t xml:space="preserve">(for developers). This simplification comes at a cost though, our abstractions will probably result in redundant memory usage compared to a functional </w:t>
+      </w:r>
+      <w:r>
+        <w:t>decomposition-based</w:t>
+      </w:r>
+      <w:r>
+        <w:t xml:space="preserve"> system</w:t>
       </w:r>
       <w:r>
         <w:t>.</w:t>
@@ -6855,7 +5596,7 @@
         </w:numPr>
         <w:jc w:val="both"/>
       </w:pPr>
-      <w:bookmarkStart w:id="18" w:name="_Toc532310638"/>
+      <w:bookmarkStart w:id="18" w:name="_Toc532410677"/>
       <w:r>
         <w:t>Development Time vs. User Experience</w:t>
       </w:r>
@@ -6874,65 +5615,40 @@
         <w:jc w:val="both"/>
       </w:pPr>
       <w:r>
-        <w:t>Our aim is to cater to a wide audience and to achieve that we need to prioritize understandability; the user experience and the user interface</w:t>
+        <w:t xml:space="preserve">Our aim is to cater to a wide audience and to achieve that we need to prioritize understandability; the user experience and the user interface plays a crucial role in the understandability of a system. </w:t>
+      </w:r>
+      <w:r>
+        <w:t>Therefore,</w:t>
+      </w:r>
+      <w:r>
+        <w:t xml:space="preserve"> our goal while designing this program was to create an interface that was pleasing to look at and easy to navigate. Many interface </w:t>
+      </w:r>
+      <w:r>
+        <w:lastRenderedPageBreak/>
+        <w:t xml:space="preserve">libraries </w:t>
+      </w:r>
+      <w:r>
+        <w:t>can</w:t>
       </w:r>
       <w:r>
         <w:t xml:space="preserve"> </w:t>
       </w:r>
-      <w:r>
-        <w:t>plays a crucial role in the understandability of a system. Therefore our</w:t>
-      </w:r>
-      <w:r>
-        <w:t xml:space="preserve"> </w:t>
-      </w:r>
-      <w:r>
-        <w:t xml:space="preserve">goal while designing this program was to create an interface that was pleasing to look at and easy to navigate. Many interface </w:t>
-      </w:r>
-      <w:r>
-        <w:lastRenderedPageBreak/>
-        <w:t>libraries are</w:t>
-      </w:r>
-      <w:r>
-        <w:t xml:space="preserve"> </w:t>
-      </w:r>
-      <w:r>
-        <w:t>able to power systems that are easy to navigate but visuals are also key</w:t>
-      </w:r>
-      <w:r>
-        <w:t xml:space="preserve"> </w:t>
-      </w:r>
-      <w:r>
-        <w:t>elements of the user experience. We did not want to subject our users to</w:t>
-      </w:r>
-      <w:r>
-        <w:t xml:space="preserve"> </w:t>
-      </w:r>
-      <w:r>
-        <w:t>robotic interfaces, we wanted something that would be pleasing and comforting to look at. Therefore we never considered libraries like</w:t>
-      </w:r>
-      <w:r>
-        <w:t xml:space="preserve"> </w:t>
-      </w:r>
-      <w:r>
-        <w:t>SWING and decided to use JAVAFX as our interface library. We believe</w:t>
-      </w:r>
-      <w:r>
-        <w:t xml:space="preserve"> </w:t>
-      </w:r>
-      <w:r>
-        <w:t>that JAVAFX will allow us to create the elegant experience we desire.This elegance comes at a cost of course, it will take longer to develop</w:t>
-      </w:r>
-      <w:r>
-        <w:t xml:space="preserve"> </w:t>
-      </w:r>
-      <w:r>
-        <w:t>a program using JAVAFX, fine tuning the experience to make it as smooth</w:t>
-      </w:r>
-      <w:r>
-        <w:t xml:space="preserve"> </w:t>
-      </w:r>
-      <w:r>
-        <w:t>as possible will take even more time.</w:t>
+      <w:bookmarkStart w:id="19" w:name="_GoBack"/>
+      <w:bookmarkEnd w:id="19"/>
+      <w:r>
+        <w:t xml:space="preserve">power systems that are easy to navigate but visuals are also key elements of the user experience. We did not want to subject our users to robotic interfaces, we wanted something that would be pleasing and comforting to look at. </w:t>
+      </w:r>
+      <w:r>
+        <w:t>Therefore,</w:t>
+      </w:r>
+      <w:r>
+        <w:t xml:space="preserve"> we never considered libraries like SWING and decided to use JAVAFX as our interface library. We believe that JAVAFX will allow us to create the elegant experience we </w:t>
+      </w:r>
+      <w:r>
+        <w:t>desire. This</w:t>
+      </w:r>
+      <w:r>
+        <w:t xml:space="preserve"> elegance comes at a cost of course, it will take longer to develop a program using JAVAFX, fine tuning the experience to make it as smooth as possible will take even more time.</w:t>
       </w:r>
     </w:p>
     <w:p>
@@ -6950,17 +5666,20 @@
         </w:numPr>
         <w:jc w:val="both"/>
       </w:pPr>
-      <w:bookmarkStart w:id="19" w:name="_Toc532310639"/>
+      <w:bookmarkStart w:id="20" w:name="_Toc532410678"/>
       <w:r>
         <w:t>Final Object Design</w:t>
       </w:r>
-      <w:bookmarkEnd w:id="19"/>
-    </w:p>
-    <w:p>
-      <w:pPr>
-        <w:jc w:val="both"/>
-      </w:pPr>
-      <w:r>
+      <w:bookmarkEnd w:id="20"/>
+    </w:p>
+    <w:p>
+      <w:pPr>
+        <w:jc w:val="both"/>
+      </w:pPr>
+      <w:r>
+        <w:rPr>
+          <w:lang w:eastAsia="tr-TR"/>
+        </w:rPr>
         <w:drawing>
           <wp:inline distT="0" distB="0" distL="0" distR="0" wp14:anchorId="114A1F58" wp14:editId="7C02DFA2">
             <wp:extent cx="5753098" cy="4438650"/>
@@ -7073,11 +5792,11 @@
         </w:numPr>
         <w:jc w:val="both"/>
       </w:pPr>
-      <w:bookmarkStart w:id="20" w:name="_Toc532310640"/>
+      <w:bookmarkStart w:id="21" w:name="_Toc532410679"/>
       <w:r>
         <w:t>Packages</w:t>
       </w:r>
-      <w:bookmarkEnd w:id="20"/>
+      <w:bookmarkEnd w:id="21"/>
     </w:p>
     <w:p>
       <w:pPr>
@@ -7093,11 +5812,11 @@
         </w:numPr>
         <w:jc w:val="both"/>
       </w:pPr>
-      <w:bookmarkStart w:id="21" w:name="_Toc532310641"/>
+      <w:bookmarkStart w:id="22" w:name="_Toc532410680"/>
       <w:r>
         <w:t>Internal Packages</w:t>
       </w:r>
-      <w:bookmarkEnd w:id="21"/>
+      <w:bookmarkEnd w:id="22"/>
     </w:p>
     <w:p>
       <w:pPr>
@@ -7130,13 +5849,7 @@
         <w:jc w:val="both"/>
       </w:pPr>
       <w:r>
-        <w:t xml:space="preserve">User Interface </w:t>
-      </w:r>
-      <w:r>
-        <w:t>package</w:t>
-      </w:r>
-      <w:r>
-        <w:t xml:space="preserve"> corresponds to the “view” part of our MVC design. It contains different views for the main parts shown to the user which are game, leaderboard, menu and create board parts of the game. They inherit a general view.</w:t>
+        <w:t>User Interface package corresponds to the “view” part of our MVC design. It contains different views for the main parts shown to the user which are game, leaderboard, menu and create board parts of the game. They inherit a general view.</w:t>
       </w:r>
     </w:p>
     <w:p>
@@ -7181,10 +5894,7 @@
         <w:jc w:val="both"/>
       </w:pPr>
       <w:r>
-        <w:t>This subsystem corresponds to the “controller” part of our MVC design. It controls the model classes depending on the flow of the game.</w:t>
-      </w:r>
-      <w:r>
-        <w:t xml:space="preserve"> </w:t>
+        <w:t xml:space="preserve">This subsystem corresponds to the “controller” part of our MVC design. It controls the model classes depending on the flow of the game. </w:t>
       </w:r>
     </w:p>
     <w:p>
@@ -7221,16 +5931,7 @@
         <w:jc w:val="both"/>
       </w:pPr>
       <w:r>
-        <w:t xml:space="preserve">Model </w:t>
-      </w:r>
-      <w:r>
-        <w:t>package</w:t>
-      </w:r>
-      <w:r>
-        <w:t xml:space="preserve"> contains the models of the classes, which corresponds to the “model” part of our MVC design.</w:t>
-      </w:r>
-      <w:r>
-        <w:t xml:space="preserve"> It has the components of the game such as blocks, boards, cells and timer.</w:t>
+        <w:t>Model package contains the models of the classes, which corresponds to the “model” part of our MVC design. It has the components of the game such as blocks, boards, cells and timer.</w:t>
       </w:r>
     </w:p>
     <w:p>
@@ -7248,14 +5949,14 @@
         </w:numPr>
         <w:jc w:val="both"/>
       </w:pPr>
-      <w:bookmarkStart w:id="22" w:name="_Toc532310642"/>
+      <w:bookmarkStart w:id="23" w:name="_Toc532410681"/>
       <w:r>
         <w:t>Exte</w:t>
       </w:r>
       <w:r>
         <w:t>rnal Packages</w:t>
       </w:r>
-      <w:bookmarkEnd w:id="22"/>
+      <w:bookmarkEnd w:id="23"/>
     </w:p>
     <w:p>
       <w:pPr>
@@ -7288,7 +5989,16 @@
         <w:jc w:val="both"/>
       </w:pPr>
       <w:r>
-        <w:t xml:space="preserve">We  will use this library package which includes a lot of important classes. We will use some Arraylists at some point to collect names. Also we need a timer to keep </w:t>
+        <w:t>We will</w:t>
+      </w:r>
+      <w:r>
+        <w:t xml:space="preserve"> use this library package which includes a lot of important classes. We will use some Arraylists at some point to collect names. </w:t>
+      </w:r>
+      <w:r>
+        <w:t>Also,</w:t>
+      </w:r>
+      <w:r>
+        <w:t xml:space="preserve"> we need a timer to keep </w:t>
       </w:r>
       <w:r>
         <w:lastRenderedPageBreak/>
@@ -7334,7 +6044,25 @@
         <w:jc w:val="both"/>
       </w:pPr>
       <w:r>
-        <w:t xml:space="preserve">JavaFX will provide all graphical user interface parts of the game. The visual pages such as menu, leaderboard, game will use classes in JavaFX library package. We will use these classes for  inputs from the user, layouts, images, events and animations.   </w:t>
+        <w:t>“JavaFX is a set of graphics and media packages that enables developers to design, create, test, debug, and deploy rich client applications that operate consistently across diverse platforms.”</w:t>
+      </w:r>
+      <w:r>
+        <w:rPr>
+          <w:rStyle w:val="DipnotBavurusu"/>
+        </w:rPr>
+        <w:footnoteReference w:id="1"/>
+      </w:r>
+      <w:r>
+        <w:t xml:space="preserve"> </w:t>
+      </w:r>
+      <w:r>
+        <w:t xml:space="preserve">JavaFX will provide all graphical user interface parts of the game. The visual pages such as menu, leaderboard, game will use classes in JavaFX library package. We will use these classes </w:t>
+      </w:r>
+      <w:r>
+        <w:t>for inputs</w:t>
+      </w:r>
+      <w:r>
+        <w:t xml:space="preserve"> from the user, layouts, images, events and animations.   </w:t>
       </w:r>
     </w:p>
     <w:p>
@@ -7352,11 +6080,13 @@
         </w:numPr>
         <w:jc w:val="both"/>
       </w:pPr>
-      <w:bookmarkStart w:id="23" w:name="_Toc529470087"/>
+      <w:bookmarkStart w:id="24" w:name="_Toc529470087"/>
+      <w:bookmarkStart w:id="25" w:name="_Toc532410682"/>
       <w:r>
         <w:t>Class Interfaces</w:t>
       </w:r>
-      <w:bookmarkEnd w:id="23"/>
+      <w:bookmarkEnd w:id="24"/>
+      <w:bookmarkEnd w:id="25"/>
     </w:p>
     <w:p>
       <w:pPr>
@@ -7372,9 +6102,11 @@
         </w:numPr>
         <w:jc w:val="both"/>
       </w:pPr>
+      <w:bookmarkStart w:id="26" w:name="_Toc532410683"/>
       <w:r>
         <w:t>MenuController Class</w:t>
       </w:r>
+      <w:bookmarkEnd w:id="26"/>
     </w:p>
     <w:p>
       <w:pPr>
@@ -7424,7 +6156,19 @@
         <w:rPr>
           <w:b/>
         </w:rPr>
-        <w:t xml:space="preserve">private JFXButton startButton : </w:t>
+        <w:t xml:space="preserve">private JFXButton </w:t>
+      </w:r>
+      <w:r>
+        <w:rPr>
+          <w:b/>
+        </w:rPr>
+        <w:t>startButton:</w:t>
+      </w:r>
+      <w:r>
+        <w:rPr>
+          <w:b/>
+        </w:rPr>
+        <w:t xml:space="preserve"> </w:t>
       </w:r>
       <w:r>
         <w:t xml:space="preserve"> A button for starting the game.</w:t>
@@ -7448,7 +6192,19 @@
         <w:rPr>
           <w:b/>
         </w:rPr>
-        <w:t xml:space="preserve">private JFXButton leaderboard : </w:t>
+        <w:t xml:space="preserve">private JFXButton </w:t>
+      </w:r>
+      <w:r>
+        <w:rPr>
+          <w:b/>
+        </w:rPr>
+        <w:t>leaderboard:</w:t>
+      </w:r>
+      <w:r>
+        <w:rPr>
+          <w:b/>
+        </w:rPr>
+        <w:t xml:space="preserve"> </w:t>
       </w:r>
       <w:r>
         <w:t>A button for displaying leaderboard.</w:t>
@@ -7472,7 +6228,19 @@
         <w:rPr>
           <w:b/>
         </w:rPr>
-        <w:t xml:space="preserve">private JFXButton createBoardButton : </w:t>
+        <w:t xml:space="preserve">private JFXButton </w:t>
+      </w:r>
+      <w:r>
+        <w:rPr>
+          <w:b/>
+        </w:rPr>
+        <w:t>createBoardButton:</w:t>
+      </w:r>
+      <w:r>
+        <w:rPr>
+          <w:b/>
+        </w:rPr>
+        <w:t xml:space="preserve"> </w:t>
       </w:r>
       <w:r>
         <w:t xml:space="preserve">A button for board creation part of the game. </w:t>
@@ -7496,7 +6264,19 @@
         <w:rPr>
           <w:b/>
         </w:rPr>
-        <w:t xml:space="preserve">private JFXButton exitButton : </w:t>
+        <w:t xml:space="preserve">private JFXButton </w:t>
+      </w:r>
+      <w:r>
+        <w:rPr>
+          <w:b/>
+        </w:rPr>
+        <w:t>exitButton:</w:t>
+      </w:r>
+      <w:r>
+        <w:rPr>
+          <w:b/>
+        </w:rPr>
+        <w:t xml:space="preserve"> </w:t>
       </w:r>
       <w:r>
         <w:t>A button for exit.</w:t>
@@ -7520,7 +6300,19 @@
         <w:rPr>
           <w:b/>
         </w:rPr>
-        <w:t xml:space="preserve">private JFXButton soundButton : </w:t>
+        <w:t xml:space="preserve">private JFXButton </w:t>
+      </w:r>
+      <w:r>
+        <w:rPr>
+          <w:b/>
+        </w:rPr>
+        <w:t>soundButton:</w:t>
+      </w:r>
+      <w:r>
+        <w:rPr>
+          <w:b/>
+        </w:rPr>
+        <w:t xml:space="preserve"> </w:t>
       </w:r>
       <w:r>
         <w:t xml:space="preserve"> A button for turning on and turning off the sound.</w:t>
@@ -7543,10 +6335,20 @@
           <w:b/>
         </w:rPr>
       </w:pPr>
-      <w:r>
-        <w:rPr>
-          <w:b/>
-        </w:rPr>
+    </w:p>
+    <w:p>
+      <w:pPr>
+        <w:ind w:left="1224"/>
+        <w:jc w:val="both"/>
+        <w:rPr>
+          <w:b/>
+        </w:rPr>
+      </w:pPr>
+      <w:r>
+        <w:rPr>
+          <w:b/>
+        </w:rPr>
+        <w:lastRenderedPageBreak/>
         <w:t>Constructor:</w:t>
       </w:r>
     </w:p>
@@ -7575,16 +6377,28 @@
         <w:rPr>
           <w:b/>
         </w:rPr>
-        <w:t xml:space="preserve">MenuController() : </w:t>
-      </w:r>
-      <w:r>
-        <w:t>A d</w:t>
-      </w:r>
-      <w:r>
-        <w:t xml:space="preserve">efault constructor </w:t>
-      </w:r>
-      <w:r>
-        <w:t>to initialize the class.</w:t>
+        <w:t>MenuController ():</w:t>
+      </w:r>
+      <w:r>
+        <w:rPr>
+          <w:b/>
+        </w:rPr>
+        <w:t xml:space="preserve"> </w:t>
+      </w:r>
+      <w:r>
+        <w:t>A default constructor to initialize the</w:t>
+      </w:r>
+      <w:r>
+        <w:t xml:space="preserve"> MenuController</w:t>
+      </w:r>
+      <w:r>
+        <w:t xml:space="preserve"> class</w:t>
+      </w:r>
+      <w:r>
+        <w:t xml:space="preserve"> to handle user input</w:t>
+      </w:r>
+      <w:r>
+        <w:t>.</w:t>
       </w:r>
     </w:p>
     <w:p>
@@ -7638,7 +6452,19 @@
         <w:rPr>
           <w:b/>
         </w:rPr>
-        <w:t xml:space="preserve">private void startButtonClicked() :  </w:t>
+        <w:t xml:space="preserve">private void </w:t>
+      </w:r>
+      <w:r>
+        <w:rPr>
+          <w:b/>
+        </w:rPr>
+        <w:t>startButtonClicked ():</w:t>
+      </w:r>
+      <w:r>
+        <w:rPr>
+          <w:b/>
+        </w:rPr>
+        <w:t xml:space="preserve">  </w:t>
       </w:r>
       <w:r>
         <w:t>When the start button is clicked, game initializes and starts.</w:t>
@@ -7662,8 +6488,19 @@
         <w:rPr>
           <w:b/>
         </w:rPr>
-        <w:lastRenderedPageBreak/>
-        <w:t xml:space="preserve">private void leaderboardButtonClicked() : </w:t>
+        <w:t xml:space="preserve">private void </w:t>
+      </w:r>
+      <w:r>
+        <w:rPr>
+          <w:b/>
+        </w:rPr>
+        <w:t>leaderboardButtonClicked ():</w:t>
+      </w:r>
+      <w:r>
+        <w:rPr>
+          <w:b/>
+        </w:rPr>
+        <w:t xml:space="preserve"> </w:t>
       </w:r>
       <w:r>
         <w:t>When the leaderboard button is clicked, program displays the leaderboard page.</w:t>
@@ -7687,7 +6524,19 @@
         <w:rPr>
           <w:b/>
         </w:rPr>
-        <w:t xml:space="preserve">private void createBoardButtonClicked() : </w:t>
+        <w:t xml:space="preserve">private void </w:t>
+      </w:r>
+      <w:r>
+        <w:rPr>
+          <w:b/>
+        </w:rPr>
+        <w:t>createBoardButtonClicked ():</w:t>
+      </w:r>
+      <w:r>
+        <w:rPr>
+          <w:b/>
+        </w:rPr>
+        <w:t xml:space="preserve"> </w:t>
       </w:r>
       <w:r>
         <w:t>When the create board button is clicked, program displays the board creation page.</w:t>
@@ -7711,7 +6560,19 @@
         <w:rPr>
           <w:b/>
         </w:rPr>
-        <w:t xml:space="preserve">private void exitButtonClicked() : </w:t>
+        <w:t xml:space="preserve">private void </w:t>
+      </w:r>
+      <w:r>
+        <w:rPr>
+          <w:b/>
+        </w:rPr>
+        <w:t>exitButtonClicked ():</w:t>
+      </w:r>
+      <w:r>
+        <w:rPr>
+          <w:b/>
+        </w:rPr>
+        <w:t xml:space="preserve"> </w:t>
       </w:r>
       <w:r>
         <w:t>When the exit button is clicked, program stops.</w:t>
@@ -7735,7 +6596,19 @@
         <w:rPr>
           <w:b/>
         </w:rPr>
-        <w:t xml:space="preserve">private void soundButtonClicked() : </w:t>
+        <w:t xml:space="preserve">private void </w:t>
+      </w:r>
+      <w:r>
+        <w:rPr>
+          <w:b/>
+        </w:rPr>
+        <w:t>soundButtonClicked ():</w:t>
+      </w:r>
+      <w:r>
+        <w:rPr>
+          <w:b/>
+        </w:rPr>
+        <w:t xml:space="preserve"> </w:t>
       </w:r>
       <w:r>
         <w:t>By clicking the sound button user can mute or unmute the sound.</w:t>
@@ -7760,9 +6633,11 @@
         </w:numPr>
         <w:jc w:val="both"/>
       </w:pPr>
+      <w:bookmarkStart w:id="27" w:name="_Toc532410684"/>
       <w:r>
         <w:t>CreateBoardController Class</w:t>
       </w:r>
+      <w:bookmarkEnd w:id="27"/>
     </w:p>
     <w:p>
       <w:pPr>
@@ -7835,7 +6710,19 @@
         <w:rPr>
           <w:b/>
         </w:rPr>
-        <w:t xml:space="preserve">private Button back : </w:t>
+        <w:t xml:space="preserve">private Button </w:t>
+      </w:r>
+      <w:r>
+        <w:rPr>
+          <w:b/>
+        </w:rPr>
+        <w:t>back:</w:t>
+      </w:r>
+      <w:r>
+        <w:rPr>
+          <w:b/>
+        </w:rPr>
+        <w:t xml:space="preserve"> </w:t>
       </w:r>
       <w:r>
         <w:t>Button for going back to the menu.</w:t>
@@ -7858,7 +6745,19 @@
         <w:rPr>
           <w:b/>
         </w:rPr>
-        <w:t xml:space="preserve">private Button save : </w:t>
+        <w:t xml:space="preserve">private Button </w:t>
+      </w:r>
+      <w:r>
+        <w:rPr>
+          <w:b/>
+        </w:rPr>
+        <w:t>save:</w:t>
+      </w:r>
+      <w:r>
+        <w:rPr>
+          <w:b/>
+        </w:rPr>
+        <w:t xml:space="preserve"> </w:t>
       </w:r>
       <w:r>
         <w:t>Button for saving the board created by the user.</w:t>
@@ -7881,7 +6780,19 @@
         <w:rPr>
           <w:b/>
         </w:rPr>
-        <w:t xml:space="preserve">private String userBoardname : </w:t>
+        <w:t xml:space="preserve">private String </w:t>
+      </w:r>
+      <w:r>
+        <w:rPr>
+          <w:b/>
+        </w:rPr>
+        <w:t>userBoardname:</w:t>
+      </w:r>
+      <w:r>
+        <w:rPr>
+          <w:b/>
+        </w:rPr>
+        <w:t xml:space="preserve"> </w:t>
       </w:r>
       <w:r>
         <w:t>Name of the board created by the user.</w:t>
@@ -7959,16 +6870,29 @@
         <w:rPr>
           <w:b/>
         </w:rPr>
-        <w:t xml:space="preserve">CreateBoardController(): </w:t>
-      </w:r>
-      <w:r>
-        <w:t>A d</w:t>
-      </w:r>
-      <w:r>
-        <w:t xml:space="preserve">efault constructor </w:t>
-      </w:r>
-      <w:r>
-        <w:t>to initialize the class.</w:t>
+        <w:lastRenderedPageBreak/>
+        <w:t>CreateBoardController (</w:t>
+      </w:r>
+      <w:r>
+        <w:rPr>
+          <w:b/>
+        </w:rPr>
+        <w:t xml:space="preserve">): </w:t>
+      </w:r>
+      <w:r>
+        <w:t xml:space="preserve">A default constructor to initialize the </w:t>
+      </w:r>
+      <w:r>
+        <w:t xml:space="preserve">CreateBoard </w:t>
+      </w:r>
+      <w:r>
+        <w:t>class</w:t>
+      </w:r>
+      <w:r>
+        <w:t xml:space="preserve"> to handle user input while creating a board and saving the process</w:t>
+      </w:r>
+      <w:r>
+        <w:t>.</w:t>
       </w:r>
     </w:p>
     <w:p>
@@ -8022,7 +6946,19 @@
         <w:rPr>
           <w:b/>
         </w:rPr>
-        <w:t xml:space="preserve">private void backClicked() : </w:t>
+        <w:t xml:space="preserve">private void </w:t>
+      </w:r>
+      <w:r>
+        <w:rPr>
+          <w:b/>
+        </w:rPr>
+        <w:t>backClicked ():</w:t>
+      </w:r>
+      <w:r>
+        <w:rPr>
+          <w:b/>
+        </w:rPr>
+        <w:t xml:space="preserve"> </w:t>
       </w:r>
       <w:r>
         <w:t>When the back button is clicked, program goes to the menu.</w:t>
@@ -8046,7 +6982,19 @@
         <w:rPr>
           <w:b/>
         </w:rPr>
-        <w:t xml:space="preserve">private void pinkClicked() : </w:t>
+        <w:t xml:space="preserve">private void </w:t>
+      </w:r>
+      <w:r>
+        <w:rPr>
+          <w:b/>
+        </w:rPr>
+        <w:t>pinkClicked ():</w:t>
+      </w:r>
+      <w:r>
+        <w:rPr>
+          <w:b/>
+        </w:rPr>
+        <w:t xml:space="preserve"> </w:t>
       </w:r>
       <w:r>
         <w:t>When the pink color is clicked, selected color to paint the cell becomes pink.</w:t>
@@ -8070,8 +7018,19 @@
         <w:rPr>
           <w:b/>
         </w:rPr>
-        <w:lastRenderedPageBreak/>
-        <w:t xml:space="preserve">private void blackClicked() : </w:t>
+        <w:t xml:space="preserve">private void </w:t>
+      </w:r>
+      <w:r>
+        <w:rPr>
+          <w:b/>
+        </w:rPr>
+        <w:t>blackClicked ():</w:t>
+      </w:r>
+      <w:r>
+        <w:rPr>
+          <w:b/>
+        </w:rPr>
+        <w:t xml:space="preserve"> </w:t>
       </w:r>
       <w:r>
         <w:t>When the black color is clicked, selected color to paint the cell becomes black.</w:t>
@@ -8095,7 +7054,19 @@
         <w:rPr>
           <w:b/>
         </w:rPr>
-        <w:t xml:space="preserve">private void whiteClicked() : </w:t>
+        <w:t xml:space="preserve">private void </w:t>
+      </w:r>
+      <w:r>
+        <w:rPr>
+          <w:b/>
+        </w:rPr>
+        <w:t>whiteClicked ():</w:t>
+      </w:r>
+      <w:r>
+        <w:rPr>
+          <w:b/>
+        </w:rPr>
+        <w:t xml:space="preserve"> </w:t>
       </w:r>
       <w:r>
         <w:t>When the white color is clicked, selected color to paint the cell becomes white.</w:t>
@@ -8119,7 +7090,19 @@
         <w:rPr>
           <w:b/>
         </w:rPr>
-        <w:t xml:space="preserve">private void grayClicked() : </w:t>
+        <w:t xml:space="preserve">private void </w:t>
+      </w:r>
+      <w:r>
+        <w:rPr>
+          <w:b/>
+        </w:rPr>
+        <w:t>grayClicked ():</w:t>
+      </w:r>
+      <w:r>
+        <w:rPr>
+          <w:b/>
+        </w:rPr>
+        <w:t xml:space="preserve"> </w:t>
       </w:r>
       <w:r>
         <w:t>When the gray color is clicked, selected color to paint the cell becomes gray.</w:t>
@@ -8143,7 +7126,19 @@
         <w:rPr>
           <w:b/>
         </w:rPr>
-        <w:t xml:space="preserve">private void greenClicked() : </w:t>
+        <w:t xml:space="preserve">private void </w:t>
+      </w:r>
+      <w:r>
+        <w:rPr>
+          <w:b/>
+        </w:rPr>
+        <w:t>greenClicked ():</w:t>
+      </w:r>
+      <w:r>
+        <w:rPr>
+          <w:b/>
+        </w:rPr>
+        <w:t xml:space="preserve"> </w:t>
       </w:r>
       <w:r>
         <w:t>When the green color is clicked, selected color to paint the cell becomes green.</w:t>
@@ -8167,7 +7162,19 @@
         <w:rPr>
           <w:b/>
         </w:rPr>
-        <w:t xml:space="preserve">private void redClicked() : </w:t>
+        <w:t xml:space="preserve">private void </w:t>
+      </w:r>
+      <w:r>
+        <w:rPr>
+          <w:b/>
+        </w:rPr>
+        <w:t>redClicked ():</w:t>
+      </w:r>
+      <w:r>
+        <w:rPr>
+          <w:b/>
+        </w:rPr>
+        <w:t xml:space="preserve"> </w:t>
       </w:r>
       <w:r>
         <w:t>When the red color is clicked, selected color to paint the cell becomes red.</w:t>
@@ -8191,7 +7198,19 @@
         <w:rPr>
           <w:b/>
         </w:rPr>
-        <w:t xml:space="preserve">private void blueClicked() : </w:t>
+        <w:t xml:space="preserve">private void </w:t>
+      </w:r>
+      <w:r>
+        <w:rPr>
+          <w:b/>
+        </w:rPr>
+        <w:t>blueClicked ():</w:t>
+      </w:r>
+      <w:r>
+        <w:rPr>
+          <w:b/>
+        </w:rPr>
+        <w:t xml:space="preserve"> </w:t>
       </w:r>
       <w:r>
         <w:t>When the blue color is clicked, selected color to paint the cell becomes blue.</w:t>
@@ -8215,7 +7234,19 @@
         <w:rPr>
           <w:b/>
         </w:rPr>
-        <w:t xml:space="preserve">private void purpleClicked() : </w:t>
+        <w:t xml:space="preserve">private void </w:t>
+      </w:r>
+      <w:r>
+        <w:rPr>
+          <w:b/>
+        </w:rPr>
+        <w:t>purpleClicked ():</w:t>
+      </w:r>
+      <w:r>
+        <w:rPr>
+          <w:b/>
+        </w:rPr>
+        <w:t xml:space="preserve"> </w:t>
       </w:r>
       <w:r>
         <w:t>When the purple color is clicked, selected color to paint the cell becomes purple.</w:t>
@@ -8239,7 +7270,19 @@
         <w:rPr>
           <w:b/>
         </w:rPr>
-        <w:t xml:space="preserve">private void orangeClicked() : </w:t>
+        <w:t xml:space="preserve">private void </w:t>
+      </w:r>
+      <w:r>
+        <w:rPr>
+          <w:b/>
+        </w:rPr>
+        <w:t>orangeClicked ():</w:t>
+      </w:r>
+      <w:r>
+        <w:rPr>
+          <w:b/>
+        </w:rPr>
+        <w:t xml:space="preserve"> </w:t>
       </w:r>
       <w:r>
         <w:t>When the orange color is clicked, selected color to paint the cell becomes orange.</w:t>
@@ -8263,16 +7306,35 @@
         <w:rPr>
           <w:b/>
         </w:rPr>
-        <w:t xml:space="preserve">private void clearClicked() : </w:t>
-      </w:r>
-      <w:r>
-        <w:t xml:space="preserve">When the user click on clear button, </w:t>
-      </w:r>
-      <w:r>
-        <w:t>clear() method is called</w:t>
-      </w:r>
-      <w:r>
-        <w:t>.</w:t>
+        <w:lastRenderedPageBreak/>
+        <w:t xml:space="preserve">private void </w:t>
+      </w:r>
+      <w:r>
+        <w:rPr>
+          <w:b/>
+        </w:rPr>
+        <w:t>clearClicked ():</w:t>
+      </w:r>
+      <w:r>
+        <w:rPr>
+          <w:b/>
+        </w:rPr>
+        <w:t xml:space="preserve"> </w:t>
+      </w:r>
+      <w:r>
+        <w:t xml:space="preserve">When the user </w:t>
+      </w:r>
+      <w:r>
+        <w:t>clicks</w:t>
+      </w:r>
+      <w:r>
+        <w:t xml:space="preserve"> on clear button, </w:t>
+      </w:r>
+      <w:r>
+        <w:t>clear (</w:t>
+      </w:r>
+      <w:r>
+        <w:t>) method is called.</w:t>
       </w:r>
     </w:p>
     <w:p>
@@ -8293,7 +7355,19 @@
         <w:rPr>
           <w:b/>
         </w:rPr>
-        <w:t xml:space="preserve">private void initialize() : </w:t>
+        <w:t xml:space="preserve">private void </w:t>
+      </w:r>
+      <w:r>
+        <w:rPr>
+          <w:b/>
+        </w:rPr>
+        <w:t>initializes ():</w:t>
+      </w:r>
+      <w:r>
+        <w:rPr>
+          <w:b/>
+        </w:rPr>
+        <w:t xml:space="preserve"> </w:t>
       </w:r>
       <w:r>
         <w:t>Initializes the whole createBoard page with all components.</w:t>
@@ -8317,7 +7391,19 @@
         <w:rPr>
           <w:b/>
         </w:rPr>
-        <w:t xml:space="preserve">private void clear() : </w:t>
+        <w:t xml:space="preserve">private void </w:t>
+      </w:r>
+      <w:r>
+        <w:rPr>
+          <w:b/>
+        </w:rPr>
+        <w:t>clear ():</w:t>
+      </w:r>
+      <w:r>
+        <w:rPr>
+          <w:b/>
+        </w:rPr>
+        <w:t xml:space="preserve"> </w:t>
       </w:r>
       <w:r>
         <w:t>This method is called when the user clicks on the clear button. It clears the painted board.</w:t>
@@ -8347,7 +7433,31 @@
         <w:rPr>
           <w:b/>
         </w:rPr>
-        <w:t xml:space="preserve">private void addPane(int, int) : </w:t>
+        <w:t xml:space="preserve">private void </w:t>
+      </w:r>
+      <w:r>
+        <w:rPr>
+          <w:b/>
+        </w:rPr>
+        <w:t>addPane (</w:t>
+      </w:r>
+      <w:r>
+        <w:rPr>
+          <w:b/>
+        </w:rPr>
+        <w:t>int, int</w:t>
+      </w:r>
+      <w:r>
+        <w:rPr>
+          <w:b/>
+        </w:rPr>
+        <w:t>):</w:t>
+      </w:r>
+      <w:r>
+        <w:rPr>
+          <w:b/>
+        </w:rPr>
+        <w:t xml:space="preserve"> </w:t>
       </w:r>
       <w:r>
         <w:t>This method adds a pane to given coordinates.</w:t>
@@ -8377,11 +7487,40 @@
         <w:rPr>
           <w:b/>
         </w:rPr>
-        <w:lastRenderedPageBreak/>
-        <w:t xml:space="preserve">private void createCustom(String) : </w:t>
-      </w:r>
-      <w:r>
-        <w:t>This method creates the necessary text file to save the board informations.</w:t>
+        <w:t xml:space="preserve">private void </w:t>
+      </w:r>
+      <w:r>
+        <w:rPr>
+          <w:b/>
+        </w:rPr>
+        <w:t>createCustom (</w:t>
+      </w:r>
+      <w:r>
+        <w:rPr>
+          <w:b/>
+        </w:rPr>
+        <w:t>String</w:t>
+      </w:r>
+      <w:r>
+        <w:rPr>
+          <w:b/>
+        </w:rPr>
+        <w:t>):</w:t>
+      </w:r>
+      <w:r>
+        <w:rPr>
+          <w:b/>
+        </w:rPr>
+        <w:t xml:space="preserve"> </w:t>
+      </w:r>
+      <w:r>
+        <w:t xml:space="preserve">This method creates the necessary text file to save the board </w:t>
+      </w:r>
+      <w:r>
+        <w:t>information</w:t>
+      </w:r>
+      <w:r>
+        <w:t>.</w:t>
       </w:r>
     </w:p>
     <w:p>
@@ -8398,11 +7537,13 @@
         </w:numPr>
         <w:jc w:val="both"/>
       </w:pPr>
-      <w:bookmarkStart w:id="24" w:name="_Toc529470088"/>
+      <w:bookmarkStart w:id="28" w:name="_Toc529470088"/>
+      <w:bookmarkStart w:id="29" w:name="_Toc532410685"/>
       <w:r>
         <w:t>GameController Class</w:t>
       </w:r>
-      <w:bookmarkEnd w:id="24"/>
+      <w:bookmarkEnd w:id="28"/>
+      <w:bookmarkEnd w:id="29"/>
     </w:p>
     <w:p>
       <w:pPr>
@@ -8443,7 +7584,19 @@
         <w:rPr>
           <w:b/>
         </w:rPr>
-        <w:t xml:space="preserve">private GridPane boardPane : </w:t>
+        <w:t xml:space="preserve">private GridPane </w:t>
+      </w:r>
+      <w:r>
+        <w:rPr>
+          <w:b/>
+        </w:rPr>
+        <w:t>boardPane:</w:t>
+      </w:r>
+      <w:r>
+        <w:rPr>
+          <w:b/>
+        </w:rPr>
+        <w:t xml:space="preserve"> </w:t>
       </w:r>
       <w:r>
         <w:t>This is the grid pane of the board</w:t>
@@ -8466,7 +7619,19 @@
         <w:rPr>
           <w:b/>
         </w:rPr>
-        <w:t xml:space="preserve">private Button backButton : </w:t>
+        <w:t xml:space="preserve">private Button </w:t>
+      </w:r>
+      <w:r>
+        <w:rPr>
+          <w:b/>
+        </w:rPr>
+        <w:t>backButton:</w:t>
+      </w:r>
+      <w:r>
+        <w:rPr>
+          <w:b/>
+        </w:rPr>
+        <w:t xml:space="preserve"> </w:t>
       </w:r>
       <w:r>
         <w:t>Button for going back to the menu.</w:t>
@@ -8512,7 +7677,31 @@
         <w:rPr>
           <w:b/>
         </w:rPr>
-        <w:t xml:space="preserve">private int[] blockNumbers : </w:t>
+        <w:t xml:space="preserve">private </w:t>
+      </w:r>
+      <w:r>
+        <w:rPr>
+          <w:b/>
+        </w:rPr>
+        <w:t>int [</w:t>
+      </w:r>
+      <w:r>
+        <w:rPr>
+          <w:b/>
+        </w:rPr>
+        <w:t xml:space="preserve">] </w:t>
+      </w:r>
+      <w:r>
+        <w:rPr>
+          <w:b/>
+        </w:rPr>
+        <w:t>blockNumbers:</w:t>
+      </w:r>
+      <w:r>
+        <w:rPr>
+          <w:b/>
+        </w:rPr>
+        <w:t xml:space="preserve"> </w:t>
       </w:r>
       <w:r>
         <w:t>An array for keeping number of blocks for the selected board.</w:t>
@@ -8535,7 +7724,31 @@
         <w:rPr>
           <w:b/>
         </w:rPr>
-        <w:t xml:space="preserve">private GridPane[] blockGrids :  </w:t>
+        <w:t xml:space="preserve">private </w:t>
+      </w:r>
+      <w:r>
+        <w:rPr>
+          <w:b/>
+        </w:rPr>
+        <w:t>GridPane [</w:t>
+      </w:r>
+      <w:r>
+        <w:rPr>
+          <w:b/>
+        </w:rPr>
+        <w:t xml:space="preserve">] </w:t>
+      </w:r>
+      <w:r>
+        <w:rPr>
+          <w:b/>
+        </w:rPr>
+        <w:t>blockGrids:</w:t>
+      </w:r>
+      <w:r>
+        <w:rPr>
+          <w:b/>
+        </w:rPr>
+        <w:t xml:space="preserve">  </w:t>
       </w:r>
       <w:r>
         <w:t>Grid pane array for blocks.</w:t>
@@ -8558,7 +7771,31 @@
         <w:rPr>
           <w:b/>
         </w:rPr>
-        <w:t xml:space="preserve">private Label[] blockAmount : </w:t>
+        <w:t xml:space="preserve">private </w:t>
+      </w:r>
+      <w:r>
+        <w:rPr>
+          <w:b/>
+        </w:rPr>
+        <w:t>Label [</w:t>
+      </w:r>
+      <w:r>
+        <w:rPr>
+          <w:b/>
+        </w:rPr>
+        <w:t xml:space="preserve">] </w:t>
+      </w:r>
+      <w:r>
+        <w:rPr>
+          <w:b/>
+        </w:rPr>
+        <w:t>blockAmount:</w:t>
+      </w:r>
+      <w:r>
+        <w:rPr>
+          <w:b/>
+        </w:rPr>
+        <w:t xml:space="preserve"> </w:t>
       </w:r>
       <w:r>
         <w:t>Label array to show the remaining amounts of each block.</w:t>
@@ -8581,7 +7818,19 @@
         <w:rPr>
           <w:b/>
         </w:rPr>
-        <w:t xml:space="preserve">private enum Color : </w:t>
+        <w:t xml:space="preserve">private enum </w:t>
+      </w:r>
+      <w:r>
+        <w:rPr>
+          <w:b/>
+        </w:rPr>
+        <w:t>Color:</w:t>
+      </w:r>
+      <w:r>
+        <w:rPr>
+          <w:b/>
+        </w:rPr>
+        <w:t xml:space="preserve"> </w:t>
       </w:r>
       <w:r>
         <w:t>Color enum for painting the board.</w:t>
@@ -8630,28 +7879,23 @@
         <w:rPr>
           <w:b/>
         </w:rPr>
-        <w:t>Game</w:t>
-      </w:r>
-      <w:r>
-        <w:rPr>
-          <w:b/>
-        </w:rPr>
-        <w:t>Controller</w:t>
-      </w:r>
-      <w:r>
-        <w:rPr>
-          <w:b/>
-        </w:rPr>
-        <w:t xml:space="preserve">(): </w:t>
-      </w:r>
-      <w:r>
-        <w:t>A d</w:t>
-      </w:r>
-      <w:r>
-        <w:t xml:space="preserve">efault constructor </w:t>
-      </w:r>
-      <w:r>
-        <w:t>to initialize the class.</w:t>
+        <w:lastRenderedPageBreak/>
+        <w:t>GameController (</w:t>
+      </w:r>
+      <w:r>
+        <w:rPr>
+          <w:b/>
+        </w:rPr>
+        <w:t xml:space="preserve">): </w:t>
+      </w:r>
+      <w:r>
+        <w:t>A default constructor to initialize the class</w:t>
+      </w:r>
+      <w:r>
+        <w:t xml:space="preserve"> so that the user can play the game and the input is processed</w:t>
+      </w:r>
+      <w:r>
+        <w:t>.</w:t>
       </w:r>
     </w:p>
     <w:p>
@@ -8667,13 +7911,7 @@
         <w:rPr>
           <w:b/>
         </w:rPr>
-        <w:t xml:space="preserve">          </w:t>
-      </w:r>
-      <w:r>
-        <w:rPr>
-          <w:b/>
-        </w:rPr>
-        <w:t>Methods:</w:t>
+        <w:t xml:space="preserve">          Methods:</w:t>
       </w:r>
     </w:p>
     <w:p>
@@ -8694,7 +7932,19 @@
         <w:rPr>
           <w:b/>
         </w:rPr>
-        <w:t xml:space="preserve">private void initialize(): </w:t>
+        <w:t xml:space="preserve">private void </w:t>
+      </w:r>
+      <w:r>
+        <w:rPr>
+          <w:b/>
+        </w:rPr>
+        <w:t>initializes (</w:t>
+      </w:r>
+      <w:r>
+        <w:rPr>
+          <w:b/>
+        </w:rPr>
+        <w:t xml:space="preserve">): </w:t>
       </w:r>
       <w:r>
         <w:t>Initializes the whole Game page with all components.</w:t>
@@ -8718,13 +7968,25 @@
         <w:rPr>
           <w:b/>
         </w:rPr>
-        <w:t xml:space="preserve">private void backClicked(): </w:t>
-      </w:r>
-      <w:bookmarkStart w:id="25" w:name="_Hlk532335997"/>
+        <w:t xml:space="preserve">private void </w:t>
+      </w:r>
+      <w:r>
+        <w:rPr>
+          <w:b/>
+        </w:rPr>
+        <w:t>backClicked (</w:t>
+      </w:r>
+      <w:r>
+        <w:rPr>
+          <w:b/>
+        </w:rPr>
+        <w:t xml:space="preserve">): </w:t>
+      </w:r>
+      <w:bookmarkStart w:id="30" w:name="_Hlk532335997"/>
       <w:r>
         <w:t>When the back button is clicked, program goes to the menu.</w:t>
       </w:r>
-      <w:bookmarkEnd w:id="25"/>
+      <w:bookmarkEnd w:id="30"/>
     </w:p>
     <w:p>
       <w:pPr>
@@ -8743,7 +8005,25 @@
         <w:rPr>
           <w:b/>
         </w:rPr>
-        <w:t xml:space="preserve">private void addEventDetectors(GridPane, Pane, String): </w:t>
+        <w:t xml:space="preserve">private void </w:t>
+      </w:r>
+      <w:r>
+        <w:rPr>
+          <w:b/>
+        </w:rPr>
+        <w:t>addEventDetectors (</w:t>
+      </w:r>
+      <w:r>
+        <w:rPr>
+          <w:b/>
+        </w:rPr>
+        <w:t xml:space="preserve">GridPane, Pane, String): </w:t>
+      </w:r>
+      <w:r>
+        <w:t xml:space="preserve">This method adds event detectors to </w:t>
+      </w:r>
+      <w:r>
+        <w:t>both the blocks and the grid cells.</w:t>
       </w:r>
     </w:p>
     <w:p>
@@ -8763,7 +8043,22 @@
         <w:rPr>
           <w:b/>
         </w:rPr>
-        <w:t>private void setOnDrapDropped(EventHandler):</w:t>
+        <w:t xml:space="preserve">private void </w:t>
+      </w:r>
+      <w:r>
+        <w:rPr>
+          <w:b/>
+        </w:rPr>
+        <w:t>createBoard ():</w:t>
+      </w:r>
+      <w:r>
+        <w:rPr>
+          <w:b/>
+        </w:rPr>
+        <w:t xml:space="preserve"> </w:t>
+      </w:r>
+      <w:r>
+        <w:t>This method creates board.</w:t>
       </w:r>
     </w:p>
     <w:p>
@@ -8783,11 +8078,34 @@
         <w:rPr>
           <w:b/>
         </w:rPr>
-        <w:lastRenderedPageBreak/>
-        <w:t xml:space="preserve">private void createBoard() : </w:t>
-      </w:r>
-      <w:r>
-        <w:t>This method creates board.</w:t>
+        <w:t xml:space="preserve">private void </w:t>
+      </w:r>
+      <w:r>
+        <w:rPr>
+          <w:b/>
+        </w:rPr>
+        <w:t>createBlocks ():</w:t>
+      </w:r>
+      <w:r>
+        <w:rPr>
+          <w:b/>
+        </w:rPr>
+        <w:t xml:space="preserve"> </w:t>
+      </w:r>
+      <w:r>
+        <w:t xml:space="preserve">This </w:t>
+      </w:r>
+      <w:r>
+        <w:t>method</w:t>
+      </w:r>
+      <w:r>
+        <w:t xml:space="preserve"> creates blocks.</w:t>
+      </w:r>
+      <w:r>
+        <w:rPr>
+          <w:b/>
+        </w:rPr>
+        <w:t xml:space="preserve"> </w:t>
       </w:r>
     </w:p>
     <w:p>
@@ -8807,16 +8125,28 @@
         <w:rPr>
           <w:b/>
         </w:rPr>
-        <w:t xml:space="preserve">private void createBlocks() : </w:t>
-      </w:r>
-      <w:r>
-        <w:t>This methof creates blocks.</w:t>
+        <w:t xml:space="preserve">public boolean </w:t>
+      </w:r>
+      <w:r>
+        <w:rPr>
+          <w:b/>
+        </w:rPr>
+        <w:t>isGameOver ()</w:t>
+      </w:r>
+      <w:r>
+        <w:rPr>
+          <w:b/>
+        </w:rPr>
+        <w:t>:</w:t>
       </w:r>
       <w:r>
         <w:rPr>
           <w:b/>
         </w:rPr>
         <w:t xml:space="preserve"> </w:t>
+      </w:r>
+      <w:r>
+        <w:t>This method checks if the game is over on each block inserted.</w:t>
       </w:r>
     </w:p>
     <w:p>
@@ -8828,9 +8158,14 @@
         </w:numPr>
         <w:jc w:val="both"/>
       </w:pPr>
-      <w:r>
-        <w:t>CreateBoardController Class</w:t>
-      </w:r>
+      <w:bookmarkStart w:id="31" w:name="_Toc532410686"/>
+      <w:r>
+        <w:t>Leaderboard</w:t>
+      </w:r>
+      <w:r>
+        <w:t>Controller Class</w:t>
+      </w:r>
+      <w:bookmarkEnd w:id="31"/>
     </w:p>
     <w:p>
       <w:pPr>
@@ -8904,13 +8239,16 @@
         <w:rPr>
           <w:b/>
         </w:rPr>
-        <w:t>private ListView mediumLeaderboard :</w:t>
-      </w:r>
-      <w:r>
-        <w:t xml:space="preserve"> </w:t>
-      </w:r>
-      <w:r>
-        <w:t>A ListView object for the medium leaderboard to display.</w:t>
+        <w:t xml:space="preserve">private ListView </w:t>
+      </w:r>
+      <w:r>
+        <w:rPr>
+          <w:b/>
+        </w:rPr>
+        <w:t>mediumLeaderboard:</w:t>
+      </w:r>
+      <w:r>
+        <w:t xml:space="preserve"> A ListView object for the medium leaderboard to display.</w:t>
       </w:r>
     </w:p>
     <w:p>
@@ -8934,10 +8272,13 @@
         <w:t>private ListView hardLeaderboard:</w:t>
       </w:r>
       <w:r>
-        <w:t xml:space="preserve"> </w:t>
-      </w:r>
-      <w:r>
-        <w:t>A ListView object for the hard  leaderboard to display.</w:t>
+        <w:t xml:space="preserve"> A ListView object for the </w:t>
+      </w:r>
+      <w:r>
+        <w:t>hard leaderboard</w:t>
+      </w:r>
+      <w:r>
+        <w:t xml:space="preserve"> to display.</w:t>
       </w:r>
     </w:p>
     <w:p>
@@ -8958,7 +8299,19 @@
         <w:rPr>
           <w:b/>
         </w:rPr>
-        <w:t xml:space="preserve">private Button back : </w:t>
+        <w:t xml:space="preserve">private Button </w:t>
+      </w:r>
+      <w:r>
+        <w:rPr>
+          <w:b/>
+        </w:rPr>
+        <w:t>back:</w:t>
+      </w:r>
+      <w:r>
+        <w:rPr>
+          <w:b/>
+        </w:rPr>
+        <w:t xml:space="preserve"> </w:t>
       </w:r>
       <w:r>
         <w:t>Button for going back to the menu.</w:t>
@@ -9013,16 +8366,29 @@
         <w:rPr>
           <w:b/>
         </w:rPr>
-        <w:t xml:space="preserve">LeaderboardController(): </w:t>
-      </w:r>
-      <w:r>
-        <w:t>A d</w:t>
-      </w:r>
-      <w:r>
-        <w:t xml:space="preserve">efault constructor </w:t>
-      </w:r>
-      <w:r>
-        <w:t>to initialize the class.</w:t>
+        <w:lastRenderedPageBreak/>
+        <w:t>LeaderboardController (</w:t>
+      </w:r>
+      <w:r>
+        <w:rPr>
+          <w:b/>
+        </w:rPr>
+        <w:t xml:space="preserve">): </w:t>
+      </w:r>
+      <w:r>
+        <w:t xml:space="preserve">A default constructor to initialize the </w:t>
+      </w:r>
+      <w:r>
+        <w:t xml:space="preserve">LeaderboardController </w:t>
+      </w:r>
+      <w:r>
+        <w:t>class</w:t>
+      </w:r>
+      <w:r>
+        <w:t xml:space="preserve"> to fill the leaderboards</w:t>
+      </w:r>
+      <w:r>
+        <w:t>.</w:t>
       </w:r>
     </w:p>
     <w:p>
@@ -9075,7 +8441,19 @@
         <w:rPr>
           <w:b/>
         </w:rPr>
-        <w:t xml:space="preserve">private void fillLeaderboards() : </w:t>
+        <w:t xml:space="preserve">private void </w:t>
+      </w:r>
+      <w:r>
+        <w:rPr>
+          <w:b/>
+        </w:rPr>
+        <w:t>fillLeaderboards ():</w:t>
+      </w:r>
+      <w:r>
+        <w:rPr>
+          <w:b/>
+        </w:rPr>
+        <w:t xml:space="preserve"> </w:t>
       </w:r>
       <w:r>
         <w:t>This method calls three different leaderboard objects for each level and then it fills the ListView object with leaderboard objects’ User objects.</w:t>
@@ -9095,7 +8473,13 @@
         <w:rPr>
           <w:b/>
         </w:rPr>
-        <w:t>private void backClicked() :</w:t>
+        <w:t xml:space="preserve">private void </w:t>
+      </w:r>
+      <w:r>
+        <w:rPr>
+          <w:b/>
+        </w:rPr>
+        <w:t>backClicked ():</w:t>
       </w:r>
       <w:r>
         <w:t xml:space="preserve"> When the back button is clicked, program goes to the menu.</w:t>
@@ -9122,11 +8506,13 @@
         </w:numPr>
         <w:jc w:val="both"/>
       </w:pPr>
-      <w:bookmarkStart w:id="26" w:name="_Toc529470089"/>
+      <w:bookmarkStart w:id="32" w:name="_Toc529470089"/>
+      <w:bookmarkStart w:id="33" w:name="_Toc532410687"/>
       <w:r>
         <w:t>Cell Class</w:t>
       </w:r>
-      <w:bookmarkEnd w:id="26"/>
+      <w:bookmarkEnd w:id="32"/>
+      <w:bookmarkEnd w:id="33"/>
     </w:p>
     <w:p>
       <w:pPr>
@@ -9190,7 +8576,6 @@
         <w:rPr>
           <w:b/>
         </w:rPr>
-        <w:lastRenderedPageBreak/>
         <w:t xml:space="preserve">private boolean isFilled: </w:t>
       </w:r>
       <w:r>
@@ -9253,16 +8638,22 @@
         <w:rPr>
           <w:b/>
         </w:rPr>
-        <w:t xml:space="preserve">Cell(): </w:t>
-      </w:r>
-      <w:r>
-        <w:t>A d</w:t>
-      </w:r>
-      <w:r>
-        <w:t xml:space="preserve">efault constructor </w:t>
-      </w:r>
-      <w:r>
-        <w:t>to initialize the class.</w:t>
+        <w:t>Cell (</w:t>
+      </w:r>
+      <w:r>
+        <w:rPr>
+          <w:b/>
+        </w:rPr>
+        <w:t xml:space="preserve">): </w:t>
+      </w:r>
+      <w:r>
+        <w:t xml:space="preserve">A default constructor to initialize </w:t>
+      </w:r>
+      <w:r>
+        <w:t>a cell to be placed on the grid</w:t>
+      </w:r>
+      <w:r>
+        <w:t>.</w:t>
       </w:r>
     </w:p>
     <w:p>
@@ -9298,7 +8689,19 @@
         <w:rPr>
           <w:b/>
         </w:rPr>
-        <w:t xml:space="preserve">public int getColor(): </w:t>
+        <w:t xml:space="preserve">public int </w:t>
+      </w:r>
+      <w:r>
+        <w:rPr>
+          <w:b/>
+        </w:rPr>
+        <w:t>getColor (</w:t>
+      </w:r>
+      <w:r>
+        <w:rPr>
+          <w:b/>
+        </w:rPr>
+        <w:t xml:space="preserve">): </w:t>
       </w:r>
       <w:r>
         <w:t>Gets the color of the cell.</w:t>
@@ -9344,7 +8747,19 @@
         <w:rPr>
           <w:b/>
         </w:rPr>
-        <w:t xml:space="preserve">public boolean getFilled(): </w:t>
+        <w:t xml:space="preserve">public boolean </w:t>
+      </w:r>
+      <w:r>
+        <w:rPr>
+          <w:b/>
+        </w:rPr>
+        <w:t>getFilled (</w:t>
+      </w:r>
+      <w:r>
+        <w:rPr>
+          <w:b/>
+        </w:rPr>
+        <w:t xml:space="preserve">): </w:t>
       </w:r>
       <w:r>
         <w:t>Gets if the cell is filled or not.</w:t>
@@ -9390,7 +8805,19 @@
         <w:rPr>
           <w:b/>
         </w:rPr>
-        <w:t xml:space="preserve">public boolean getVisible(): </w:t>
+        <w:t xml:space="preserve">public boolean </w:t>
+      </w:r>
+      <w:r>
+        <w:rPr>
+          <w:b/>
+        </w:rPr>
+        <w:t>getVisible (</w:t>
+      </w:r>
+      <w:r>
+        <w:rPr>
+          <w:b/>
+        </w:rPr>
+        <w:t xml:space="preserve">): </w:t>
       </w:r>
       <w:r>
         <w:t>Gets if the cell is visible or not.</w:t>
@@ -9413,6 +8840,7 @@
         <w:rPr>
           <w:b/>
         </w:rPr>
+        <w:lastRenderedPageBreak/>
         <w:t xml:space="preserve">public void setVisible(boolean): </w:t>
       </w:r>
       <w:r>
@@ -9439,11 +8867,13 @@
         </w:numPr>
         <w:jc w:val="both"/>
       </w:pPr>
-      <w:bookmarkStart w:id="27" w:name="_Toc529470091"/>
+      <w:bookmarkStart w:id="34" w:name="_Toc529470091"/>
+      <w:bookmarkStart w:id="35" w:name="_Toc532410688"/>
       <w:r>
         <w:t>Board Class</w:t>
       </w:r>
-      <w:bookmarkEnd w:id="27"/>
+      <w:bookmarkEnd w:id="34"/>
+      <w:bookmarkEnd w:id="35"/>
     </w:p>
     <w:p>
       <w:pPr>
@@ -9507,7 +8937,19 @@
         <w:rPr>
           <w:b/>
         </w:rPr>
-        <w:t xml:space="preserve">private Cell[][] board_2D: </w:t>
+        <w:t xml:space="preserve">private </w:t>
+      </w:r>
+      <w:r>
+        <w:rPr>
+          <w:b/>
+        </w:rPr>
+        <w:t>Cell [] [</w:t>
+      </w:r>
+      <w:r>
+        <w:rPr>
+          <w:b/>
+        </w:rPr>
+        <w:t xml:space="preserve">] board_2D: </w:t>
       </w:r>
       <w:r>
         <w:t>A 2D array that keeps the cells that create a complete board.</w:t>
@@ -9553,7 +8995,19 @@
         <w:rPr>
           <w:b/>
         </w:rPr>
-        <w:t xml:space="preserve">private int[] blockNum: </w:t>
+        <w:t xml:space="preserve">private </w:t>
+      </w:r>
+      <w:r>
+        <w:rPr>
+          <w:b/>
+        </w:rPr>
+        <w:t>int [</w:t>
+      </w:r>
+      <w:r>
+        <w:rPr>
+          <w:b/>
+        </w:rPr>
+        <w:t xml:space="preserve">] blockNum: </w:t>
       </w:r>
       <w:r>
         <w:t>Array that keeps the blocks used to fill the board.</w:t>
@@ -9595,7 +9049,6 @@
         <w:rPr>
           <w:b/>
         </w:rPr>
-        <w:lastRenderedPageBreak/>
         <w:t>Constructor:</w:t>
       </w:r>
     </w:p>
@@ -9619,13 +9072,16 @@
         <w:t xml:space="preserve">Board(string): </w:t>
       </w:r>
       <w:r>
-        <w:t>A d</w:t>
-      </w:r>
-      <w:r>
-        <w:t xml:space="preserve">efault constructor </w:t>
-      </w:r>
-      <w:r>
-        <w:t>to initialize the class with the given text file.</w:t>
+        <w:t xml:space="preserve">A default constructor to initialize the </w:t>
+      </w:r>
+      <w:r>
+        <w:t xml:space="preserve">board </w:t>
+      </w:r>
+      <w:r>
+        <w:t>with</w:t>
+      </w:r>
+      <w:r>
+        <w:t xml:space="preserve"> the given text file.</w:t>
       </w:r>
     </w:p>
     <w:p>
@@ -9659,7 +9115,19 @@
         <w:rPr>
           <w:b/>
         </w:rPr>
-        <w:t xml:space="preserve">public void getBoardInfo() : </w:t>
+        <w:t xml:space="preserve">public void </w:t>
+      </w:r>
+      <w:r>
+        <w:rPr>
+          <w:b/>
+        </w:rPr>
+        <w:t>getBoardInfo ():</w:t>
+      </w:r>
+      <w:r>
+        <w:rPr>
+          <w:b/>
+        </w:rPr>
+        <w:t xml:space="preserve"> </w:t>
       </w:r>
       <w:r>
         <w:t>Method for reading the information of the board from text file.</w:t>
@@ -9679,7 +9147,31 @@
         <w:rPr>
           <w:b/>
         </w:rPr>
-        <w:t xml:space="preserve">public Cell[][] getBoardCells() : </w:t>
+        <w:t xml:space="preserve">public </w:t>
+      </w:r>
+      <w:r>
+        <w:rPr>
+          <w:b/>
+        </w:rPr>
+        <w:t>Cell [] [</w:t>
+      </w:r>
+      <w:r>
+        <w:rPr>
+          <w:b/>
+        </w:rPr>
+        <w:t xml:space="preserve">] </w:t>
+      </w:r>
+      <w:r>
+        <w:rPr>
+          <w:b/>
+        </w:rPr>
+        <w:t>getBoardCells ():</w:t>
+      </w:r>
+      <w:r>
+        <w:rPr>
+          <w:b/>
+        </w:rPr>
+        <w:t xml:space="preserve"> </w:t>
       </w:r>
       <w:r>
         <w:t>returns boardCells’ 2-D array</w:t>
@@ -9708,7 +9200,19 @@
         <w:rPr>
           <w:b/>
         </w:rPr>
-        <w:t xml:space="preserve">public int getBoardLevel(): </w:t>
+        <w:t xml:space="preserve">public int </w:t>
+      </w:r>
+      <w:r>
+        <w:rPr>
+          <w:b/>
+        </w:rPr>
+        <w:t>getBoardLevel (</w:t>
+      </w:r>
+      <w:r>
+        <w:rPr>
+          <w:b/>
+        </w:rPr>
+        <w:t xml:space="preserve">): </w:t>
       </w:r>
       <w:r>
         <w:t>returns level of the board.</w:t>
@@ -9723,11 +9227,13 @@
         </w:numPr>
         <w:jc w:val="both"/>
       </w:pPr>
-      <w:bookmarkStart w:id="28" w:name="_Toc529470093"/>
+      <w:bookmarkStart w:id="36" w:name="_Toc529470093"/>
+      <w:bookmarkStart w:id="37" w:name="_Toc532410689"/>
       <w:r>
         <w:t>Block Class</w:t>
       </w:r>
-      <w:bookmarkEnd w:id="28"/>
+      <w:bookmarkEnd w:id="36"/>
+      <w:bookmarkEnd w:id="37"/>
     </w:p>
     <w:p>
       <w:pPr>
@@ -9768,6 +9274,7 @@
         <w:rPr>
           <w:b/>
         </w:rPr>
+        <w:lastRenderedPageBreak/>
         <w:t xml:space="preserve">private enum blockShape: </w:t>
       </w:r>
       <w:r>
@@ -9791,7 +9298,19 @@
         <w:rPr>
           <w:b/>
         </w:rPr>
-        <w:t xml:space="preserve">private Cell[][] blockShape: </w:t>
+        <w:t xml:space="preserve">private </w:t>
+      </w:r>
+      <w:r>
+        <w:rPr>
+          <w:b/>
+        </w:rPr>
+        <w:t>Cell [] [</w:t>
+      </w:r>
+      <w:r>
+        <w:rPr>
+          <w:b/>
+        </w:rPr>
+        <w:t xml:space="preserve">] blockShape: </w:t>
       </w:r>
       <w:r>
         <w:t>A 2D array that keeps the cells that create a block.</w:t>
@@ -9830,19 +9349,13 @@
         <w:rPr>
           <w:b/>
         </w:rPr>
-        <w:t>Block( int</w:t>
-      </w:r>
-      <w:r>
-        <w:rPr>
-          <w:b/>
-        </w:rPr>
-        <w:t xml:space="preserve"> </w:t>
-      </w:r>
-      <w:r>
-        <w:rPr>
-          <w:b/>
-        </w:rPr>
-        <w:t xml:space="preserve">): </w:t>
+        <w:t>Block (int)</w:t>
+      </w:r>
+      <w:r>
+        <w:rPr>
+          <w:b/>
+        </w:rPr>
+        <w:t xml:space="preserve">: </w:t>
       </w:r>
       <w:r>
         <w:t>Initializes the Block object with the specified blockShape.</w:t>
@@ -9890,7 +9403,31 @@
         <w:rPr>
           <w:b/>
         </w:rPr>
-        <w:t xml:space="preserve">public void enumSelection(BlockShape) : </w:t>
+        <w:t xml:space="preserve">public void </w:t>
+      </w:r>
+      <w:r>
+        <w:rPr>
+          <w:b/>
+        </w:rPr>
+        <w:t>enumSelection (</w:t>
+      </w:r>
+      <w:r>
+        <w:rPr>
+          <w:b/>
+        </w:rPr>
+        <w:t>BlockShape</w:t>
+      </w:r>
+      <w:r>
+        <w:rPr>
+          <w:b/>
+        </w:rPr>
+        <w:t>):</w:t>
+      </w:r>
+      <w:r>
+        <w:rPr>
+          <w:b/>
+        </w:rPr>
+        <w:t xml:space="preserve"> </w:t>
       </w:r>
       <w:r>
         <w:t>It defines ten different block shapes.</w:t>
@@ -9913,7 +9450,31 @@
         <w:rPr>
           <w:b/>
         </w:rPr>
-        <w:t xml:space="preserve">private Cell[][] getBlockShape() : </w:t>
+        <w:t xml:space="preserve">private </w:t>
+      </w:r>
+      <w:r>
+        <w:rPr>
+          <w:b/>
+        </w:rPr>
+        <w:t>Cell [] [</w:t>
+      </w:r>
+      <w:r>
+        <w:rPr>
+          <w:b/>
+        </w:rPr>
+        <w:t xml:space="preserve">] </w:t>
+      </w:r>
+      <w:r>
+        <w:rPr>
+          <w:b/>
+        </w:rPr>
+        <w:t>getBlockShape ():</w:t>
+      </w:r>
+      <w:r>
+        <w:rPr>
+          <w:b/>
+        </w:rPr>
+        <w:t xml:space="preserve"> </w:t>
       </w:r>
       <w:r>
         <w:t>returns shape of the block by 2D cell array.</w:t>
@@ -9928,11 +9489,13 @@
         </w:numPr>
         <w:jc w:val="both"/>
       </w:pPr>
-      <w:bookmarkStart w:id="29" w:name="_Toc529470094"/>
+      <w:bookmarkStart w:id="38" w:name="_Toc529470094"/>
+      <w:bookmarkStart w:id="39" w:name="_Toc532410690"/>
       <w:r>
         <w:t>LeaderBoard Class</w:t>
       </w:r>
-      <w:bookmarkEnd w:id="29"/>
+      <w:bookmarkEnd w:id="38"/>
+      <w:bookmarkEnd w:id="39"/>
     </w:p>
     <w:p>
       <w:pPr>
@@ -9974,13 +9537,22 @@
         <w:rPr>
           <w:b/>
         </w:rPr>
-        <w:t xml:space="preserve">private User[] leaderBoard: </w:t>
-      </w:r>
-      <w:r>
-        <w:t xml:space="preserve">Array that keeps the </w:t>
-      </w:r>
-      <w:r>
-        <w:t>User objects.</w:t>
+        <w:t xml:space="preserve">private </w:t>
+      </w:r>
+      <w:r>
+        <w:rPr>
+          <w:b/>
+        </w:rPr>
+        <w:t>User [</w:t>
+      </w:r>
+      <w:r>
+        <w:rPr>
+          <w:b/>
+        </w:rPr>
+        <w:t xml:space="preserve">] leaderBoard: </w:t>
+      </w:r>
+      <w:r>
+        <w:t>Array that keeps the User objects.</w:t>
       </w:r>
     </w:p>
     <w:p>
@@ -9996,7 +9568,6 @@
         <w:rPr>
           <w:b/>
         </w:rPr>
-        <w:lastRenderedPageBreak/>
         <w:t>Constructor:</w:t>
       </w:r>
     </w:p>
@@ -10017,16 +9588,22 @@
         <w:rPr>
           <w:b/>
         </w:rPr>
-        <w:t xml:space="preserve">Leaderboard(): </w:t>
-      </w:r>
-      <w:r>
-        <w:t>A d</w:t>
-      </w:r>
-      <w:r>
-        <w:t xml:space="preserve">efault constructor </w:t>
-      </w:r>
-      <w:r>
-        <w:t>to initialize the class.</w:t>
+        <w:t>Leaderboard (</w:t>
+      </w:r>
+      <w:r>
+        <w:rPr>
+          <w:b/>
+        </w:rPr>
+        <w:t xml:space="preserve">): </w:t>
+      </w:r>
+      <w:r>
+        <w:t xml:space="preserve">A default constructor to initialize </w:t>
+      </w:r>
+      <w:r>
+        <w:t>a Leaderboard</w:t>
+      </w:r>
+      <w:r>
+        <w:t>.</w:t>
       </w:r>
     </w:p>
     <w:p>
@@ -10062,7 +9639,19 @@
         <w:rPr>
           <w:b/>
         </w:rPr>
-        <w:t xml:space="preserve">public void getLeaderboard(int) : </w:t>
+        <w:t>public void getLeaderboard(int</w:t>
+      </w:r>
+      <w:r>
+        <w:rPr>
+          <w:b/>
+        </w:rPr>
+        <w:t>):</w:t>
+      </w:r>
+      <w:r>
+        <w:rPr>
+          <w:b/>
+        </w:rPr>
+        <w:t xml:space="preserve"> </w:t>
       </w:r>
       <w:r>
         <w:t xml:space="preserve">Gets leaderboard with the given level from the specified textfile. </w:t>
@@ -10085,7 +9674,31 @@
         <w:rPr>
           <w:b/>
         </w:rPr>
-        <w:t xml:space="preserve">private User[] getLeaderboardArray() : </w:t>
+        <w:t xml:space="preserve">private </w:t>
+      </w:r>
+      <w:r>
+        <w:rPr>
+          <w:b/>
+        </w:rPr>
+        <w:t>User [</w:t>
+      </w:r>
+      <w:r>
+        <w:rPr>
+          <w:b/>
+        </w:rPr>
+        <w:t xml:space="preserve">] </w:t>
+      </w:r>
+      <w:r>
+        <w:rPr>
+          <w:b/>
+        </w:rPr>
+        <w:t>getLeaderboardArray ():</w:t>
+      </w:r>
+      <w:r>
+        <w:rPr>
+          <w:b/>
+        </w:rPr>
+        <w:t xml:space="preserve"> </w:t>
       </w:r>
       <w:r>
         <w:t>Returns the leaderboard array.</w:t>
@@ -10112,11 +9725,13 @@
         </w:numPr>
         <w:jc w:val="both"/>
       </w:pPr>
-      <w:bookmarkStart w:id="30" w:name="_Toc529470096"/>
+      <w:bookmarkStart w:id="40" w:name="_Toc529470096"/>
+      <w:bookmarkStart w:id="41" w:name="_Toc532410691"/>
       <w:r>
         <w:t>Timer Class</w:t>
       </w:r>
-      <w:bookmarkEnd w:id="30"/>
+      <w:bookmarkEnd w:id="40"/>
+      <w:bookmarkEnd w:id="41"/>
     </w:p>
     <w:p>
       <w:pPr>
@@ -10157,7 +9772,19 @@
         <w:rPr>
           <w:b/>
         </w:rPr>
-        <w:t xml:space="preserve">private long startTime : </w:t>
+        <w:t xml:space="preserve">private long </w:t>
+      </w:r>
+      <w:r>
+        <w:rPr>
+          <w:b/>
+        </w:rPr>
+        <w:t>startTime:</w:t>
+      </w:r>
+      <w:r>
+        <w:rPr>
+          <w:b/>
+        </w:rPr>
+        <w:t xml:space="preserve"> </w:t>
       </w:r>
       <w:r>
         <w:t>Starting time.</w:t>
@@ -10180,10 +9807,20 @@
         <w:rPr>
           <w:b/>
         </w:rPr>
-        <w:t>private long endTime</w:t>
-      </w:r>
-      <w:r>
-        <w:t xml:space="preserve"> : End time.</w:t>
+        <w:lastRenderedPageBreak/>
+        <w:t xml:space="preserve">private long </w:t>
+      </w:r>
+      <w:r>
+        <w:rPr>
+          <w:b/>
+        </w:rPr>
+        <w:t>endTime</w:t>
+      </w:r>
+      <w:r>
+        <w:t>:</w:t>
+      </w:r>
+      <w:r>
+        <w:t xml:space="preserve"> End time.</w:t>
       </w:r>
     </w:p>
     <w:p>
@@ -10219,16 +9856,22 @@
         <w:rPr>
           <w:b/>
         </w:rPr>
-        <w:t xml:space="preserve">Timer(): </w:t>
-      </w:r>
-      <w:r>
-        <w:t>A d</w:t>
-      </w:r>
-      <w:r>
-        <w:t xml:space="preserve">efault constructor </w:t>
-      </w:r>
-      <w:r>
-        <w:t>to initialize the class.</w:t>
+        <w:t>Timer (</w:t>
+      </w:r>
+      <w:r>
+        <w:rPr>
+          <w:b/>
+        </w:rPr>
+        <w:t xml:space="preserve">): </w:t>
+      </w:r>
+      <w:r>
+        <w:t xml:space="preserve">A default constructor to initialize the </w:t>
+      </w:r>
+      <w:r>
+        <w:t>Timer</w:t>
+      </w:r>
+      <w:r>
+        <w:t>.</w:t>
       </w:r>
     </w:p>
     <w:p>
@@ -10273,7 +9916,19 @@
         <w:rPr>
           <w:b/>
         </w:rPr>
-        <w:t xml:space="preserve">public void startTime() : </w:t>
+        <w:t xml:space="preserve">public void </w:t>
+      </w:r>
+      <w:r>
+        <w:rPr>
+          <w:b/>
+        </w:rPr>
+        <w:t>startTime ():</w:t>
+      </w:r>
+      <w:r>
+        <w:rPr>
+          <w:b/>
+        </w:rPr>
+        <w:t xml:space="preserve"> </w:t>
       </w:r>
       <w:r>
         <w:t>takes the current time and put it to startTime.</w:t>
@@ -10297,7 +9952,19 @@
         <w:rPr>
           <w:b/>
         </w:rPr>
-        <w:t xml:space="preserve">public void endTime() : </w:t>
+        <w:t xml:space="preserve">public void </w:t>
+      </w:r>
+      <w:r>
+        <w:rPr>
+          <w:b/>
+        </w:rPr>
+        <w:t>endTime ():</w:t>
+      </w:r>
+      <w:r>
+        <w:rPr>
+          <w:b/>
+        </w:rPr>
+        <w:t xml:space="preserve"> </w:t>
       </w:r>
       <w:r>
         <w:t>takes the current time and put it to endTime.</w:t>
@@ -10320,10 +9987,22 @@
         <w:rPr>
           <w:b/>
         </w:rPr>
-        <w:t>public String getTime():</w:t>
-      </w:r>
-      <w:r>
-        <w:t xml:space="preserve"> Gets elapsed time by substracting start time from end time and then it formats that time as minutes and seconds.</w:t>
+        <w:t xml:space="preserve">public String </w:t>
+      </w:r>
+      <w:r>
+        <w:rPr>
+          <w:b/>
+        </w:rPr>
+        <w:t>getTime (</w:t>
+      </w:r>
+      <w:r>
+        <w:rPr>
+          <w:b/>
+        </w:rPr>
+        <w:t>):</w:t>
+      </w:r>
+      <w:r>
+        <w:t xml:space="preserve"> Gets elapsed time by subtracting start time from end time and then it formats that time as minutes and seconds.</w:t>
       </w:r>
     </w:p>
     <w:p>
@@ -10336,8 +10015,13 @@
         <w:jc w:val="both"/>
       </w:pPr>
       <w:r>
-        <w:t xml:space="preserve"> User Class</w:t>
-      </w:r>
+        <w:t xml:space="preserve"> </w:t>
+      </w:r>
+      <w:bookmarkStart w:id="42" w:name="_Toc532410692"/>
+      <w:r>
+        <w:t>User Class</w:t>
+      </w:r>
+      <w:bookmarkEnd w:id="42"/>
     </w:p>
     <w:p>
       <w:pPr>
@@ -10463,17 +10147,28 @@
         <w:rPr>
           <w:b/>
         </w:rPr>
-        <w:lastRenderedPageBreak/>
-        <w:t xml:space="preserve">User(String, int) : </w:t>
-      </w:r>
-      <w:r>
-        <w:t>A d</w:t>
-      </w:r>
-      <w:r>
-        <w:t xml:space="preserve">efault constructor </w:t>
-      </w:r>
-      <w:r>
-        <w:t>to initialize the class with name and score parameters.</w:t>
+        <w:t>User (</w:t>
+      </w:r>
+      <w:r>
+        <w:rPr>
+          <w:b/>
+        </w:rPr>
+        <w:t>String, int</w:t>
+      </w:r>
+      <w:r>
+        <w:rPr>
+          <w:b/>
+        </w:rPr>
+        <w:t>):</w:t>
+      </w:r>
+      <w:r>
+        <w:rPr>
+          <w:b/>
+        </w:rPr>
+        <w:t xml:space="preserve"> </w:t>
+      </w:r>
+      <w:r>
+        <w:t>A default constructor to initialize the class with name and score parameters.</w:t>
       </w:r>
     </w:p>
     <w:p>
@@ -10527,7 +10222,19 @@
         <w:rPr>
           <w:b/>
         </w:rPr>
-        <w:t xml:space="preserve">public String getUsername() : </w:t>
+        <w:t xml:space="preserve">public String </w:t>
+      </w:r>
+      <w:r>
+        <w:rPr>
+          <w:b/>
+        </w:rPr>
+        <w:t>getUsername ():</w:t>
+      </w:r>
+      <w:r>
+        <w:rPr>
+          <w:b/>
+        </w:rPr>
+        <w:t xml:space="preserve"> </w:t>
       </w:r>
       <w:r>
         <w:t>Gets the name of the user.</w:t>
@@ -10550,7 +10257,19 @@
         <w:rPr>
           <w:b/>
         </w:rPr>
-        <w:t>public void setUsername(String):</w:t>
+        <w:t xml:space="preserve">public void </w:t>
+      </w:r>
+      <w:r>
+        <w:rPr>
+          <w:b/>
+        </w:rPr>
+        <w:t>setUsername (</w:t>
+      </w:r>
+      <w:r>
+        <w:rPr>
+          <w:b/>
+        </w:rPr>
+        <w:t>String):</w:t>
       </w:r>
       <w:r>
         <w:t xml:space="preserve"> Sets the name of the user. </w:t>
@@ -10573,7 +10292,19 @@
         <w:rPr>
           <w:b/>
         </w:rPr>
-        <w:t xml:space="preserve">public void setScore(int) : </w:t>
+        <w:t>public void setScore(int</w:t>
+      </w:r>
+      <w:r>
+        <w:rPr>
+          <w:b/>
+        </w:rPr>
+        <w:t>):</w:t>
+      </w:r>
+      <w:r>
+        <w:rPr>
+          <w:b/>
+        </w:rPr>
+        <w:t xml:space="preserve"> </w:t>
       </w:r>
       <w:r>
         <w:t>Sets the score of the user.</w:t>
@@ -10596,7 +10327,19 @@
         <w:rPr>
           <w:b/>
         </w:rPr>
-        <w:t xml:space="preserve">public int getScore(): </w:t>
+        <w:t xml:space="preserve">public int </w:t>
+      </w:r>
+      <w:r>
+        <w:rPr>
+          <w:b/>
+        </w:rPr>
+        <w:t>getScore (</w:t>
+      </w:r>
+      <w:r>
+        <w:rPr>
+          <w:b/>
+        </w:rPr>
+        <w:t xml:space="preserve">): </w:t>
       </w:r>
       <w:r>
         <w:t>Gets the score of the user.</w:t>
@@ -10621,11 +10364,13 @@
         </w:numPr>
         <w:jc w:val="both"/>
       </w:pPr>
-      <w:bookmarkStart w:id="31" w:name="_Toc529470097"/>
+      <w:bookmarkStart w:id="43" w:name="_Toc529470097"/>
+      <w:bookmarkStart w:id="44" w:name="_Toc532410693"/>
       <w:r>
         <w:t>Game Class</w:t>
       </w:r>
-      <w:bookmarkEnd w:id="31"/>
+      <w:bookmarkEnd w:id="43"/>
+      <w:bookmarkEnd w:id="44"/>
     </w:p>
     <w:p>
       <w:pPr>
@@ -10665,6 +10410,7 @@
         <w:rPr>
           <w:b/>
         </w:rPr>
+        <w:lastRenderedPageBreak/>
         <w:t xml:space="preserve">private Timer gameTimer: </w:t>
       </w:r>
       <w:r>
@@ -10773,16 +10519,22 @@
         <w:rPr>
           <w:b/>
         </w:rPr>
-        <w:t xml:space="preserve">Game(): </w:t>
-      </w:r>
-      <w:r>
-        <w:t>A d</w:t>
-      </w:r>
-      <w:r>
-        <w:t xml:space="preserve">efault constructor </w:t>
-      </w:r>
-      <w:r>
-        <w:t>to initialize the class.</w:t>
+        <w:t>Game (</w:t>
+      </w:r>
+      <w:r>
+        <w:rPr>
+          <w:b/>
+        </w:rPr>
+        <w:t xml:space="preserve">): </w:t>
+      </w:r>
+      <w:r>
+        <w:t xml:space="preserve">A default constructor to initialize </w:t>
+      </w:r>
+      <w:r>
+        <w:t>a Game</w:t>
+      </w:r>
+      <w:r>
+        <w:t>.</w:t>
       </w:r>
     </w:p>
     <w:p>
@@ -10819,7 +10571,19 @@
         <w:rPr>
           <w:b/>
         </w:rPr>
-        <w:t xml:space="preserve">public void updateBoardList(): </w:t>
+        <w:t xml:space="preserve">public void </w:t>
+      </w:r>
+      <w:r>
+        <w:rPr>
+          <w:b/>
+        </w:rPr>
+        <w:t>updateBoardList (</w:t>
+      </w:r>
+      <w:r>
+        <w:rPr>
+          <w:b/>
+        </w:rPr>
+        <w:t xml:space="preserve">): </w:t>
       </w:r>
       <w:r>
         <w:t>Updates the boardList array.</w:t>
@@ -10842,7 +10606,19 @@
         <w:rPr>
           <w:b/>
         </w:rPr>
-        <w:t xml:space="preserve">public void setBoard(String): </w:t>
+        <w:t xml:space="preserve">public void </w:t>
+      </w:r>
+      <w:r>
+        <w:rPr>
+          <w:b/>
+        </w:rPr>
+        <w:t>setBoard (</w:t>
+      </w:r>
+      <w:r>
+        <w:rPr>
+          <w:b/>
+        </w:rPr>
+        <w:t xml:space="preserve">String): </w:t>
       </w:r>
       <w:r>
         <w:t>Sets the selected board with given board name.</w:t>
@@ -10865,7 +10641,19 @@
         <w:rPr>
           <w:b/>
         </w:rPr>
-        <w:t xml:space="preserve">public boolean isGameOver(): </w:t>
+        <w:t xml:space="preserve">public boolean </w:t>
+      </w:r>
+      <w:r>
+        <w:rPr>
+          <w:b/>
+        </w:rPr>
+        <w:t>isGameOver (</w:t>
+      </w:r>
+      <w:r>
+        <w:rPr>
+          <w:b/>
+        </w:rPr>
+        <w:t xml:space="preserve">): </w:t>
       </w:r>
       <w:r>
         <w:t>This method checks if the game is over or not.</w:t>
@@ -10888,7 +10676,6 @@
         <w:rPr>
           <w:b/>
         </w:rPr>
-        <w:lastRenderedPageBreak/>
         <w:t xml:space="preserve">public void updateLeaderboard(int): </w:t>
       </w:r>
       <w:r>
@@ -10912,7 +10699,19 @@
         <w:rPr>
           <w:b/>
         </w:rPr>
-        <w:t xml:space="preserve">public void setUsername(String): </w:t>
+        <w:t xml:space="preserve">public void </w:t>
+      </w:r>
+      <w:r>
+        <w:rPr>
+          <w:b/>
+        </w:rPr>
+        <w:t>setUsername (</w:t>
+      </w:r>
+      <w:r>
+        <w:rPr>
+          <w:b/>
+        </w:rPr>
+        <w:t xml:space="preserve">String): </w:t>
       </w:r>
       <w:r>
         <w:t>This method sets the username with the given String parameter.</w:t>
@@ -10935,7 +10734,19 @@
         <w:rPr>
           <w:b/>
         </w:rPr>
-        <w:t xml:space="preserve">public String getUsername(): </w:t>
+        <w:t xml:space="preserve">public String </w:t>
+      </w:r>
+      <w:r>
+        <w:rPr>
+          <w:b/>
+        </w:rPr>
+        <w:t>getUsername (</w:t>
+      </w:r>
+      <w:r>
+        <w:rPr>
+          <w:b/>
+        </w:rPr>
+        <w:t xml:space="preserve">): </w:t>
       </w:r>
       <w:r>
         <w:t>Returns the username.</w:t>
@@ -10958,10 +10769,28 @@
         <w:rPr>
           <w:b/>
         </w:rPr>
-        <w:t xml:space="preserve">public ArrayList&lt;String&gt; getBoardList(): </w:t>
-      </w:r>
-      <w:r>
-        <w:t>Returns the updated arraylist.</w:t>
+        <w:t xml:space="preserve">public ArrayList&lt;String&gt; </w:t>
+      </w:r>
+      <w:r>
+        <w:rPr>
+          <w:b/>
+        </w:rPr>
+        <w:t>getBoardList (</w:t>
+      </w:r>
+      <w:r>
+        <w:rPr>
+          <w:b/>
+        </w:rPr>
+        <w:t xml:space="preserve">): </w:t>
+      </w:r>
+      <w:r>
+        <w:t xml:space="preserve">Returns the updated </w:t>
+      </w:r>
+      <w:r>
+        <w:t>ArrayList</w:t>
+      </w:r>
+      <w:r>
+        <w:t>.</w:t>
       </w:r>
       <w:r>
         <w:rPr>
@@ -11068,11 +10897,11 @@
         </w:numPr>
         <w:jc w:val="both"/>
       </w:pPr>
-      <w:bookmarkStart w:id="32" w:name="_Toc532310657"/>
+      <w:bookmarkStart w:id="45" w:name="_Toc532410694"/>
       <w:r>
         <w:t>Glossary &amp; References</w:t>
       </w:r>
-      <w:bookmarkEnd w:id="32"/>
+      <w:bookmarkEnd w:id="45"/>
     </w:p>
     <w:p>
       <w:pPr>
@@ -11089,566 +10918,29 @@
         <w:pStyle w:val="sc-kfggvz"/>
         <w:ind w:left="1066" w:hanging="709"/>
         <w:jc w:val="both"/>
-      </w:pPr>
-      <w:r>
-        <w:t>1. “</w:t>
-      </w:r>
-      <w:proofErr w:type="spellStart"/>
-      <w:r>
-        <w:t>Release</w:t>
-      </w:r>
-      <w:proofErr w:type="spellEnd"/>
-      <w:r>
-        <w:t xml:space="preserve">: </w:t>
-      </w:r>
-      <w:proofErr w:type="spellStart"/>
-      <w:r>
-        <w:t>JavaFX</w:t>
-      </w:r>
-      <w:proofErr w:type="spellEnd"/>
-      <w:r>
-        <w:t xml:space="preserve"> 2.2.21.” </w:t>
-      </w:r>
-      <w:proofErr w:type="spellStart"/>
+        <w:rPr>
+          <w:lang w:val="en-US"/>
+        </w:rPr>
+      </w:pPr>
+      <w:r>
+        <w:rPr>
+          <w:lang w:val="en-US"/>
+        </w:rPr>
+        <w:t xml:space="preserve">1. “Release: JavaFX 2.2.21.” </w:t>
+      </w:r>
       <w:r>
         <w:rPr>
           <w:i/>
           <w:iCs/>
-        </w:rPr>
-        <w:t>What</w:t>
-      </w:r>
-      <w:proofErr w:type="spellEnd"/>
-      <w:r>
-        <w:rPr>
-          <w:i/>
-          <w:iCs/>
-        </w:rPr>
-        <w:t xml:space="preserve"> </w:t>
-      </w:r>
-      <w:proofErr w:type="spellStart"/>
-      <w:r>
-        <w:rPr>
-          <w:i/>
-          <w:iCs/>
-        </w:rPr>
-        <w:t>Every</w:t>
-      </w:r>
-      <w:proofErr w:type="spellEnd"/>
-      <w:r>
-        <w:rPr>
-          <w:i/>
-          <w:iCs/>
-        </w:rPr>
-        <w:t xml:space="preserve"> </w:t>
-      </w:r>
-      <w:proofErr w:type="spellStart"/>
-      <w:r>
-        <w:rPr>
-          <w:i/>
-          <w:iCs/>
-        </w:rPr>
-        <w:t>Computer</w:t>
-      </w:r>
-      <w:proofErr w:type="spellEnd"/>
-      <w:r>
-        <w:rPr>
-          <w:i/>
-          <w:iCs/>
-        </w:rPr>
-        <w:t xml:space="preserve"> </w:t>
-      </w:r>
-      <w:proofErr w:type="spellStart"/>
-      <w:r>
-        <w:rPr>
-          <w:i/>
-          <w:iCs/>
-        </w:rPr>
-        <w:t>Scientist</w:t>
-      </w:r>
-      <w:proofErr w:type="spellEnd"/>
-      <w:r>
-        <w:rPr>
-          <w:i/>
-          <w:iCs/>
-        </w:rPr>
-        <w:t xml:space="preserve"> </w:t>
-      </w:r>
-      <w:proofErr w:type="spellStart"/>
-      <w:r>
-        <w:rPr>
-          <w:i/>
-          <w:iCs/>
-        </w:rPr>
-        <w:t>Should</w:t>
-      </w:r>
-      <w:proofErr w:type="spellEnd"/>
-      <w:r>
-        <w:rPr>
-          <w:i/>
-          <w:iCs/>
-        </w:rPr>
-        <w:t xml:space="preserve"> </w:t>
-      </w:r>
-      <w:proofErr w:type="spellStart"/>
-      <w:r>
-        <w:rPr>
-          <w:i/>
-          <w:iCs/>
-        </w:rPr>
-        <w:t>Know</w:t>
-      </w:r>
-      <w:proofErr w:type="spellEnd"/>
-      <w:r>
-        <w:rPr>
-          <w:i/>
-          <w:iCs/>
-        </w:rPr>
-        <w:t xml:space="preserve"> </w:t>
-      </w:r>
-      <w:proofErr w:type="spellStart"/>
-      <w:r>
-        <w:rPr>
-          <w:i/>
-          <w:iCs/>
-        </w:rPr>
-        <w:t>About</w:t>
-      </w:r>
-      <w:proofErr w:type="spellEnd"/>
-      <w:r>
-        <w:rPr>
-          <w:i/>
-          <w:iCs/>
-        </w:rPr>
-        <w:t xml:space="preserve"> </w:t>
-      </w:r>
-      <w:proofErr w:type="spellStart"/>
-      <w:r>
-        <w:rPr>
-          <w:i/>
-          <w:iCs/>
-        </w:rPr>
-        <w:t>Floating</w:t>
-      </w:r>
-      <w:proofErr w:type="spellEnd"/>
-      <w:r>
-        <w:rPr>
-          <w:i/>
-          <w:iCs/>
-        </w:rPr>
-        <w:t xml:space="preserve">-Point </w:t>
-      </w:r>
-      <w:proofErr w:type="spellStart"/>
-      <w:r>
-        <w:rPr>
-          <w:i/>
-          <w:iCs/>
-        </w:rPr>
-        <w:t>Arithmetic</w:t>
-      </w:r>
-      <w:proofErr w:type="spellEnd"/>
-      <w:r>
-        <w:t>, 14 Mar. 2013, docs.oracle.com/</w:t>
-      </w:r>
-      <w:proofErr w:type="spellStart"/>
-      <w:r>
-        <w:t>javafx</w:t>
-      </w:r>
-      <w:proofErr w:type="spellEnd"/>
-      <w:r>
-        <w:t>/2/</w:t>
-      </w:r>
-      <w:proofErr w:type="spellStart"/>
-      <w:r>
-        <w:t>overview</w:t>
-      </w:r>
-      <w:proofErr w:type="spellEnd"/>
-      <w:r>
-        <w:t>/jfxpub-overview.htm.</w:t>
-      </w:r>
-    </w:p>
-    <w:p>
-      <w:pPr>
-        <w:pStyle w:val="sc-kfggvz"/>
-        <w:ind w:left="1203" w:hanging="851"/>
-        <w:jc w:val="both"/>
-      </w:pPr>
-      <w:r>
-        <w:t>2. “</w:t>
-      </w:r>
-      <w:proofErr w:type="spellStart"/>
-      <w:r>
-        <w:t>Package</w:t>
-      </w:r>
-      <w:proofErr w:type="spellEnd"/>
-      <w:r>
-        <w:t> </w:t>
-      </w:r>
-      <w:proofErr w:type="spellStart"/>
-      <w:r>
-        <w:t>Java.</w:t>
-      </w:r>
-      <w:bookmarkStart w:id="33" w:name="_GoBack"/>
-      <w:bookmarkEnd w:id="33"/>
-      <w:r>
-        <w:t>util</w:t>
-      </w:r>
-      <w:proofErr w:type="spellEnd"/>
-      <w:r>
-        <w:t xml:space="preserve">.” </w:t>
-      </w:r>
-      <w:proofErr w:type="spellStart"/>
-      <w:r>
-        <w:rPr>
-          <w:i/>
-          <w:iCs/>
-        </w:rPr>
-        <w:t>What</w:t>
-      </w:r>
-      <w:proofErr w:type="spellEnd"/>
-      <w:r>
-        <w:rPr>
-          <w:i/>
-          <w:iCs/>
-        </w:rPr>
-        <w:t xml:space="preserve"> </w:t>
-      </w:r>
-      <w:proofErr w:type="spellStart"/>
-      <w:r>
-        <w:rPr>
-          <w:i/>
-          <w:iCs/>
-        </w:rPr>
-        <w:t>Every</w:t>
-      </w:r>
-      <w:proofErr w:type="spellEnd"/>
-      <w:r>
-        <w:rPr>
-          <w:i/>
-          <w:iCs/>
-        </w:rPr>
-        <w:t xml:space="preserve"> </w:t>
-      </w:r>
-      <w:proofErr w:type="spellStart"/>
-      <w:r>
-        <w:rPr>
-          <w:i/>
-          <w:iCs/>
-        </w:rPr>
-        <w:t>Computer</w:t>
-      </w:r>
-      <w:proofErr w:type="spellEnd"/>
-      <w:r>
-        <w:rPr>
-          <w:i/>
-          <w:iCs/>
-        </w:rPr>
-        <w:t xml:space="preserve"> </w:t>
-      </w:r>
-      <w:proofErr w:type="spellStart"/>
-      <w:r>
-        <w:rPr>
-          <w:i/>
-          <w:iCs/>
-        </w:rPr>
-        <w:t>Scientist</w:t>
-      </w:r>
-      <w:proofErr w:type="spellEnd"/>
-      <w:r>
-        <w:rPr>
-          <w:i/>
-          <w:iCs/>
-        </w:rPr>
-        <w:t xml:space="preserve"> </w:t>
-      </w:r>
-      <w:proofErr w:type="spellStart"/>
-      <w:r>
-        <w:rPr>
-          <w:i/>
-          <w:iCs/>
-        </w:rPr>
-        <w:t>Should</w:t>
-      </w:r>
-      <w:proofErr w:type="spellEnd"/>
-      <w:r>
-        <w:rPr>
-          <w:i/>
-          <w:iCs/>
-        </w:rPr>
-        <w:t xml:space="preserve"> </w:t>
-      </w:r>
-      <w:proofErr w:type="spellStart"/>
-      <w:r>
-        <w:rPr>
-          <w:i/>
-          <w:iCs/>
-        </w:rPr>
-        <w:t>Know</w:t>
-      </w:r>
-      <w:proofErr w:type="spellEnd"/>
-      <w:r>
-        <w:rPr>
-          <w:i/>
-          <w:iCs/>
-        </w:rPr>
-        <w:t xml:space="preserve"> </w:t>
-      </w:r>
-      <w:proofErr w:type="spellStart"/>
-      <w:r>
-        <w:rPr>
-          <w:i/>
-          <w:iCs/>
-        </w:rPr>
-        <w:t>About</w:t>
-      </w:r>
-      <w:proofErr w:type="spellEnd"/>
-      <w:r>
-        <w:rPr>
-          <w:i/>
-          <w:iCs/>
-        </w:rPr>
-        <w:t xml:space="preserve"> </w:t>
-      </w:r>
-      <w:proofErr w:type="spellStart"/>
-      <w:r>
-        <w:rPr>
-          <w:i/>
-          <w:iCs/>
-        </w:rPr>
-        <w:t>Floating</w:t>
-      </w:r>
-      <w:proofErr w:type="spellEnd"/>
-      <w:r>
-        <w:rPr>
-          <w:i/>
-          <w:iCs/>
-        </w:rPr>
-        <w:t xml:space="preserve">-Point </w:t>
-      </w:r>
-      <w:proofErr w:type="spellStart"/>
-      <w:r>
-        <w:rPr>
-          <w:i/>
-          <w:iCs/>
-        </w:rPr>
-        <w:t>Arithmetic</w:t>
-      </w:r>
-      <w:proofErr w:type="spellEnd"/>
-      <w:r>
-        <w:t xml:space="preserve">, 23 </w:t>
-      </w:r>
-      <w:proofErr w:type="spellStart"/>
-      <w:r>
-        <w:t>June</w:t>
-      </w:r>
-      <w:proofErr w:type="spellEnd"/>
-      <w:r>
-        <w:t xml:space="preserve"> 2018, docs.oracle.com/javase/7/docs/api/java/util/package-summary.html.</w:t>
-      </w:r>
-    </w:p>
-    <w:p>
-      <w:pPr>
-        <w:pStyle w:val="sc-kfggvz"/>
-        <w:ind w:left="1203" w:hanging="851"/>
-        <w:jc w:val="both"/>
-      </w:pPr>
-      <w:r>
-        <w:t>3. “</w:t>
-      </w:r>
-      <w:proofErr w:type="spellStart"/>
-      <w:r>
-        <w:t>Lesson</w:t>
-      </w:r>
-      <w:proofErr w:type="spellEnd"/>
-      <w:r>
-        <w:t>: Object-</w:t>
-      </w:r>
-      <w:proofErr w:type="spellStart"/>
-      <w:r>
-        <w:t>Oriented</w:t>
-      </w:r>
-      <w:proofErr w:type="spellEnd"/>
-      <w:r>
-        <w:t xml:space="preserve"> Programming </w:t>
-      </w:r>
-      <w:proofErr w:type="spellStart"/>
-      <w:r>
-        <w:t>Concepts</w:t>
-      </w:r>
-      <w:proofErr w:type="spellEnd"/>
-      <w:r>
-        <w:t xml:space="preserve">.” </w:t>
-      </w:r>
-      <w:proofErr w:type="spellStart"/>
-      <w:r>
-        <w:rPr>
-          <w:i/>
-          <w:iCs/>
-        </w:rPr>
-        <w:t>What</w:t>
-      </w:r>
-      <w:proofErr w:type="spellEnd"/>
-      <w:r>
-        <w:rPr>
-          <w:i/>
-          <w:iCs/>
-        </w:rPr>
-        <w:t xml:space="preserve"> </w:t>
-      </w:r>
-      <w:proofErr w:type="spellStart"/>
-      <w:r>
-        <w:rPr>
-          <w:i/>
-          <w:iCs/>
-        </w:rPr>
-        <w:t>Every</w:t>
-      </w:r>
-      <w:proofErr w:type="spellEnd"/>
-      <w:r>
-        <w:rPr>
-          <w:i/>
-          <w:iCs/>
-        </w:rPr>
-        <w:t xml:space="preserve"> </w:t>
-      </w:r>
-      <w:proofErr w:type="spellStart"/>
-      <w:r>
-        <w:rPr>
-          <w:i/>
-          <w:iCs/>
-        </w:rPr>
-        <w:t>Computer</w:t>
-      </w:r>
-      <w:proofErr w:type="spellEnd"/>
-      <w:r>
-        <w:rPr>
-          <w:i/>
-          <w:iCs/>
-        </w:rPr>
-        <w:t xml:space="preserve"> </w:t>
-      </w:r>
-      <w:proofErr w:type="spellStart"/>
-      <w:r>
-        <w:rPr>
-          <w:i/>
-          <w:iCs/>
-        </w:rPr>
-        <w:t>Scientist</w:t>
-      </w:r>
-      <w:proofErr w:type="spellEnd"/>
-      <w:r>
-        <w:rPr>
-          <w:i/>
-          <w:iCs/>
-        </w:rPr>
-        <w:t xml:space="preserve"> </w:t>
-      </w:r>
-      <w:proofErr w:type="spellStart"/>
-      <w:r>
-        <w:rPr>
-          <w:i/>
-          <w:iCs/>
-        </w:rPr>
-        <w:t>Should</w:t>
-      </w:r>
-      <w:proofErr w:type="spellEnd"/>
-      <w:r>
-        <w:rPr>
-          <w:i/>
-          <w:iCs/>
-        </w:rPr>
-        <w:t xml:space="preserve"> </w:t>
-      </w:r>
-      <w:proofErr w:type="spellStart"/>
-      <w:r>
-        <w:rPr>
-          <w:i/>
-          <w:iCs/>
-        </w:rPr>
-        <w:t>Know</w:t>
-      </w:r>
-      <w:proofErr w:type="spellEnd"/>
-      <w:r>
-        <w:rPr>
-          <w:i/>
-          <w:iCs/>
-        </w:rPr>
-        <w:t xml:space="preserve"> </w:t>
-      </w:r>
-      <w:proofErr w:type="spellStart"/>
-      <w:r>
-        <w:rPr>
-          <w:i/>
-          <w:iCs/>
-        </w:rPr>
-        <w:t>About</w:t>
-      </w:r>
-      <w:proofErr w:type="spellEnd"/>
-      <w:r>
-        <w:rPr>
-          <w:i/>
-          <w:iCs/>
-        </w:rPr>
-        <w:t xml:space="preserve"> </w:t>
-      </w:r>
-      <w:proofErr w:type="spellStart"/>
-      <w:r>
-        <w:rPr>
-          <w:i/>
-          <w:iCs/>
-        </w:rPr>
-        <w:t>Floating</w:t>
-      </w:r>
-      <w:proofErr w:type="spellEnd"/>
-      <w:r>
-        <w:rPr>
-          <w:i/>
-          <w:iCs/>
-        </w:rPr>
-        <w:t xml:space="preserve">-Point </w:t>
-      </w:r>
-      <w:proofErr w:type="spellStart"/>
-      <w:r>
-        <w:rPr>
-          <w:i/>
-          <w:iCs/>
-        </w:rPr>
-        <w:t>Arithmetic</w:t>
-      </w:r>
-      <w:proofErr w:type="spellEnd"/>
-      <w:r>
-        <w:t>, docs.oracle.com/</w:t>
-      </w:r>
-      <w:proofErr w:type="spellStart"/>
-      <w:r>
-        <w:t>javase</w:t>
-      </w:r>
-      <w:proofErr w:type="spellEnd"/>
-      <w:r>
-        <w:t>/</w:t>
-      </w:r>
-      <w:proofErr w:type="spellStart"/>
-      <w:r>
-        <w:t>tutorial</w:t>
-      </w:r>
-      <w:proofErr w:type="spellEnd"/>
-      <w:r>
-        <w:t>/</w:t>
-      </w:r>
-      <w:proofErr w:type="spellStart"/>
-      <w:r>
-        <w:t>java</w:t>
-      </w:r>
-      <w:proofErr w:type="spellEnd"/>
-      <w:r>
-        <w:t>/</w:t>
-      </w:r>
-      <w:proofErr w:type="spellStart"/>
-      <w:r>
-        <w:t>concepts</w:t>
-      </w:r>
-      <w:proofErr w:type="spellEnd"/>
-      <w:r>
-        <w:t>/index.html.</w:t>
+          <w:lang w:val="en-US"/>
+        </w:rPr>
+        <w:t>What Every Computer Scientist Should Know About Floating-Point Arithmetic</w:t>
+      </w:r>
+      <w:r>
+        <w:rPr>
+          <w:lang w:val="en-US"/>
+        </w:rPr>
+        <w:t>, 14 Mar. 2013, docs.oracle.com/javafx/2/overview/jfxpub-overview.htm.</w:t>
       </w:r>
     </w:p>
     <w:p>
@@ -11723,7 +11015,7 @@
           <w:rPr>
             <w:lang w:val="tr-TR"/>
           </w:rPr>
-          <w:t>2</w:t>
+          <w:t>4</w:t>
         </w:r>
         <w:r>
           <w:fldChar w:fldCharType="end"/>
@@ -11752,6 +11044,35 @@
     <w:p>
       <w:r>
         <w:continuationSeparator/>
+      </w:r>
+    </w:p>
+  </w:footnote>
+  <w:footnote w:id="1">
+    <w:p>
+      <w:pPr>
+        <w:pStyle w:val="DipnotMetni"/>
+        <w:rPr>
+          <w:lang w:val="tr-TR"/>
+        </w:rPr>
+      </w:pPr>
+      <w:r>
+        <w:rPr>
+          <w:rStyle w:val="DipnotBavurusu"/>
+        </w:rPr>
+        <w:footnoteRef/>
+      </w:r>
+      <w:r>
+        <w:t xml:space="preserve"> “Release: JavaFX 2.2.21.” </w:t>
+      </w:r>
+      <w:r>
+        <w:rPr>
+          <w:i/>
+          <w:iCs/>
+        </w:rPr>
+        <w:t>What Every Computer Scientist Should Know About Floating-Point Arithmetic</w:t>
+      </w:r>
+      <w:r>
+        <w:t>, 14 Mar. 2013, docs.oracle.com/javafx/2/overview/jfxpub-overview.htm.</w:t>
       </w:r>
     </w:p>
   </w:footnote>
@@ -15433,7 +14754,6 @@
     <w:lsdException w:name="HTML Sample" w:semiHidden="1" w:unhideWhenUsed="1"/>
     <w:lsdException w:name="HTML Typewriter" w:semiHidden="1" w:unhideWhenUsed="1"/>
     <w:lsdException w:name="HTML Variable" w:semiHidden="1" w:unhideWhenUsed="1"/>
-    <w:lsdException w:name="Normal Table" w:semiHidden="1" w:unhideWhenUsed="1"/>
     <w:lsdException w:name="annotation subject" w:semiHidden="1" w:unhideWhenUsed="1"/>
     <w:lsdException w:name="No List" w:semiHidden="1" w:unhideWhenUsed="1"/>
     <w:lsdException w:name="Outline List 1" w:semiHidden="1" w:unhideWhenUsed="1"/>
@@ -15477,10 +14797,8 @@
     <w:lsdException w:name="Table Elegant" w:semiHidden="1" w:unhideWhenUsed="1"/>
     <w:lsdException w:name="Table Professional" w:semiHidden="1" w:unhideWhenUsed="1"/>
     <w:lsdException w:name="Table Subtle 1" w:semiHidden="1" w:unhideWhenUsed="1"/>
-    <w:lsdException w:name="Table Subtle 2" w:semiHidden="1" w:unhideWhenUsed="1"/>
     <w:lsdException w:name="Table Web 1" w:semiHidden="1" w:unhideWhenUsed="1"/>
     <w:lsdException w:name="Table Web 2" w:semiHidden="1" w:unhideWhenUsed="1"/>
-    <w:lsdException w:name="Table Web 3" w:semiHidden="1" w:unhideWhenUsed="1"/>
     <w:lsdException w:name="Balloon Text" w:semiHidden="1" w:unhideWhenUsed="1"/>
     <w:lsdException w:name="Table Grid" w:uiPriority="39"/>
     <w:lsdException w:name="Table Theme" w:semiHidden="1" w:unhideWhenUsed="1"/>
@@ -15708,7 +15026,6 @@
     <w:name w:val="Normal"/>
     <w:qFormat/>
     <w:rPr>
-      <w:noProof/>
       <w:lang w:val="en-US"/>
     </w:rPr>
   </w:style>
@@ -15847,7 +15164,6 @@
     </w:pPr>
     <w:rPr>
       <w:rFonts w:ascii="Times New Roman" w:eastAsia="Times New Roman" w:hAnsi="Times New Roman" w:cs="Times New Roman"/>
-      <w:noProof w:val="0"/>
       <w:lang w:val="tr-TR" w:eastAsia="tr-TR"/>
     </w:rPr>
   </w:style>
@@ -15933,7 +15249,6 @@
     <w:rPr>
       <w:rFonts w:ascii="Verdana" w:eastAsia="Times New Roman" w:hAnsi="Verdana" w:cs="Times New Roman"/>
       <w:b/>
-      <w:noProof w:val="0"/>
       <w:spacing w:val="20"/>
       <w:kern w:val="28"/>
       <w:sz w:val="60"/>
@@ -15970,7 +15285,6 @@
     </w:pPr>
     <w:rPr>
       <w:rFonts w:ascii="Verdana" w:eastAsia="Times New Roman" w:hAnsi="Verdana" w:cs="Times New Roman"/>
-      <w:noProof w:val="0"/>
       <w:spacing w:val="20"/>
       <w:kern w:val="28"/>
       <w:sz w:val="48"/>
@@ -16005,7 +15319,6 @@
     </w:pPr>
     <w:rPr>
       <w:rFonts w:ascii="Verdana" w:eastAsia="Times New Roman" w:hAnsi="Verdana" w:cs="Times New Roman"/>
-      <w:noProof w:val="0"/>
       <w:spacing w:val="10"/>
       <w:kern w:val="28"/>
       <w:sz w:val="32"/>
@@ -16103,7 +15416,6 @@
       <w:outlineLvl w:val="9"/>
     </w:pPr>
     <w:rPr>
-      <w:noProof w:val="0"/>
       <w:lang w:val="tr-TR" w:eastAsia="tr-TR"/>
     </w:rPr>
   </w:style>
@@ -16121,7 +15433,6 @@
     </w:pPr>
     <w:rPr>
       <w:rFonts w:eastAsiaTheme="minorEastAsia" w:cs="Times New Roman"/>
-      <w:noProof w:val="0"/>
       <w:sz w:val="22"/>
       <w:szCs w:val="22"/>
       <w:lang w:val="tr-TR" w:eastAsia="tr-TR"/>
@@ -16140,7 +15451,6 @@
     </w:pPr>
     <w:rPr>
       <w:rFonts w:eastAsiaTheme="minorEastAsia" w:cs="Times New Roman"/>
-      <w:noProof w:val="0"/>
       <w:sz w:val="22"/>
       <w:szCs w:val="22"/>
       <w:lang w:val="tr-TR" w:eastAsia="tr-TR"/>
@@ -16160,7 +15470,6 @@
     </w:pPr>
     <w:rPr>
       <w:rFonts w:eastAsiaTheme="minorEastAsia" w:cs="Times New Roman"/>
-      <w:noProof w:val="0"/>
       <w:sz w:val="22"/>
       <w:szCs w:val="22"/>
       <w:lang w:val="tr-TR" w:eastAsia="tr-TR"/>
@@ -16229,8 +15538,45 @@
     </w:pPr>
     <w:rPr>
       <w:rFonts w:ascii="Times New Roman" w:eastAsia="Times New Roman" w:hAnsi="Times New Roman" w:cs="Times New Roman"/>
-      <w:noProof w:val="0"/>
       <w:lang w:val="tr-TR" w:eastAsia="tr-TR"/>
+    </w:rPr>
+  </w:style>
+  <w:style w:type="paragraph" w:styleId="DipnotMetni">
+    <w:name w:val="footnote text"/>
+    <w:basedOn w:val="Normal"/>
+    <w:link w:val="DipnotMetniChar"/>
+    <w:uiPriority w:val="99"/>
+    <w:semiHidden/>
+    <w:unhideWhenUsed/>
+    <w:rsid w:val="00550CBA"/>
+    <w:rPr>
+      <w:sz w:val="20"/>
+      <w:szCs w:val="20"/>
+    </w:rPr>
+  </w:style>
+  <w:style w:type="character" w:customStyle="1" w:styleId="DipnotMetniChar">
+    <w:name w:val="Dipnot Metni Char"/>
+    <w:basedOn w:val="VarsaylanParagrafYazTipi"/>
+    <w:link w:val="DipnotMetni"/>
+    <w:uiPriority w:val="99"/>
+    <w:semiHidden/>
+    <w:rsid w:val="00550CBA"/>
+    <w:rPr>
+      <w:noProof/>
+      <w:sz w:val="20"/>
+      <w:szCs w:val="20"/>
+      <w:lang w:val="en-US"/>
+    </w:rPr>
+  </w:style>
+  <w:style w:type="character" w:styleId="DipnotBavurusu">
+    <w:name w:val="footnote reference"/>
+    <w:basedOn w:val="VarsaylanParagrafYazTipi"/>
+    <w:uiPriority w:val="99"/>
+    <w:semiHidden/>
+    <w:unhideWhenUsed/>
+    <w:rsid w:val="00550CBA"/>
+    <w:rPr>
+      <w:vertAlign w:val="superscript"/>
     </w:rPr>
   </w:style>
 </w:styles>
@@ -16536,7 +15882,7 @@
 </file>
 
 <file path=customXml/itemProps1.xml><?xml version="1.0" encoding="utf-8"?>
-<ds:datastoreItem xmlns:ds="http://schemas.openxmlformats.org/officeDocument/2006/customXml" ds:itemID="{360D20B3-DE59-4D4D-9A3E-A8A0062A9023}">
+<ds:datastoreItem xmlns:ds="http://schemas.openxmlformats.org/officeDocument/2006/customXml" ds:itemID="{BF897209-4347-408E-A26B-23A6353F535C}">
   <ds:schemaRefs>
     <ds:schemaRef ds:uri="http://schemas.openxmlformats.org/officeDocument/2006/bibliography"/>
   </ds:schemaRefs>
